--- a/zone/notebook/Game strat.docx
+++ b/zone/notebook/Game strat.docx
@@ -1,72 +1,11 @@
 
 <file path=word/document.xml><?xml version="1.0" encoding="utf-8"?>
-<w:document xmlns:wpc="http://schemas.microsoft.com/office/word/2010/wordprocessingCanvas" xmlns:cx="http://schemas.microsoft.com/office/drawing/2014/chartex" xmlns:cx1="http://schemas.microsoft.com/office/drawing/2015/9/8/chartex" xmlns:cx2="http://schemas.microsoft.com/office/drawing/2015/10/21/chartex" xmlns:cx3="http://schemas.microsoft.com/office/drawing/2016/5/9/chartex" xmlns:cx4="http://schemas.microsoft.com/office/drawing/2016/5/10/chartex" xmlns:cx5="http://schemas.microsoft.com/office/drawing/2016/5/11/chartex" xmlns:cx6="http://schemas.microsoft.com/office/drawing/2016/5/12/chartex" xmlns:cx7="http://schemas.microsoft.com/office/drawing/2016/5/13/chartex" xmlns:cx8="http://schemas.microsoft.com/office/drawing/2016/5/14/chartex" xmlns:mc="http://schemas.openxmlformats.org/markup-compatibility/2006" xmlns:o="urn:schemas-microsoft-com:office:office" xmlns:r="http://schemas.openxmlformats.org/officeDocument/2006/relationships" xmlns:m="http://schemas.openxmlformats.org/officeDocument/2006/math" xmlns:v="urn:schemas-microsoft-com:vml" xmlns:wp14="http://schemas.microsoft.com/office/word/2010/wordprocessingDrawing" xmlns:wp="http://schemas.openxmlformats.org/drawingml/2006/wordprocessingDrawing" xmlns:w10="urn:schemas-microsoft-com:office:word" xmlns:w="http://schemas.openxmlformats.org/wordprocessingml/2006/main" xmlns:w14="http://schemas.microsoft.com/office/word/2010/wordml" xmlns:w15="http://schemas.microsoft.com/office/word/2012/wordml" xmlns:w16se="http://schemas.microsoft.com/office/word/2015/wordml/symex" xmlns:wpg="http://schemas.microsoft.com/office/word/2010/wordprocessingGroup" xmlns:wpi="http://schemas.microsoft.com/office/word/2010/wordprocessingInk" xmlns:wne="http://schemas.microsoft.com/office/word/2006/wordml" xmlns:wps="http://schemas.microsoft.com/office/word/2010/wordprocessingShape" mc:Ignorable="w14 w15 w16se wp14">
+<w:document xmlns:wpc="http://schemas.microsoft.com/office/word/2010/wordprocessingCanvas" xmlns:mc="http://schemas.openxmlformats.org/markup-compatibility/2006" xmlns:o="urn:schemas-microsoft-com:office:office" xmlns:r="http://schemas.openxmlformats.org/officeDocument/2006/relationships" xmlns:m="http://schemas.openxmlformats.org/officeDocument/2006/math" xmlns:v="urn:schemas-microsoft-com:vml" xmlns:wp14="http://schemas.microsoft.com/office/word/2010/wordprocessingDrawing" xmlns:wp="http://schemas.openxmlformats.org/drawingml/2006/wordprocessingDrawing" xmlns:w10="urn:schemas-microsoft-com:office:word" xmlns:w="http://schemas.openxmlformats.org/wordprocessingml/2006/main" xmlns:w14="http://schemas.microsoft.com/office/word/2010/wordml" xmlns:wpg="http://schemas.microsoft.com/office/word/2010/wordprocessingGroup" xmlns:wpi="http://schemas.microsoft.com/office/word/2010/wordprocessingInk" xmlns:wne="http://schemas.microsoft.com/office/word/2006/wordml" xmlns:wps="http://schemas.microsoft.com/office/word/2010/wordprocessingShape" mc:Ignorable="w14 wp14">
   <w:body>
     <w:p>
       <w:pPr>
         <w:pStyle w:val="Title"/>
       </w:pPr>
-      <w:r>
-        <w:rPr>
-          <w:noProof/>
-          <w:lang w:eastAsia="en-GB"/>
-        </w:rPr>
-        <w:drawing>
-          <wp:anchor distT="0" distB="0" distL="114300" distR="114300" simplePos="0" relativeHeight="251665408" behindDoc="1" locked="0" layoutInCell="1" allowOverlap="1">
-            <wp:simplePos x="0" y="0"/>
-            <wp:positionH relativeFrom="column">
-              <wp:posOffset>0</wp:posOffset>
-            </wp:positionH>
-            <wp:positionV relativeFrom="paragraph">
-              <wp:posOffset>438150</wp:posOffset>
-            </wp:positionV>
-            <wp:extent cx="5731510" cy="4178300"/>
-            <wp:effectExtent l="0" t="0" r="2540" b="0"/>
-            <wp:wrapNone/>
-            <wp:docPr id="1" name="Picture 1"/>
-            <wp:cNvGraphicFramePr>
-              <a:graphicFrameLocks xmlns:a="http://schemas.openxmlformats.org/drawingml/2006/main" noChangeAspect="1"/>
-            </wp:cNvGraphicFramePr>
-            <a:graphic xmlns:a="http://schemas.openxmlformats.org/drawingml/2006/main">
-              <a:graphicData uri="http://schemas.openxmlformats.org/drawingml/2006/picture">
-                <pic:pic xmlns:pic="http://schemas.openxmlformats.org/drawingml/2006/picture">
-                  <pic:nvPicPr>
-                    <pic:cNvPr id="1" name=""/>
-                    <pic:cNvPicPr/>
-                  </pic:nvPicPr>
-                  <pic:blipFill>
-                    <a:blip r:embed="rId8">
-                      <a:extLst>
-                        <a:ext uri="{28A0092B-C50C-407E-A947-70E740481C1C}">
-                          <a14:useLocalDpi xmlns:a14="http://schemas.microsoft.com/office/drawing/2010/main" val="0"/>
-                        </a:ext>
-                      </a:extLst>
-                    </a:blip>
-                    <a:stretch>
-                      <a:fillRect/>
-                    </a:stretch>
-                  </pic:blipFill>
-                  <pic:spPr>
-                    <a:xfrm>
-                      <a:off x="0" y="0"/>
-                      <a:ext cx="5731510" cy="4178300"/>
-                    </a:xfrm>
-                    <a:prstGeom prst="rect">
-                      <a:avLst/>
-                    </a:prstGeom>
-                  </pic:spPr>
-                </pic:pic>
-              </a:graphicData>
-            </a:graphic>
-            <wp14:sizeRelH relativeFrom="page">
-              <wp14:pctWidth>0</wp14:pctWidth>
-            </wp14:sizeRelH>
-            <wp14:sizeRelV relativeFrom="page">
-              <wp14:pctHeight>0</wp14:pctHeight>
-            </wp14:sizeRelV>
-          </wp:anchor>
-        </w:drawing>
-      </w:r>
       <w:r>
         <w:t>Point breakdown:</w:t>
       </w:r>
@@ -81,6 +20,74 @@
           <w:szCs w:val="56"/>
         </w:rPr>
       </w:pPr>
+      <w:r>
+        <w:rPr>
+          <w:noProof/>
+          <w:lang w:eastAsia="en-GB"/>
+        </w:rPr>
+        <w:drawing>
+          <wp:anchor distT="0" distB="0" distL="114300" distR="114300" simplePos="0" relativeHeight="251665408" behindDoc="1" locked="0" layoutInCell="1" allowOverlap="1" wp14:anchorId="290A9865" wp14:editId="16852759">
+            <wp:simplePos x="0" y="0"/>
+            <wp:positionH relativeFrom="column">
+              <wp:posOffset>0</wp:posOffset>
+            </wp:positionH>
+            <wp:positionV relativeFrom="paragraph">
+              <wp:posOffset>3810</wp:posOffset>
+            </wp:positionV>
+            <wp:extent cx="5619750" cy="4179570"/>
+            <wp:effectExtent l="0" t="0" r="0" b="0"/>
+            <wp:wrapNone/>
+            <wp:docPr id="1" name="Picture 1"/>
+            <wp:cNvGraphicFramePr>
+              <a:graphicFrameLocks xmlns:a="http://schemas.openxmlformats.org/drawingml/2006/main" noChangeAspect="1"/>
+            </wp:cNvGraphicFramePr>
+            <a:graphic xmlns:a="http://schemas.openxmlformats.org/drawingml/2006/main">
+              <a:graphicData uri="http://schemas.openxmlformats.org/drawingml/2006/picture">
+                <pic:pic xmlns:pic="http://schemas.openxmlformats.org/drawingml/2006/picture">
+                  <pic:nvPicPr>
+                    <pic:cNvPr id="1" name=""/>
+                    <pic:cNvPicPr/>
+                  </pic:nvPicPr>
+                  <pic:blipFill rotWithShape="1">
+                    <a:blip r:embed="rId9">
+                      <a:extLst>
+                        <a:ext uri="{28A0092B-C50C-407E-A947-70E740481C1C}">
+                          <a14:useLocalDpi xmlns:a14="http://schemas.microsoft.com/office/drawing/2010/main" val="0"/>
+                        </a:ext>
+                      </a:extLst>
+                    </a:blip>
+                    <a:srcRect r="1993"/>
+                    <a:stretch/>
+                  </pic:blipFill>
+                  <pic:spPr bwMode="auto">
+                    <a:xfrm>
+                      <a:off x="0" y="0"/>
+                      <a:ext cx="5619750" cy="4179570"/>
+                    </a:xfrm>
+                    <a:prstGeom prst="rect">
+                      <a:avLst/>
+                    </a:prstGeom>
+                    <a:ln>
+                      <a:noFill/>
+                    </a:ln>
+                    <a:extLst>
+                      <a:ext uri="{53640926-AAD7-44D8-BBD7-CCE9431645EC}">
+                        <a14:shadowObscured xmlns:a14="http://schemas.microsoft.com/office/drawing/2010/main"/>
+                      </a:ext>
+                    </a:extLst>
+                  </pic:spPr>
+                </pic:pic>
+              </a:graphicData>
+            </a:graphic>
+            <wp14:sizeRelH relativeFrom="page">
+              <wp14:pctWidth>0</wp14:pctWidth>
+            </wp14:sizeRelH>
+            <wp14:sizeRelV relativeFrom="page">
+              <wp14:pctHeight>0</wp14:pctHeight>
+            </wp14:sizeRelV>
+          </wp:anchor>
+        </w:drawing>
+      </w:r>
     </w:p>
     <w:p>
       <w:pPr>
@@ -172,15 +179,146 @@
       <w:r>
         <w:rPr>
           <w:rFonts w:asciiTheme="majorHAnsi" w:eastAsiaTheme="majorEastAsia" w:hAnsiTheme="majorHAnsi" w:cstheme="majorBidi"/>
+          <w:noProof/>
           <w:spacing w:val="-10"/>
           <w:kern w:val="28"/>
           <w:sz w:val="56"/>
           <w:szCs w:val="56"/>
+          <w:lang w:eastAsia="en-GB"/>
         </w:rPr>
         <mc:AlternateContent>
           <mc:Choice Requires="wps">
             <w:drawing>
-              <wp:anchor distT="0" distB="0" distL="114300" distR="114300" simplePos="0" relativeHeight="251667456" behindDoc="0" locked="0" layoutInCell="1" allowOverlap="1" wp14:anchorId="62445162" wp14:editId="71F3093F">
+              <wp:anchor distT="0" distB="0" distL="114300" distR="114300" simplePos="0" relativeHeight="251669504" behindDoc="0" locked="0" layoutInCell="1" allowOverlap="1" wp14:anchorId="6C2996BF" wp14:editId="1288FCEC">
+                <wp:simplePos x="0" y="0"/>
+                <wp:positionH relativeFrom="column">
+                  <wp:posOffset>3790950</wp:posOffset>
+                </wp:positionH>
+                <wp:positionV relativeFrom="paragraph">
+                  <wp:posOffset>34925</wp:posOffset>
+                </wp:positionV>
+                <wp:extent cx="2476500" cy="752475"/>
+                <wp:effectExtent l="0" t="0" r="19050" b="28575"/>
+                <wp:wrapNone/>
+                <wp:docPr id="6" name="Text Box 6"/>
+                <wp:cNvGraphicFramePr/>
+                <a:graphic xmlns:a="http://schemas.openxmlformats.org/drawingml/2006/main">
+                  <a:graphicData uri="http://schemas.microsoft.com/office/word/2010/wordprocessingShape">
+                    <wps:wsp>
+                      <wps:cNvSpPr txBox="1"/>
+                      <wps:spPr>
+                        <a:xfrm>
+                          <a:off x="0" y="0"/>
+                          <a:ext cx="2476500" cy="752475"/>
+                        </a:xfrm>
+                        <a:prstGeom prst="rect">
+                          <a:avLst/>
+                        </a:prstGeom>
+                        <a:solidFill>
+                          <a:schemeClr val="lt1"/>
+                        </a:solidFill>
+                        <a:ln w="6350">
+                          <a:solidFill>
+                            <a:schemeClr val="accent1"/>
+                          </a:solidFill>
+                        </a:ln>
+                      </wps:spPr>
+                      <wps:txbx>
+                        <w:txbxContent>
+                          <w:p>
+                            <w:pPr>
+                              <w:pStyle w:val="Heading1"/>
+                              <w:spacing w:before="0"/>
+                            </w:pPr>
+                            <w:r>
+                              <w:t xml:space="preserve">Max points in equal division </w:t>
+                            </w:r>
+                          </w:p>
+                          <w:p>
+                            <w:pPr>
+                              <w:rPr>
+                                <w:b/>
+                              </w:rPr>
+                            </w:pPr>
+                            <w:r>
+                              <w:rPr>
+                                <w:b/>
+                              </w:rPr>
+                              <w:t>Max points when field cones are split between two teams</w:t>
+                            </w:r>
+                          </w:p>
+                        </w:txbxContent>
+                      </wps:txbx>
+                      <wps:bodyPr rot="0" spcFirstLastPara="0" vertOverflow="overflow" horzOverflow="overflow" vert="horz" wrap="square" lIns="91440" tIns="45720" rIns="91440" bIns="45720" numCol="1" spcCol="0" rtlCol="0" fromWordArt="0" anchor="t" anchorCtr="0" forceAA="0" compatLnSpc="1">
+                        <a:prstTxWarp prst="textNoShape">
+                          <a:avLst/>
+                        </a:prstTxWarp>
+                        <a:noAutofit/>
+                      </wps:bodyPr>
+                    </wps:wsp>
+                  </a:graphicData>
+                </a:graphic>
+                <wp14:sizeRelH relativeFrom="margin">
+                  <wp14:pctWidth>0</wp14:pctWidth>
+                </wp14:sizeRelH>
+                <wp14:sizeRelV relativeFrom="margin">
+                  <wp14:pctHeight>0</wp14:pctHeight>
+                </wp14:sizeRelV>
+              </wp:anchor>
+            </w:drawing>
+          </mc:Choice>
+          <mc:Fallback>
+            <w:pict>
+              <v:shapetype id="_x0000_t202" coordsize="21600,21600" o:spt="202" path="m,l,21600r21600,l21600,xe">
+                <v:stroke joinstyle="miter"/>
+                <v:path gradientshapeok="t" o:connecttype="rect"/>
+              </v:shapetype>
+              <v:shape id="Text Box 6" o:spid="_x0000_s1026" type="#_x0000_t202" style="position:absolute;margin-left:298.5pt;margin-top:2.75pt;width:195pt;height:59.25pt;z-index:251669504;visibility:visible;mso-wrap-style:square;mso-width-percent:0;mso-height-percent:0;mso-wrap-distance-left:9pt;mso-wrap-distance-top:0;mso-wrap-distance-right:9pt;mso-wrap-distance-bottom:0;mso-position-horizontal:absolute;mso-position-horizontal-relative:text;mso-position-vertical:absolute;mso-position-vertical-relative:text;mso-width-percent:0;mso-height-percent:0;mso-width-relative:margin;mso-height-relative:margin;v-text-anchor:top" o:gfxdata="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" fillcolor="white [3201]" strokecolor="#4472c4 [3204]" strokeweight=".5pt">
+                <v:textbox>
+                  <w:txbxContent>
+                    <w:p>
+                      <w:pPr>
+                        <w:pStyle w:val="Heading1"/>
+                        <w:spacing w:before="0"/>
+                      </w:pPr>
+                      <w:r>
+                        <w:t xml:space="preserve">Max points in equal division </w:t>
+                      </w:r>
+                    </w:p>
+                    <w:p>
+                      <w:pPr>
+                        <w:rPr>
+                          <w:b/>
+                        </w:rPr>
+                      </w:pPr>
+                      <w:r>
+                        <w:rPr>
+                          <w:b/>
+                        </w:rPr>
+                        <w:t>Max points when field cones are split between two teams</w:t>
+                      </w:r>
+                    </w:p>
+                  </w:txbxContent>
+                </v:textbox>
+              </v:shape>
+            </w:pict>
+          </mc:Fallback>
+        </mc:AlternateContent>
+      </w:r>
+      <w:r>
+        <w:rPr>
+          <w:rFonts w:asciiTheme="majorHAnsi" w:eastAsiaTheme="majorEastAsia" w:hAnsiTheme="majorHAnsi" w:cstheme="majorBidi"/>
+          <w:noProof/>
+          <w:spacing w:val="-10"/>
+          <w:kern w:val="28"/>
+          <w:sz w:val="56"/>
+          <w:szCs w:val="56"/>
+          <w:lang w:eastAsia="en-GB"/>
+        </w:rPr>
+        <mc:AlternateContent>
+          <mc:Choice Requires="wps">
+            <w:drawing>
+              <wp:anchor distT="0" distB="0" distL="114300" distR="114300" simplePos="0" relativeHeight="251667456" behindDoc="0" locked="0" layoutInCell="1" allowOverlap="1" wp14:anchorId="731C5497" wp14:editId="20E61939">
                 <wp:simplePos x="0" y="0"/>
                 <wp:positionH relativeFrom="column">
                   <wp:posOffset>0</wp:posOffset>
@@ -210,7 +348,7 @@
                         </a:solidFill>
                         <a:ln w="6350">
                           <a:solidFill>
-                            <a:prstClr val="black"/>
+                            <a:schemeClr val="accent1"/>
                           </a:solidFill>
                         </a:ln>
                       </wps:spPr>
@@ -342,16 +480,129 @@
                           <w:p>
                             <w:pPr>
                               <w:spacing w:after="0"/>
+                              <w:rPr>
+                                <w:lang w:val="fr-FR"/>
+                              </w:rPr>
                             </w:pPr>
                             <w:r>
                               <w:rPr>
                                 <w:b/>
                               </w:rPr>
                               <w:tab/>
+                            </w:r>
+                            <w:r>
+                              <w:rPr>
+                                <w:b/>
+                                <w:lang w:val="fr-FR"/>
+                              </w:rPr>
                               <w:t xml:space="preserve">20pt Zone: </w:t>
                             </w:r>
                             <w:r>
+                              <w:rPr>
+                                <w:lang w:val="fr-FR"/>
+                              </w:rPr>
                               <w:t>1*(20)</w:t>
+                            </w:r>
+                          </w:p>
+                          <w:p>
+                            <w:pPr>
+                              <w:spacing w:after="0"/>
+                              <w:rPr>
+                                <w:lang w:val="fr-FR"/>
+                              </w:rPr>
+                            </w:pPr>
+                            <w:r>
+                              <w:rPr>
+                                <w:lang w:val="fr-FR"/>
+                              </w:rPr>
+                              <w:tab/>
+                            </w:r>
+                            <w:r>
+                              <w:rPr>
+                                <w:b/>
+                                <w:lang w:val="fr-FR"/>
+                              </w:rPr>
+                              <w:t>10pt Zone:</w:t>
+                            </w:r>
+                            <w:r>
+                              <w:rPr>
+                                <w:lang w:val="fr-FR"/>
+                              </w:rPr>
+                              <w:t xml:space="preserve"> 3* (10)</w:t>
+                            </w:r>
+                          </w:p>
+                          <w:p>
+                            <w:pPr>
+                              <w:spacing w:after="0"/>
+                              <w:rPr>
+                                <w:b/>
+                                <w:lang w:val="fr-FR"/>
+                              </w:rPr>
+                            </w:pPr>
+                            <w:proofErr w:type="spellStart"/>
+                            <w:r>
+                              <w:rPr>
+                                <w:b/>
+                                <w:lang w:val="fr-FR"/>
+                              </w:rPr>
+                              <w:t>Highest</w:t>
+                            </w:r>
+                            <w:proofErr w:type="spellEnd"/>
+                            <w:r>
+                              <w:rPr>
+                                <w:b/>
+                                <w:lang w:val="fr-FR"/>
+                              </w:rPr>
+                              <w:t xml:space="preserve"> </w:t>
+                            </w:r>
+                            <w:proofErr w:type="spellStart"/>
+                            <w:r>
+                              <w:rPr>
+                                <w:b/>
+                                <w:lang w:val="fr-FR"/>
+                              </w:rPr>
+                              <w:t>stack</w:t>
+                            </w:r>
+                            <w:proofErr w:type="spellEnd"/>
+                            <w:r>
+                              <w:rPr>
+                                <w:b/>
+                                <w:lang w:val="fr-FR"/>
+                              </w:rPr>
+                              <w:t xml:space="preserve">: </w:t>
+                            </w:r>
+                            <w:r>
+                              <w:rPr>
+                                <w:lang w:val="fr-FR"/>
+                              </w:rPr>
+                              <w:t>15pt</w:t>
+                            </w:r>
+                          </w:p>
+                          <w:p>
+                            <w:pPr>
+                              <w:spacing w:after="0"/>
+                              <w:rPr>
+                                <w:lang w:val="fr-FR"/>
+                              </w:rPr>
+                            </w:pPr>
+                            <w:r>
+                              <w:rPr>
+                                <w:lang w:val="fr-FR"/>
+                              </w:rPr>
+                              <w:tab/>
+                            </w:r>
+                            <w:r>
+                              <w:rPr>
+                                <w:b/>
+                                <w:lang w:val="fr-FR"/>
+                              </w:rPr>
+                              <w:t>20pt Zone:</w:t>
+                            </w:r>
+                            <w:r>
+                              <w:rPr>
+                                <w:lang w:val="fr-FR"/>
+                              </w:rPr>
+                              <w:t xml:space="preserve"> 5</w:t>
                             </w:r>
                           </w:p>
                           <w:p>
@@ -359,63 +610,9 @@
                               <w:spacing w:after="0"/>
                             </w:pPr>
                             <w:r>
-                              <w:tab/>
-                            </w:r>
-                            <w:r>
-                              <w:rPr>
-                                <w:b/>
-                              </w:rPr>
-                              <w:t>10pt Zone:</w:t>
-                            </w:r>
-                            <w:r>
-                              <w:t xml:space="preserve"> 3* (10)</w:t>
-                            </w:r>
-                          </w:p>
-                          <w:p>
-                            <w:pPr>
-                              <w:spacing w:after="0"/>
-                              <w:rPr>
-                                <w:b/>
-                              </w:rPr>
-                            </w:pPr>
-                            <w:r>
-                              <w:rPr>
-                                <w:b/>
-                              </w:rPr>
-                              <w:t>Highest stack:</w:t>
-                            </w:r>
-                            <w:r>
-                              <w:rPr>
-                                <w:b/>
-                              </w:rPr>
-                              <w:t xml:space="preserve"> </w:t>
-                            </w:r>
-                            <w:r>
-                              <w:t>15pt</w:t>
-                            </w:r>
-                          </w:p>
-                          <w:p>
-                            <w:pPr>
-                              <w:spacing w:after="0"/>
-                            </w:pPr>
-                            <w:r>
-                              <w:tab/>
-                            </w:r>
-                            <w:r>
-                              <w:rPr>
-                                <w:b/>
-                              </w:rPr>
-                              <w:t>20pt Zone:</w:t>
-                            </w:r>
-                            <w:r>
-                              <w:t xml:space="preserve"> 5</w:t>
-                            </w:r>
-                          </w:p>
-                          <w:p>
-                            <w:pPr>
-                              <w:spacing w:after="0"/>
-                            </w:pPr>
-                            <w:r>
+                              <w:rPr>
+                                <w:lang w:val="fr-FR"/>
+                              </w:rPr>
                               <w:tab/>
                             </w:r>
                             <w:r>
@@ -526,11 +723,7 @@
           </mc:Choice>
           <mc:Fallback>
             <w:pict>
-              <v:shapetype w14:anchorId="62445162" id="_x0000_t202" coordsize="21600,21600" o:spt="202" path="m,l,21600r21600,l21600,xe">
-                <v:stroke joinstyle="miter"/>
-                <v:path gradientshapeok="t" o:connecttype="rect"/>
-              </v:shapetype>
-              <v:shape id="Text Box 3" o:spid="_x0000_s1026" type="#_x0000_t202" style="position:absolute;margin-left:0;margin-top:65.25pt;width:168pt;height:242.25pt;z-index:251667456;visibility:visible;mso-wrap-style:square;mso-width-percent:0;mso-height-percent:0;mso-wrap-distance-left:9pt;mso-wrap-distance-top:0;mso-wrap-distance-right:9pt;mso-wrap-distance-bottom:0;mso-position-horizontal:absolute;mso-position-horizontal-relative:text;mso-position-vertical:absolute;mso-position-vertical-relative:text;mso-width-percent:0;mso-height-percent:0;mso-width-relative:margin;mso-height-relative:margin;v-text-anchor:top" o:gfxdata="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" fillcolor="white [3201]" strokeweight=".5pt">
+              <v:shape id="Text Box 3" o:spid="_x0000_s1027" type="#_x0000_t202" style="position:absolute;margin-left:0;margin-top:65.25pt;width:168pt;height:242.25pt;z-index:251667456;visibility:visible;mso-wrap-style:square;mso-width-percent:0;mso-height-percent:0;mso-wrap-distance-left:9pt;mso-wrap-distance-top:0;mso-wrap-distance-right:9pt;mso-wrap-distance-bottom:0;mso-position-horizontal:absolute;mso-position-horizontal-relative:text;mso-position-vertical:absolute;mso-position-vertical-relative:text;mso-width-percent:0;mso-height-percent:0;mso-width-relative:margin;mso-height-relative:margin;v-text-anchor:top" o:gfxdata="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" fillcolor="white [3201]" strokecolor="#4472c4 [3204]" strokeweight=".5pt">
                 <v:textbox>
                   <w:txbxContent>
                     <w:p>
@@ -659,16 +852,129 @@
                     <w:p>
                       <w:pPr>
                         <w:spacing w:after="0"/>
+                        <w:rPr>
+                          <w:lang w:val="fr-FR"/>
+                        </w:rPr>
                       </w:pPr>
                       <w:r>
                         <w:rPr>
                           <w:b/>
                         </w:rPr>
                         <w:tab/>
+                      </w:r>
+                      <w:r>
+                        <w:rPr>
+                          <w:b/>
+                          <w:lang w:val="fr-FR"/>
+                        </w:rPr>
                         <w:t xml:space="preserve">20pt Zone: </w:t>
                       </w:r>
                       <w:r>
+                        <w:rPr>
+                          <w:lang w:val="fr-FR"/>
+                        </w:rPr>
                         <w:t>1*(20)</w:t>
+                      </w:r>
+                    </w:p>
+                    <w:p>
+                      <w:pPr>
+                        <w:spacing w:after="0"/>
+                        <w:rPr>
+                          <w:lang w:val="fr-FR"/>
+                        </w:rPr>
+                      </w:pPr>
+                      <w:r>
+                        <w:rPr>
+                          <w:lang w:val="fr-FR"/>
+                        </w:rPr>
+                        <w:tab/>
+                      </w:r>
+                      <w:r>
+                        <w:rPr>
+                          <w:b/>
+                          <w:lang w:val="fr-FR"/>
+                        </w:rPr>
+                        <w:t>10pt Zone:</w:t>
+                      </w:r>
+                      <w:r>
+                        <w:rPr>
+                          <w:lang w:val="fr-FR"/>
+                        </w:rPr>
+                        <w:t xml:space="preserve"> 3* (10)</w:t>
+                      </w:r>
+                    </w:p>
+                    <w:p>
+                      <w:pPr>
+                        <w:spacing w:after="0"/>
+                        <w:rPr>
+                          <w:b/>
+                          <w:lang w:val="fr-FR"/>
+                        </w:rPr>
+                      </w:pPr>
+                      <w:proofErr w:type="spellStart"/>
+                      <w:r>
+                        <w:rPr>
+                          <w:b/>
+                          <w:lang w:val="fr-FR"/>
+                        </w:rPr>
+                        <w:t>Highest</w:t>
+                      </w:r>
+                      <w:proofErr w:type="spellEnd"/>
+                      <w:r>
+                        <w:rPr>
+                          <w:b/>
+                          <w:lang w:val="fr-FR"/>
+                        </w:rPr>
+                        <w:t xml:space="preserve"> </w:t>
+                      </w:r>
+                      <w:proofErr w:type="spellStart"/>
+                      <w:r>
+                        <w:rPr>
+                          <w:b/>
+                          <w:lang w:val="fr-FR"/>
+                        </w:rPr>
+                        <w:t>stack</w:t>
+                      </w:r>
+                      <w:proofErr w:type="spellEnd"/>
+                      <w:r>
+                        <w:rPr>
+                          <w:b/>
+                          <w:lang w:val="fr-FR"/>
+                        </w:rPr>
+                        <w:t xml:space="preserve">: </w:t>
+                      </w:r>
+                      <w:r>
+                        <w:rPr>
+                          <w:lang w:val="fr-FR"/>
+                        </w:rPr>
+                        <w:t>15pt</w:t>
+                      </w:r>
+                    </w:p>
+                    <w:p>
+                      <w:pPr>
+                        <w:spacing w:after="0"/>
+                        <w:rPr>
+                          <w:lang w:val="fr-FR"/>
+                        </w:rPr>
+                      </w:pPr>
+                      <w:r>
+                        <w:rPr>
+                          <w:lang w:val="fr-FR"/>
+                        </w:rPr>
+                        <w:tab/>
+                      </w:r>
+                      <w:r>
+                        <w:rPr>
+                          <w:b/>
+                          <w:lang w:val="fr-FR"/>
+                        </w:rPr>
+                        <w:t>20pt Zone:</w:t>
+                      </w:r>
+                      <w:r>
+                        <w:rPr>
+                          <w:lang w:val="fr-FR"/>
+                        </w:rPr>
+                        <w:t xml:space="preserve"> 5</w:t>
                       </w:r>
                     </w:p>
                     <w:p>
@@ -676,63 +982,9 @@
                         <w:spacing w:after="0"/>
                       </w:pPr>
                       <w:r>
-                        <w:tab/>
-                      </w:r>
-                      <w:r>
-                        <w:rPr>
-                          <w:b/>
-                        </w:rPr>
-                        <w:t>10pt Zone:</w:t>
-                      </w:r>
-                      <w:r>
-                        <w:t xml:space="preserve"> 3* (10)</w:t>
-                      </w:r>
-                    </w:p>
-                    <w:p>
-                      <w:pPr>
-                        <w:spacing w:after="0"/>
-                        <w:rPr>
-                          <w:b/>
-                        </w:rPr>
-                      </w:pPr>
-                      <w:r>
-                        <w:rPr>
-                          <w:b/>
-                        </w:rPr>
-                        <w:t>Highest stack:</w:t>
-                      </w:r>
-                      <w:r>
-                        <w:rPr>
-                          <w:b/>
-                        </w:rPr>
-                        <w:t xml:space="preserve"> </w:t>
-                      </w:r>
-                      <w:r>
-                        <w:t>15pt</w:t>
-                      </w:r>
-                    </w:p>
-                    <w:p>
-                      <w:pPr>
-                        <w:spacing w:after="0"/>
-                      </w:pPr>
-                      <w:r>
-                        <w:tab/>
-                      </w:r>
-                      <w:r>
-                        <w:rPr>
-                          <w:b/>
-                        </w:rPr>
-                        <w:t>20pt Zone:</w:t>
-                      </w:r>
-                      <w:r>
-                        <w:t xml:space="preserve"> 5</w:t>
-                      </w:r>
-                    </w:p>
-                    <w:p>
-                      <w:pPr>
-                        <w:spacing w:after="0"/>
-                      </w:pPr>
-                      <w:r>
+                        <w:rPr>
+                          <w:lang w:val="fr-FR"/>
+                        </w:rPr>
                         <w:tab/>
                       </w:r>
                       <w:r>
@@ -831,15 +1083,17 @@
       <w:r>
         <w:rPr>
           <w:rFonts w:asciiTheme="majorHAnsi" w:eastAsiaTheme="majorEastAsia" w:hAnsiTheme="majorHAnsi" w:cstheme="majorBidi"/>
+          <w:noProof/>
           <w:spacing w:val="-10"/>
           <w:kern w:val="28"/>
           <w:sz w:val="56"/>
           <w:szCs w:val="56"/>
+          <w:lang w:eastAsia="en-GB"/>
         </w:rPr>
         <mc:AlternateContent>
           <mc:Choice Requires="wps">
             <w:drawing>
-              <wp:anchor distT="0" distB="0" distL="114300" distR="114300" simplePos="0" relativeHeight="251668480" behindDoc="0" locked="0" layoutInCell="1" allowOverlap="1" wp14:anchorId="5FE24B3A" wp14:editId="076CD693">
+              <wp:anchor distT="0" distB="0" distL="114300" distR="114300" simplePos="0" relativeHeight="251668480" behindDoc="0" locked="0" layoutInCell="1" allowOverlap="1" wp14:anchorId="366256A1" wp14:editId="75A23DCB">
                 <wp:simplePos x="0" y="0"/>
                 <wp:positionH relativeFrom="column">
                   <wp:posOffset>9525</wp:posOffset>
@@ -869,7 +1123,7 @@
                         </a:solidFill>
                         <a:ln w="6350">
                           <a:solidFill>
-                            <a:prstClr val="black"/>
+                            <a:schemeClr val="accent1"/>
                           </a:solidFill>
                         </a:ln>
                       </wps:spPr>
@@ -894,7 +1148,7 @@
                               <w:rPr>
                                 <w:b/>
                               </w:rPr>
-                              <w:t>Assuming the opposition is helping.</w:t>
+                              <w:t>Theoretical – due to opposition this is impossible.</w:t>
                             </w:r>
                           </w:p>
                         </w:txbxContent>
@@ -919,7 +1173,7 @@
           </mc:Choice>
           <mc:Fallback>
             <w:pict>
-              <v:shape w14:anchorId="5FE24B3A" id="Text Box 4" o:spid="_x0000_s1027" type="#_x0000_t202" style="position:absolute;margin-left:.75pt;margin-top:2.25pt;width:166.5pt;height:59.25pt;z-index:251668480;visibility:visible;mso-wrap-style:square;mso-width-percent:0;mso-height-percent:0;mso-wrap-distance-left:9pt;mso-wrap-distance-top:0;mso-wrap-distance-right:9pt;mso-wrap-distance-bottom:0;mso-position-horizontal:absolute;mso-position-horizontal-relative:text;mso-position-vertical:absolute;mso-position-vertical-relative:text;mso-width-percent:0;mso-height-percent:0;mso-width-relative:margin;mso-height-relative:margin;v-text-anchor:top" o:gfxdata="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" fillcolor="white [3201]" strokeweight=".5pt">
+              <v:shape id="Text Box 4" o:spid="_x0000_s1028" type="#_x0000_t202" style="position:absolute;margin-left:.75pt;margin-top:2.25pt;width:166.5pt;height:59.25pt;z-index:251668480;visibility:visible;mso-wrap-style:square;mso-width-percent:0;mso-height-percent:0;mso-wrap-distance-left:9pt;mso-wrap-distance-top:0;mso-wrap-distance-right:9pt;mso-wrap-distance-bottom:0;mso-position-horizontal:absolute;mso-position-horizontal-relative:text;mso-position-vertical:absolute;mso-position-vertical-relative:text;mso-width-percent:0;mso-height-percent:0;mso-width-relative:margin;mso-height-relative:margin;v-text-anchor:top" o:gfxdata="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" fillcolor="white [3201]" strokecolor="#4472c4 [3204]" strokeweight=".5pt">
                 <v:textbox>
                   <w:txbxContent>
                     <w:p>
@@ -941,7 +1195,7 @@
                         <w:rPr>
                           <w:b/>
                         </w:rPr>
-                        <w:t>Assuming the opposition is helping.</w:t>
+                        <w:t>Theoretical – due to opposition this is impossible.</w:t>
                       </w:r>
                     </w:p>
                   </w:txbxContent>
@@ -954,133 +1208,12 @@
       <w:r>
         <w:rPr>
           <w:rFonts w:asciiTheme="majorHAnsi" w:eastAsiaTheme="majorEastAsia" w:hAnsiTheme="majorHAnsi" w:cstheme="majorBidi"/>
+          <w:noProof/>
           <w:spacing w:val="-10"/>
           <w:kern w:val="28"/>
           <w:sz w:val="56"/>
           <w:szCs w:val="56"/>
-        </w:rPr>
-        <mc:AlternateContent>
-          <mc:Choice Requires="wps">
-            <w:drawing>
-              <wp:anchor distT="0" distB="0" distL="114300" distR="114300" simplePos="0" relativeHeight="251669504" behindDoc="0" locked="0" layoutInCell="1" allowOverlap="1" wp14:anchorId="79A30156" wp14:editId="7D772791">
-                <wp:simplePos x="0" y="0"/>
-                <wp:positionH relativeFrom="column">
-                  <wp:posOffset>3790950</wp:posOffset>
-                </wp:positionH>
-                <wp:positionV relativeFrom="paragraph">
-                  <wp:posOffset>0</wp:posOffset>
-                </wp:positionV>
-                <wp:extent cx="2476500" cy="790575"/>
-                <wp:effectExtent l="0" t="0" r="19050" b="28575"/>
-                <wp:wrapNone/>
-                <wp:docPr id="6" name="Text Box 6"/>
-                <wp:cNvGraphicFramePr/>
-                <a:graphic xmlns:a="http://schemas.openxmlformats.org/drawingml/2006/main">
-                  <a:graphicData uri="http://schemas.microsoft.com/office/word/2010/wordprocessingShape">
-                    <wps:wsp>
-                      <wps:cNvSpPr txBox="1"/>
-                      <wps:spPr>
-                        <a:xfrm>
-                          <a:off x="0" y="0"/>
-                          <a:ext cx="2476500" cy="790575"/>
-                        </a:xfrm>
-                        <a:prstGeom prst="rect">
-                          <a:avLst/>
-                        </a:prstGeom>
-                        <a:solidFill>
-                          <a:schemeClr val="lt1"/>
-                        </a:solidFill>
-                        <a:ln w="6350">
-                          <a:solidFill>
-                            <a:prstClr val="black"/>
-                          </a:solidFill>
-                        </a:ln>
-                      </wps:spPr>
-                      <wps:txbx>
-                        <w:txbxContent>
-                          <w:p>
-                            <w:pPr>
-                              <w:pStyle w:val="Heading1"/>
-                              <w:spacing w:before="0"/>
-                            </w:pPr>
-                            <w:r>
-                              <w:t xml:space="preserve">Max points in equal division </w:t>
-                            </w:r>
-                          </w:p>
-                          <w:p>
-                            <w:pPr>
-                              <w:rPr>
-                                <w:b/>
-                              </w:rPr>
-                            </w:pPr>
-                            <w:r>
-                              <w:rPr>
-                                <w:b/>
-                              </w:rPr>
-                              <w:t>Max points when field cones are split between two teams</w:t>
-                            </w:r>
-                          </w:p>
-                        </w:txbxContent>
-                      </wps:txbx>
-                      <wps:bodyPr rot="0" spcFirstLastPara="0" vertOverflow="overflow" horzOverflow="overflow" vert="horz" wrap="square" lIns="91440" tIns="45720" rIns="91440" bIns="45720" numCol="1" spcCol="0" rtlCol="0" fromWordArt="0" anchor="t" anchorCtr="0" forceAA="0" compatLnSpc="1">
-                        <a:prstTxWarp prst="textNoShape">
-                          <a:avLst/>
-                        </a:prstTxWarp>
-                        <a:noAutofit/>
-                      </wps:bodyPr>
-                    </wps:wsp>
-                  </a:graphicData>
-                </a:graphic>
-                <wp14:sizeRelH relativeFrom="margin">
-                  <wp14:pctWidth>0</wp14:pctWidth>
-                </wp14:sizeRelH>
-                <wp14:sizeRelV relativeFrom="margin">
-                  <wp14:pctHeight>0</wp14:pctHeight>
-                </wp14:sizeRelV>
-              </wp:anchor>
-            </w:drawing>
-          </mc:Choice>
-          <mc:Fallback>
-            <w:pict>
-              <v:shape w14:anchorId="79A30156" id="Text Box 6" o:spid="_x0000_s1028" type="#_x0000_t202" style="position:absolute;margin-left:298.5pt;margin-top:0;width:195pt;height:62.25pt;z-index:251669504;visibility:visible;mso-wrap-style:square;mso-width-percent:0;mso-height-percent:0;mso-wrap-distance-left:9pt;mso-wrap-distance-top:0;mso-wrap-distance-right:9pt;mso-wrap-distance-bottom:0;mso-position-horizontal:absolute;mso-position-horizontal-relative:text;mso-position-vertical:absolute;mso-position-vertical-relative:text;mso-width-percent:0;mso-height-percent:0;mso-width-relative:margin;mso-height-relative:margin;v-text-anchor:top" o:gfxdata="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" fillcolor="white [3201]" strokeweight=".5pt">
-                <v:textbox>
-                  <w:txbxContent>
-                    <w:p>
-                      <w:pPr>
-                        <w:pStyle w:val="Heading1"/>
-                        <w:spacing w:before="0"/>
-                      </w:pPr>
-                      <w:r>
-                        <w:t xml:space="preserve">Max points in equal division </w:t>
-                      </w:r>
-                    </w:p>
-                    <w:p>
-                      <w:pPr>
-                        <w:rPr>
-                          <w:b/>
-                        </w:rPr>
-                      </w:pPr>
-                      <w:r>
-                        <w:rPr>
-                          <w:b/>
-                        </w:rPr>
-                        <w:t>Max points when field cones are split between two teams</w:t>
-                      </w:r>
-                    </w:p>
-                  </w:txbxContent>
-                </v:textbox>
-              </v:shape>
-            </w:pict>
-          </mc:Fallback>
-        </mc:AlternateContent>
-      </w:r>
-      <w:r>
-        <w:rPr>
-          <w:rFonts w:asciiTheme="majorHAnsi" w:eastAsiaTheme="majorEastAsia" w:hAnsiTheme="majorHAnsi" w:cstheme="majorBidi"/>
-          <w:spacing w:val="-10"/>
-          <w:kern w:val="28"/>
-          <w:sz w:val="56"/>
-          <w:szCs w:val="56"/>
+          <w:lang w:eastAsia="en-GB"/>
         </w:rPr>
         <mc:AlternateContent>
           <mc:Choice Requires="wps">
@@ -1115,7 +1248,7 @@
                         </a:solidFill>
                         <a:ln w="6350">
                           <a:solidFill>
-                            <a:prstClr val="black"/>
+                            <a:schemeClr val="accent1"/>
                           </a:solidFill>
                         </a:ln>
                       </wps:spPr>
@@ -1256,16 +1389,129 @@
                           <w:p>
                             <w:pPr>
                               <w:spacing w:after="0"/>
+                              <w:rPr>
+                                <w:lang w:val="fr-FR"/>
+                              </w:rPr>
                             </w:pPr>
                             <w:r>
                               <w:rPr>
                                 <w:b/>
                               </w:rPr>
                               <w:tab/>
+                            </w:r>
+                            <w:r>
+                              <w:rPr>
+                                <w:b/>
+                                <w:lang w:val="fr-FR"/>
+                              </w:rPr>
                               <w:t xml:space="preserve">20pt Zone: </w:t>
                             </w:r>
                             <w:r>
+                              <w:rPr>
+                                <w:lang w:val="fr-FR"/>
+                              </w:rPr>
                               <w:t>1*(20)</w:t>
+                            </w:r>
+                          </w:p>
+                          <w:p>
+                            <w:pPr>
+                              <w:spacing w:after="0"/>
+                              <w:rPr>
+                                <w:lang w:val="fr-FR"/>
+                              </w:rPr>
+                            </w:pPr>
+                            <w:r>
+                              <w:rPr>
+                                <w:lang w:val="fr-FR"/>
+                              </w:rPr>
+                              <w:tab/>
+                            </w:r>
+                            <w:r>
+                              <w:rPr>
+                                <w:b/>
+                                <w:lang w:val="fr-FR"/>
+                              </w:rPr>
+                              <w:t>10pt Zone:</w:t>
+                            </w:r>
+                            <w:r>
+                              <w:rPr>
+                                <w:lang w:val="fr-FR"/>
+                              </w:rPr>
+                              <w:t xml:space="preserve"> 3* (10)</w:t>
+                            </w:r>
+                          </w:p>
+                          <w:p>
+                            <w:pPr>
+                              <w:spacing w:after="0"/>
+                              <w:rPr>
+                                <w:b/>
+                                <w:lang w:val="fr-FR"/>
+                              </w:rPr>
+                            </w:pPr>
+                            <w:proofErr w:type="spellStart"/>
+                            <w:r>
+                              <w:rPr>
+                                <w:b/>
+                                <w:lang w:val="fr-FR"/>
+                              </w:rPr>
+                              <w:t>Highest</w:t>
+                            </w:r>
+                            <w:proofErr w:type="spellEnd"/>
+                            <w:r>
+                              <w:rPr>
+                                <w:b/>
+                                <w:lang w:val="fr-FR"/>
+                              </w:rPr>
+                              <w:t xml:space="preserve"> </w:t>
+                            </w:r>
+                            <w:proofErr w:type="spellStart"/>
+                            <w:r>
+                              <w:rPr>
+                                <w:b/>
+                                <w:lang w:val="fr-FR"/>
+                              </w:rPr>
+                              <w:t>stack</w:t>
+                            </w:r>
+                            <w:proofErr w:type="spellEnd"/>
+                            <w:r>
+                              <w:rPr>
+                                <w:b/>
+                                <w:lang w:val="fr-FR"/>
+                              </w:rPr>
+                              <w:t xml:space="preserve">: </w:t>
+                            </w:r>
+                            <w:r>
+                              <w:rPr>
+                                <w:lang w:val="fr-FR"/>
+                              </w:rPr>
+                              <w:t>15pt</w:t>
+                            </w:r>
+                          </w:p>
+                          <w:p>
+                            <w:pPr>
+                              <w:spacing w:after="0"/>
+                              <w:rPr>
+                                <w:lang w:val="fr-FR"/>
+                              </w:rPr>
+                            </w:pPr>
+                            <w:r>
+                              <w:rPr>
+                                <w:lang w:val="fr-FR"/>
+                              </w:rPr>
+                              <w:tab/>
+                            </w:r>
+                            <w:r>
+                              <w:rPr>
+                                <w:b/>
+                                <w:lang w:val="fr-FR"/>
+                              </w:rPr>
+                              <w:t>20pt Zone:</w:t>
+                            </w:r>
+                            <w:r>
+                              <w:rPr>
+                                <w:lang w:val="fr-FR"/>
+                              </w:rPr>
+                              <w:t xml:space="preserve"> 5</w:t>
                             </w:r>
                           </w:p>
                           <w:p>
@@ -1273,63 +1519,9 @@
                               <w:spacing w:after="0"/>
                             </w:pPr>
                             <w:r>
-                              <w:tab/>
-                            </w:r>
-                            <w:r>
-                              <w:rPr>
-                                <w:b/>
-                              </w:rPr>
-                              <w:t>10pt Zone:</w:t>
-                            </w:r>
-                            <w:r>
-                              <w:t xml:space="preserve"> 3* (10)</w:t>
-                            </w:r>
-                          </w:p>
-                          <w:p>
-                            <w:pPr>
-                              <w:spacing w:after="0"/>
-                              <w:rPr>
-                                <w:b/>
-                              </w:rPr>
-                            </w:pPr>
-                            <w:r>
-                              <w:rPr>
-                                <w:b/>
-                              </w:rPr>
-                              <w:t>Highest stack:</w:t>
-                            </w:r>
-                            <w:r>
-                              <w:rPr>
-                                <w:b/>
-                              </w:rPr>
-                              <w:t xml:space="preserve"> </w:t>
-                            </w:r>
-                            <w:r>
-                              <w:t>15pt</w:t>
-                            </w:r>
-                          </w:p>
-                          <w:p>
-                            <w:pPr>
-                              <w:spacing w:after="0"/>
-                            </w:pPr>
-                            <w:r>
-                              <w:tab/>
-                            </w:r>
-                            <w:r>
-                              <w:rPr>
-                                <w:b/>
-                              </w:rPr>
-                              <w:t>20pt Zone:</w:t>
-                            </w:r>
-                            <w:r>
-                              <w:t xml:space="preserve"> 5</w:t>
-                            </w:r>
-                          </w:p>
-                          <w:p>
-                            <w:pPr>
-                              <w:spacing w:after="0"/>
-                            </w:pPr>
-                            <w:r>
+                              <w:rPr>
+                                <w:lang w:val="fr-FR"/>
+                              </w:rPr>
                               <w:tab/>
                             </w:r>
                             <w:r>
@@ -1462,7 +1654,7 @@
           </mc:Choice>
           <mc:Fallback>
             <w:pict>
-              <v:shape w14:anchorId="2EC9DCA1" id="Text Box 8" o:spid="_x0000_s1029" type="#_x0000_t202" style="position:absolute;margin-left:300pt;margin-top:66.75pt;width:192.75pt;height:238.5pt;z-index:251670528;visibility:visible;mso-wrap-style:square;mso-width-percent:0;mso-height-percent:0;mso-wrap-distance-left:9pt;mso-wrap-distance-top:0;mso-wrap-distance-right:9pt;mso-wrap-distance-bottom:0;mso-position-horizontal:absolute;mso-position-horizontal-relative:text;mso-position-vertical:absolute;mso-position-vertical-relative:text;mso-width-percent:0;mso-height-percent:0;mso-width-relative:margin;mso-height-relative:margin;v-text-anchor:top" o:gfxdata="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" fillcolor="white [3201]" strokeweight=".5pt">
+              <v:shape id="Text Box 8" o:spid="_x0000_s1029" type="#_x0000_t202" style="position:absolute;margin-left:300pt;margin-top:66.75pt;width:192.75pt;height:238.5pt;z-index:251670528;visibility:visible;mso-wrap-style:square;mso-width-percent:0;mso-height-percent:0;mso-wrap-distance-left:9pt;mso-wrap-distance-top:0;mso-wrap-distance-right:9pt;mso-wrap-distance-bottom:0;mso-position-horizontal:absolute;mso-position-horizontal-relative:text;mso-position-vertical:absolute;mso-position-vertical-relative:text;mso-width-percent:0;mso-height-percent:0;mso-width-relative:margin;mso-height-relative:margin;v-text-anchor:top" o:gfxdata="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" fillcolor="white [3201]" strokecolor="#4472c4 [3204]" strokeweight=".5pt">
                 <v:textbox>
                   <w:txbxContent>
                     <w:p>
@@ -1600,16 +1792,129 @@
                     <w:p>
                       <w:pPr>
                         <w:spacing w:after="0"/>
+                        <w:rPr>
+                          <w:lang w:val="fr-FR"/>
+                        </w:rPr>
                       </w:pPr>
                       <w:r>
                         <w:rPr>
                           <w:b/>
                         </w:rPr>
                         <w:tab/>
+                      </w:r>
+                      <w:r>
+                        <w:rPr>
+                          <w:b/>
+                          <w:lang w:val="fr-FR"/>
+                        </w:rPr>
                         <w:t xml:space="preserve">20pt Zone: </w:t>
                       </w:r>
                       <w:r>
+                        <w:rPr>
+                          <w:lang w:val="fr-FR"/>
+                        </w:rPr>
                         <w:t>1*(20)</w:t>
+                      </w:r>
+                    </w:p>
+                    <w:p>
+                      <w:pPr>
+                        <w:spacing w:after="0"/>
+                        <w:rPr>
+                          <w:lang w:val="fr-FR"/>
+                        </w:rPr>
+                      </w:pPr>
+                      <w:r>
+                        <w:rPr>
+                          <w:lang w:val="fr-FR"/>
+                        </w:rPr>
+                        <w:tab/>
+                      </w:r>
+                      <w:r>
+                        <w:rPr>
+                          <w:b/>
+                          <w:lang w:val="fr-FR"/>
+                        </w:rPr>
+                        <w:t>10pt Zone:</w:t>
+                      </w:r>
+                      <w:r>
+                        <w:rPr>
+                          <w:lang w:val="fr-FR"/>
+                        </w:rPr>
+                        <w:t xml:space="preserve"> 3* (10)</w:t>
+                      </w:r>
+                    </w:p>
+                    <w:p>
+                      <w:pPr>
+                        <w:spacing w:after="0"/>
+                        <w:rPr>
+                          <w:b/>
+                          <w:lang w:val="fr-FR"/>
+                        </w:rPr>
+                      </w:pPr>
+                      <w:proofErr w:type="spellStart"/>
+                      <w:r>
+                        <w:rPr>
+                          <w:b/>
+                          <w:lang w:val="fr-FR"/>
+                        </w:rPr>
+                        <w:t>Highest</w:t>
+                      </w:r>
+                      <w:proofErr w:type="spellEnd"/>
+                      <w:r>
+                        <w:rPr>
+                          <w:b/>
+                          <w:lang w:val="fr-FR"/>
+                        </w:rPr>
+                        <w:t xml:space="preserve"> </w:t>
+                      </w:r>
+                      <w:proofErr w:type="spellStart"/>
+                      <w:r>
+                        <w:rPr>
+                          <w:b/>
+                          <w:lang w:val="fr-FR"/>
+                        </w:rPr>
+                        <w:t>stack</w:t>
+                      </w:r>
+                      <w:proofErr w:type="spellEnd"/>
+                      <w:r>
+                        <w:rPr>
+                          <w:b/>
+                          <w:lang w:val="fr-FR"/>
+                        </w:rPr>
+                        <w:t xml:space="preserve">: </w:t>
+                      </w:r>
+                      <w:r>
+                        <w:rPr>
+                          <w:lang w:val="fr-FR"/>
+                        </w:rPr>
+                        <w:t>15pt</w:t>
+                      </w:r>
+                    </w:p>
+                    <w:p>
+                      <w:pPr>
+                        <w:spacing w:after="0"/>
+                        <w:rPr>
+                          <w:lang w:val="fr-FR"/>
+                        </w:rPr>
+                      </w:pPr>
+                      <w:r>
+                        <w:rPr>
+                          <w:lang w:val="fr-FR"/>
+                        </w:rPr>
+                        <w:tab/>
+                      </w:r>
+                      <w:r>
+                        <w:rPr>
+                          <w:b/>
+                          <w:lang w:val="fr-FR"/>
+                        </w:rPr>
+                        <w:t>20pt Zone:</w:t>
+                      </w:r>
+                      <w:r>
+                        <w:rPr>
+                          <w:lang w:val="fr-FR"/>
+                        </w:rPr>
+                        <w:t xml:space="preserve"> 5</w:t>
                       </w:r>
                     </w:p>
                     <w:p>
@@ -1617,63 +1922,9 @@
                         <w:spacing w:after="0"/>
                       </w:pPr>
                       <w:r>
-                        <w:tab/>
-                      </w:r>
-                      <w:r>
-                        <w:rPr>
-                          <w:b/>
-                        </w:rPr>
-                        <w:t>10pt Zone:</w:t>
-                      </w:r>
-                      <w:r>
-                        <w:t xml:space="preserve"> 3* (10)</w:t>
-                      </w:r>
-                    </w:p>
-                    <w:p>
-                      <w:pPr>
-                        <w:spacing w:after="0"/>
-                        <w:rPr>
-                          <w:b/>
-                        </w:rPr>
-                      </w:pPr>
-                      <w:r>
-                        <w:rPr>
-                          <w:b/>
-                        </w:rPr>
-                        <w:t>Highest stack:</w:t>
-                      </w:r>
-                      <w:r>
-                        <w:rPr>
-                          <w:b/>
-                        </w:rPr>
-                        <w:t xml:space="preserve"> </w:t>
-                      </w:r>
-                      <w:r>
-                        <w:t>15pt</w:t>
-                      </w:r>
-                    </w:p>
-                    <w:p>
-                      <w:pPr>
-                        <w:spacing w:after="0"/>
-                      </w:pPr>
-                      <w:r>
-                        <w:tab/>
-                      </w:r>
-                      <w:r>
-                        <w:rPr>
-                          <w:b/>
-                        </w:rPr>
-                        <w:t>20pt Zone:</w:t>
-                      </w:r>
-                      <w:r>
-                        <w:t xml:space="preserve"> 5</w:t>
-                      </w:r>
-                    </w:p>
-                    <w:p>
-                      <w:pPr>
-                        <w:spacing w:after="0"/>
-                      </w:pPr>
-                      <w:r>
+                        <w:rPr>
+                          <w:lang w:val="fr-FR"/>
+                        </w:rPr>
                         <w:tab/>
                       </w:r>
                       <w:r>
@@ -1794,10 +2045,12 @@
       <w:r>
         <w:rPr>
           <w:rFonts w:asciiTheme="majorHAnsi" w:eastAsiaTheme="majorEastAsia" w:hAnsiTheme="majorHAnsi" w:cstheme="majorBidi"/>
+          <w:noProof/>
           <w:spacing w:val="-10"/>
           <w:kern w:val="28"/>
           <w:sz w:val="56"/>
           <w:szCs w:val="56"/>
+          <w:lang w:eastAsia="en-GB"/>
         </w:rPr>
         <mc:AlternateContent>
           <mc:Choice Requires="wps">
@@ -1832,7 +2085,7 @@
                         </a:solidFill>
                         <a:ln w="6350">
                           <a:solidFill>
-                            <a:prstClr val="black"/>
+                            <a:schemeClr val="accent1"/>
                           </a:solidFill>
                         </a:ln>
                       </wps:spPr>
@@ -1874,7 +2127,7 @@
           </mc:Choice>
           <mc:Fallback>
             <w:pict>
-              <v:shape w14:anchorId="7CE0B92C" id="Text Box 9" o:spid="_x0000_s1030" type="#_x0000_t202" style="position:absolute;margin-left:172.5pt;margin-top:3pt;width:117.75pt;height:182.25pt;z-index:251671552;visibility:visible;mso-wrap-style:square;mso-height-percent:0;mso-wrap-distance-left:9pt;mso-wrap-distance-top:0;mso-wrap-distance-right:9pt;mso-wrap-distance-bottom:0;mso-position-horizontal:absolute;mso-position-horizontal-relative:text;mso-position-vertical:absolute;mso-position-vertical-relative:text;mso-height-percent:0;mso-height-relative:margin;v-text-anchor:top" o:gfxdata="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" fillcolor="white [3201]" strokeweight=".5pt">
+              <v:shape id="Text Box 9" o:spid="_x0000_s1030" type="#_x0000_t202" style="position:absolute;margin-left:172.5pt;margin-top:3pt;width:117.75pt;height:182.25pt;z-index:251671552;visibility:visible;mso-wrap-style:square;mso-height-percent:0;mso-wrap-distance-left:9pt;mso-wrap-distance-top:0;mso-wrap-distance-right:9pt;mso-wrap-distance-bottom:0;mso-position-horizontal:absolute;mso-position-horizontal-relative:text;mso-position-vertical:absolute;mso-position-vertical-relative:text;mso-height-percent:0;mso-height-relative:margin;v-text-anchor:top" o:gfxdata="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" fillcolor="white [3201]" strokecolor="#4472c4 [3204]" strokeweight=".5pt">
                 <v:textbox>
                   <w:txbxContent>
                     <w:p>
@@ -1904,10 +2157,12 @@
       <w:r>
         <w:rPr>
           <w:rFonts w:asciiTheme="majorHAnsi" w:eastAsiaTheme="majorEastAsia" w:hAnsiTheme="majorHAnsi" w:cstheme="majorBidi"/>
+          <w:noProof/>
           <w:spacing w:val="-10"/>
           <w:kern w:val="28"/>
           <w:sz w:val="56"/>
           <w:szCs w:val="56"/>
+          <w:lang w:eastAsia="en-GB"/>
         </w:rPr>
         <mc:AlternateContent>
           <mc:Choice Requires="wps">
@@ -1942,7 +2197,7 @@
                         </a:solidFill>
                         <a:ln w="6350">
                           <a:solidFill>
-                            <a:prstClr val="black"/>
+                            <a:schemeClr val="accent1"/>
                           </a:solidFill>
                         </a:ln>
                       </wps:spPr>
@@ -2004,7 +2259,7 @@
           </mc:Choice>
           <mc:Fallback>
             <w:pict>
-              <v:shape w14:anchorId="57B9C430" id="Text Box 10" o:spid="_x0000_s1031" type="#_x0000_t202" style="position:absolute;margin-left:173.25pt;margin-top:191.95pt;width:120pt;height:114.75pt;z-index:251672576;visibility:visible;mso-wrap-style:square;mso-width-percent:0;mso-height-percent:0;mso-wrap-distance-left:9pt;mso-wrap-distance-top:0;mso-wrap-distance-right:9pt;mso-wrap-distance-bottom:0;mso-position-horizontal:absolute;mso-position-horizontal-relative:text;mso-position-vertical:absolute;mso-position-vertical-relative:text;mso-width-percent:0;mso-height-percent:0;mso-width-relative:margin;mso-height-relative:margin;v-text-anchor:top" o:gfxdata="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" fillcolor="white [3201]" strokeweight=".5pt">
+              <v:shape id="Text Box 10" o:spid="_x0000_s1031" type="#_x0000_t202" style="position:absolute;margin-left:173.25pt;margin-top:191.95pt;width:120pt;height:114.75pt;z-index:251672576;visibility:visible;mso-wrap-style:square;mso-width-percent:0;mso-height-percent:0;mso-wrap-distance-left:9pt;mso-wrap-distance-top:0;mso-wrap-distance-right:9pt;mso-wrap-distance-bottom:0;mso-position-horizontal:absolute;mso-position-horizontal-relative:text;mso-position-vertical:absolute;mso-position-vertical-relative:text;mso-width-percent:0;mso-height-percent:0;mso-width-relative:margin;mso-height-relative:margin;v-text-anchor:top" o:gfxdata="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" fillcolor="white [3201]" strokecolor="#4472c4 [3204]" strokeweight=".5pt">
                 <v:textbox>
                   <w:txbxContent>
                     <w:p>
@@ -2060,17 +2315,6 @@
       </w:r>
       <w:bookmarkStart w:id="0" w:name="_GoBack"/>
       <w:bookmarkEnd w:id="0"/>
-    </w:p>
-    <w:p>
-      <w:pPr>
-        <w:rPr>
-          <w:rFonts w:asciiTheme="majorHAnsi" w:eastAsiaTheme="majorEastAsia" w:hAnsiTheme="majorHAnsi" w:cstheme="majorBidi"/>
-          <w:spacing w:val="-10"/>
-          <w:kern w:val="28"/>
-          <w:sz w:val="56"/>
-          <w:szCs w:val="56"/>
-        </w:rPr>
-      </w:pPr>
       <w:r>
         <w:rPr>
           <w:rFonts w:asciiTheme="majorHAnsi" w:eastAsiaTheme="majorEastAsia" w:hAnsiTheme="majorHAnsi" w:cstheme="majorBidi"/>
@@ -2088,6 +2332,14 @@
         <w:tblStyle w:val="TableGrid"/>
         <w:tblW w:w="9937" w:type="dxa"/>
         <w:tblInd w:w="-572" w:type="dxa"/>
+        <w:tblBorders>
+          <w:top w:val="single" w:sz="4" w:space="0" w:color="4472C4" w:themeColor="accent1"/>
+          <w:left w:val="single" w:sz="4" w:space="0" w:color="4472C4" w:themeColor="accent1"/>
+          <w:bottom w:val="single" w:sz="4" w:space="0" w:color="4472C4" w:themeColor="accent1"/>
+          <w:right w:val="single" w:sz="4" w:space="0" w:color="4472C4" w:themeColor="accent1"/>
+          <w:insideH w:val="single" w:sz="4" w:space="0" w:color="4472C4" w:themeColor="accent1"/>
+          <w:insideV w:val="single" w:sz="4" w:space="0" w:color="4472C4" w:themeColor="accent1"/>
+        </w:tblBorders>
         <w:tblLook w:val="04A0" w:firstRow="1" w:lastRow="0" w:firstColumn="1" w:lastColumn="0" w:noHBand="0" w:noVBand="1"/>
       </w:tblPr>
       <w:tblGrid>
@@ -2106,7 +2358,7 @@
         <w:tc>
           <w:tcPr>
             <w:tcW w:w="1560" w:type="dxa"/>
-            <w:shd w:val="clear" w:color="auto" w:fill="E7E6E6" w:themeFill="background2"/>
+            <w:shd w:val="clear" w:color="auto" w:fill="D9E2F3" w:themeFill="accent1" w:themeFillTint="33"/>
             <w:noWrap/>
             <w:hideMark/>
           </w:tcPr>
@@ -2135,7 +2387,7 @@
         <w:tc>
           <w:tcPr>
             <w:tcW w:w="1564" w:type="dxa"/>
-            <w:shd w:val="clear" w:color="auto" w:fill="E7E6E6" w:themeFill="background2"/>
+            <w:shd w:val="clear" w:color="auto" w:fill="D9E2F3" w:themeFill="accent1" w:themeFillTint="33"/>
             <w:noWrap/>
             <w:hideMark/>
           </w:tcPr>
@@ -2164,7 +2416,7 @@
         <w:tc>
           <w:tcPr>
             <w:tcW w:w="1826" w:type="dxa"/>
-            <w:shd w:val="clear" w:color="auto" w:fill="E7E6E6" w:themeFill="background2"/>
+            <w:shd w:val="clear" w:color="auto" w:fill="D9E2F3" w:themeFill="accent1" w:themeFillTint="33"/>
             <w:noWrap/>
             <w:hideMark/>
           </w:tcPr>
@@ -2199,7 +2451,7 @@
         <w:tc>
           <w:tcPr>
             <w:tcW w:w="960" w:type="dxa"/>
-            <w:shd w:val="clear" w:color="auto" w:fill="E7E6E6" w:themeFill="background2"/>
+            <w:shd w:val="clear" w:color="auto" w:fill="D9E2F3" w:themeFill="accent1" w:themeFillTint="33"/>
             <w:noWrap/>
             <w:hideMark/>
           </w:tcPr>
@@ -2228,7 +2480,7 @@
         <w:tc>
           <w:tcPr>
             <w:tcW w:w="1540" w:type="dxa"/>
-            <w:shd w:val="clear" w:color="auto" w:fill="E7E6E6" w:themeFill="background2"/>
+            <w:shd w:val="clear" w:color="auto" w:fill="D9E2F3" w:themeFill="accent1" w:themeFillTint="33"/>
             <w:noWrap/>
             <w:hideMark/>
           </w:tcPr>
@@ -2257,7 +2509,7 @@
         <w:tc>
           <w:tcPr>
             <w:tcW w:w="1440" w:type="dxa"/>
-            <w:shd w:val="clear" w:color="auto" w:fill="E7E6E6" w:themeFill="background2"/>
+            <w:shd w:val="clear" w:color="auto" w:fill="D9E2F3" w:themeFill="accent1" w:themeFillTint="33"/>
             <w:noWrap/>
             <w:hideMark/>
           </w:tcPr>
@@ -2286,7 +2538,7 @@
         <w:tc>
           <w:tcPr>
             <w:tcW w:w="1047" w:type="dxa"/>
-            <w:shd w:val="clear" w:color="auto" w:fill="E7E6E6" w:themeFill="background2"/>
+            <w:shd w:val="clear" w:color="auto" w:fill="D9E2F3" w:themeFill="accent1" w:themeFillTint="33"/>
             <w:noWrap/>
             <w:hideMark/>
           </w:tcPr>
@@ -4094,7 +4346,7 @@
         <w:tc>
           <w:tcPr>
             <w:tcW w:w="1560" w:type="dxa"/>
-            <w:shd w:val="clear" w:color="auto" w:fill="4472C4" w:themeFill="accent1"/>
+            <w:shd w:val="clear" w:color="auto" w:fill="8EAADB" w:themeFill="accent1" w:themeFillTint="99"/>
             <w:noWrap/>
             <w:hideMark/>
           </w:tcPr>
@@ -4123,7 +4375,7 @@
         <w:tc>
           <w:tcPr>
             <w:tcW w:w="1564" w:type="dxa"/>
-            <w:shd w:val="clear" w:color="auto" w:fill="4472C4" w:themeFill="accent1"/>
+            <w:shd w:val="clear" w:color="auto" w:fill="8EAADB" w:themeFill="accent1" w:themeFillTint="99"/>
             <w:noWrap/>
             <w:hideMark/>
           </w:tcPr>
@@ -4150,7 +4402,7 @@
         <w:tc>
           <w:tcPr>
             <w:tcW w:w="1826" w:type="dxa"/>
-            <w:shd w:val="clear" w:color="auto" w:fill="4472C4" w:themeFill="accent1"/>
+            <w:shd w:val="clear" w:color="auto" w:fill="8EAADB" w:themeFill="accent1" w:themeFillTint="99"/>
             <w:noWrap/>
             <w:hideMark/>
           </w:tcPr>
@@ -4167,7 +4419,7 @@
         <w:tc>
           <w:tcPr>
             <w:tcW w:w="960" w:type="dxa"/>
-            <w:shd w:val="clear" w:color="auto" w:fill="4472C4" w:themeFill="accent1"/>
+            <w:shd w:val="clear" w:color="auto" w:fill="8EAADB" w:themeFill="accent1" w:themeFillTint="99"/>
             <w:noWrap/>
             <w:hideMark/>
           </w:tcPr>
@@ -4185,7 +4437,7 @@
         <w:tc>
           <w:tcPr>
             <w:tcW w:w="1540" w:type="dxa"/>
-            <w:shd w:val="clear" w:color="auto" w:fill="4472C4" w:themeFill="accent1"/>
+            <w:shd w:val="clear" w:color="auto" w:fill="8EAADB" w:themeFill="accent1" w:themeFillTint="99"/>
             <w:noWrap/>
             <w:hideMark/>
           </w:tcPr>
@@ -4213,7 +4465,7 @@
         <w:tc>
           <w:tcPr>
             <w:tcW w:w="1440" w:type="dxa"/>
-            <w:shd w:val="clear" w:color="auto" w:fill="4472C4" w:themeFill="accent1"/>
+            <w:shd w:val="clear" w:color="auto" w:fill="8EAADB" w:themeFill="accent1" w:themeFillTint="99"/>
             <w:noWrap/>
             <w:hideMark/>
           </w:tcPr>
@@ -4250,7 +4502,7 @@
         <w:tc>
           <w:tcPr>
             <w:tcW w:w="1047" w:type="dxa"/>
-            <w:shd w:val="clear" w:color="auto" w:fill="4472C4" w:themeFill="accent1"/>
+            <w:shd w:val="clear" w:color="auto" w:fill="8EAADB" w:themeFill="accent1" w:themeFillTint="99"/>
             <w:noWrap/>
             <w:hideMark/>
           </w:tcPr>
@@ -4314,7 +4566,7 @@
                 <w:color w:val="000000"/>
                 <w:lang w:eastAsia="en-GB"/>
               </w:rPr>
-              <w:t>All</w:t>
+              <w:t>Total</w:t>
             </w:r>
           </w:p>
         </w:tc>
@@ -4492,7 +4744,7 @@
                 <w:color w:val="000000"/>
                 <w:lang w:eastAsia="en-GB"/>
               </w:rPr>
-              <w:t>All</w:t>
+              <w:t>Total</w:t>
             </w:r>
           </w:p>
         </w:tc>
@@ -4670,7 +4922,7 @@
                 <w:color w:val="000000"/>
                 <w:lang w:eastAsia="en-GB"/>
               </w:rPr>
-              <w:t>All</w:t>
+              <w:t>Total</w:t>
             </w:r>
           </w:p>
         </w:tc>
@@ -4831,7 +5083,7 @@
                 <w:color w:val="000000"/>
                 <w:lang w:eastAsia="en-GB"/>
               </w:rPr>
-              <w:t>All</w:t>
+              <w:t>Total</w:t>
             </w:r>
           </w:p>
         </w:tc>
@@ -5009,7 +5261,7 @@
                 <w:color w:val="000000"/>
                 <w:lang w:eastAsia="en-GB"/>
               </w:rPr>
-              <w:t>All</w:t>
+              <w:t>Total</w:t>
             </w:r>
           </w:p>
         </w:tc>
@@ -5193,7 +5445,7 @@
                         </a:solidFill>
                         <a:ln w="6350">
                           <a:solidFill>
-                            <a:prstClr val="black"/>
+                            <a:schemeClr val="accent1"/>
                           </a:solidFill>
                         </a:ln>
                       </wps:spPr>
@@ -5223,7 +5475,7 @@
           </mc:Choice>
           <mc:Fallback>
             <w:pict>
-              <v:shape id="Text Box 14" o:spid="_x0000_s1032" type="#_x0000_t202" style="position:absolute;margin-left:-28.5pt;margin-top:48.1pt;width:497.25pt;height:126pt;z-index:251674624;visibility:visible;mso-wrap-style:square;mso-height-percent:0;mso-wrap-distance-left:9pt;mso-wrap-distance-top:0;mso-wrap-distance-right:9pt;mso-wrap-distance-bottom:0;mso-position-horizontal:absolute;mso-position-horizontal-relative:text;mso-position-vertical:absolute;mso-position-vertical-relative:text;mso-height-percent:0;mso-height-relative:margin;v-text-anchor:top" o:gfxdata="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" fillcolor="white [3201]" strokeweight=".5pt">
+              <v:shape id="Text Box 14" o:spid="_x0000_s1032" type="#_x0000_t202" style="position:absolute;margin-left:-28.5pt;margin-top:48.1pt;width:497.25pt;height:126pt;z-index:251674624;visibility:visible;mso-wrap-style:square;mso-height-percent:0;mso-wrap-distance-left:9pt;mso-wrap-distance-top:0;mso-wrap-distance-right:9pt;mso-wrap-distance-bottom:0;mso-position-horizontal:absolute;mso-position-horizontal-relative:text;mso-position-vertical:absolute;mso-position-vertical-relative:text;mso-height-percent:0;mso-height-relative:margin;v-text-anchor:top" o:gfxdata="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" fillcolor="white [3201]" strokecolor="#4472c4 [3204]" strokeweight=".5pt">
                 <v:textbox>
                   <w:txbxContent>
                     <w:p>
@@ -5281,7 +5533,7 @@
                         </a:solidFill>
                         <a:ln w="6350">
                           <a:solidFill>
-                            <a:prstClr val="black"/>
+                            <a:schemeClr val="accent1"/>
                           </a:solidFill>
                         </a:ln>
                       </wps:spPr>
@@ -5318,7 +5570,7 @@
           </mc:Choice>
           <mc:Fallback>
             <w:pict>
-              <v:shape id="Text Box 13" o:spid="_x0000_s1033" type="#_x0000_t202" style="position:absolute;margin-left:-28.5pt;margin-top:10.6pt;width:496.5pt;height:29.25pt;z-index:251673600;visibility:visible;mso-wrap-style:square;mso-width-percent:0;mso-height-percent:0;mso-wrap-distance-left:9pt;mso-wrap-distance-top:0;mso-wrap-distance-right:9pt;mso-wrap-distance-bottom:0;mso-position-horizontal:absolute;mso-position-horizontal-relative:text;mso-position-vertical:absolute;mso-position-vertical-relative:text;mso-width-percent:0;mso-height-percent:0;mso-width-relative:margin;mso-height-relative:margin;v-text-anchor:top" o:gfxdata="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" fillcolor="white [3201]" strokeweight=".5pt">
+              <v:shape id="Text Box 13" o:spid="_x0000_s1033" type="#_x0000_t202" style="position:absolute;margin-left:-28.5pt;margin-top:10.6pt;width:496.5pt;height:29.25pt;z-index:251673600;visibility:visible;mso-wrap-style:square;mso-width-percent:0;mso-height-percent:0;mso-wrap-distance-left:9pt;mso-wrap-distance-top:0;mso-wrap-distance-right:9pt;mso-wrap-distance-bottom:0;mso-position-horizontal:absolute;mso-position-horizontal-relative:text;mso-position-vertical:absolute;mso-position-vertical-relative:text;mso-width-percent:0;mso-height-percent:0;mso-width-relative:margin;mso-height-relative:margin;v-text-anchor:top" o:gfxdata="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" fillcolor="white [3201]" strokecolor="#4472c4 [3204]" strokeweight=".5pt">
                 <v:textbox>
                   <w:txbxContent>
                     <w:p>
@@ -5349,7 +5601,7 @@
 </file>
 
 <file path=word/endnotes.xml><?xml version="1.0" encoding="utf-8"?>
-<w:endnotes xmlns:wpc="http://schemas.microsoft.com/office/word/2010/wordprocessingCanvas" xmlns:cx="http://schemas.microsoft.com/office/drawing/2014/chartex" xmlns:cx1="http://schemas.microsoft.com/office/drawing/2015/9/8/chartex" xmlns:cx2="http://schemas.microsoft.com/office/drawing/2015/10/21/chartex" xmlns:cx3="http://schemas.microsoft.com/office/drawing/2016/5/9/chartex" xmlns:cx4="http://schemas.microsoft.com/office/drawing/2016/5/10/chartex" xmlns:cx5="http://schemas.microsoft.com/office/drawing/2016/5/11/chartex" xmlns:cx6="http://schemas.microsoft.com/office/drawing/2016/5/12/chartex" xmlns:cx7="http://schemas.microsoft.com/office/drawing/2016/5/13/chartex" xmlns:cx8="http://schemas.microsoft.com/office/drawing/2016/5/14/chartex" xmlns:mc="http://schemas.openxmlformats.org/markup-compatibility/2006" xmlns:o="urn:schemas-microsoft-com:office:office" xmlns:r="http://schemas.openxmlformats.org/officeDocument/2006/relationships" xmlns:m="http://schemas.openxmlformats.org/officeDocument/2006/math" xmlns:v="urn:schemas-microsoft-com:vml" xmlns:wp14="http://schemas.microsoft.com/office/word/2010/wordprocessingDrawing" xmlns:wp="http://schemas.openxmlformats.org/drawingml/2006/wordprocessingDrawing" xmlns:w10="urn:schemas-microsoft-com:office:word" xmlns:w="http://schemas.openxmlformats.org/wordprocessingml/2006/main" xmlns:w14="http://schemas.microsoft.com/office/word/2010/wordml" xmlns:w15="http://schemas.microsoft.com/office/word/2012/wordml" xmlns:w16se="http://schemas.microsoft.com/office/word/2015/wordml/symex" xmlns:wpg="http://schemas.microsoft.com/office/word/2010/wordprocessingGroup" xmlns:wpi="http://schemas.microsoft.com/office/word/2010/wordprocessingInk" xmlns:wne="http://schemas.microsoft.com/office/word/2006/wordml" xmlns:wps="http://schemas.microsoft.com/office/word/2010/wordprocessingShape" mc:Ignorable="w14 w15 w16se wp14">
+<w:endnotes xmlns:wpc="http://schemas.microsoft.com/office/word/2010/wordprocessingCanvas" xmlns:mc="http://schemas.openxmlformats.org/markup-compatibility/2006" xmlns:o="urn:schemas-microsoft-com:office:office" xmlns:r="http://schemas.openxmlformats.org/officeDocument/2006/relationships" xmlns:m="http://schemas.openxmlformats.org/officeDocument/2006/math" xmlns:v="urn:schemas-microsoft-com:vml" xmlns:wp14="http://schemas.microsoft.com/office/word/2010/wordprocessingDrawing" xmlns:wp="http://schemas.openxmlformats.org/drawingml/2006/wordprocessingDrawing" xmlns:w10="urn:schemas-microsoft-com:office:word" xmlns:w="http://schemas.openxmlformats.org/wordprocessingml/2006/main" xmlns:w14="http://schemas.microsoft.com/office/word/2010/wordml" xmlns:wpg="http://schemas.microsoft.com/office/word/2010/wordprocessingGroup" xmlns:wpi="http://schemas.microsoft.com/office/word/2010/wordprocessingInk" xmlns:wne="http://schemas.microsoft.com/office/word/2006/wordml" xmlns:wps="http://schemas.microsoft.com/office/word/2010/wordprocessingShape" mc:Ignorable="w14 wp14">
   <w:endnote w:type="separator" w:id="-1">
     <w:p>
       <w:pPr>
@@ -5374,7 +5626,7 @@
 </file>
 
 <file path=word/footnotes.xml><?xml version="1.0" encoding="utf-8"?>
-<w:footnotes xmlns:wpc="http://schemas.microsoft.com/office/word/2010/wordprocessingCanvas" xmlns:cx="http://schemas.microsoft.com/office/drawing/2014/chartex" xmlns:cx1="http://schemas.microsoft.com/office/drawing/2015/9/8/chartex" xmlns:cx2="http://schemas.microsoft.com/office/drawing/2015/10/21/chartex" xmlns:cx3="http://schemas.microsoft.com/office/drawing/2016/5/9/chartex" xmlns:cx4="http://schemas.microsoft.com/office/drawing/2016/5/10/chartex" xmlns:cx5="http://schemas.microsoft.com/office/drawing/2016/5/11/chartex" xmlns:cx6="http://schemas.microsoft.com/office/drawing/2016/5/12/chartex" xmlns:cx7="http://schemas.microsoft.com/office/drawing/2016/5/13/chartex" xmlns:cx8="http://schemas.microsoft.com/office/drawing/2016/5/14/chartex" xmlns:mc="http://schemas.openxmlformats.org/markup-compatibility/2006" xmlns:o="urn:schemas-microsoft-com:office:office" xmlns:r="http://schemas.openxmlformats.org/officeDocument/2006/relationships" xmlns:m="http://schemas.openxmlformats.org/officeDocument/2006/math" xmlns:v="urn:schemas-microsoft-com:vml" xmlns:wp14="http://schemas.microsoft.com/office/word/2010/wordprocessingDrawing" xmlns:wp="http://schemas.openxmlformats.org/drawingml/2006/wordprocessingDrawing" xmlns:w10="urn:schemas-microsoft-com:office:word" xmlns:w="http://schemas.openxmlformats.org/wordprocessingml/2006/main" xmlns:w14="http://schemas.microsoft.com/office/word/2010/wordml" xmlns:w15="http://schemas.microsoft.com/office/word/2012/wordml" xmlns:w16se="http://schemas.microsoft.com/office/word/2015/wordml/symex" xmlns:wpg="http://schemas.microsoft.com/office/word/2010/wordprocessingGroup" xmlns:wpi="http://schemas.microsoft.com/office/word/2010/wordprocessingInk" xmlns:wne="http://schemas.microsoft.com/office/word/2006/wordml" xmlns:wps="http://schemas.microsoft.com/office/word/2010/wordprocessingShape" mc:Ignorable="w14 w15 w16se wp14">
+<w:footnotes xmlns:wpc="http://schemas.microsoft.com/office/word/2010/wordprocessingCanvas" xmlns:mc="http://schemas.openxmlformats.org/markup-compatibility/2006" xmlns:o="urn:schemas-microsoft-com:office:office" xmlns:r="http://schemas.openxmlformats.org/officeDocument/2006/relationships" xmlns:m="http://schemas.openxmlformats.org/officeDocument/2006/math" xmlns:v="urn:schemas-microsoft-com:vml" xmlns:wp14="http://schemas.microsoft.com/office/word/2010/wordprocessingDrawing" xmlns:wp="http://schemas.openxmlformats.org/drawingml/2006/wordprocessingDrawing" xmlns:w10="urn:schemas-microsoft-com:office:word" xmlns:w="http://schemas.openxmlformats.org/wordprocessingml/2006/main" xmlns:w14="http://schemas.microsoft.com/office/word/2010/wordml" xmlns:wpg="http://schemas.microsoft.com/office/word/2010/wordprocessingGroup" xmlns:wpi="http://schemas.microsoft.com/office/word/2010/wordprocessingInk" xmlns:wne="http://schemas.microsoft.com/office/word/2006/wordml" xmlns:wps="http://schemas.microsoft.com/office/word/2010/wordprocessingShape" mc:Ignorable="w14 wp14">
   <w:footnote w:type="separator" w:id="-1">
     <w:p>
       <w:pPr>
@@ -5399,8 +5651,8 @@
 </file>
 
 <file path=word/numbering.xml><?xml version="1.0" encoding="utf-8"?>
-<w:numbering xmlns:wpc="http://schemas.microsoft.com/office/word/2010/wordprocessingCanvas" xmlns:cx="http://schemas.microsoft.com/office/drawing/2014/chartex" xmlns:cx1="http://schemas.microsoft.com/office/drawing/2015/9/8/chartex" xmlns:cx2="http://schemas.microsoft.com/office/drawing/2015/10/21/chartex" xmlns:cx3="http://schemas.microsoft.com/office/drawing/2016/5/9/chartex" xmlns:cx4="http://schemas.microsoft.com/office/drawing/2016/5/10/chartex" xmlns:cx5="http://schemas.microsoft.com/office/drawing/2016/5/11/chartex" xmlns:cx6="http://schemas.microsoft.com/office/drawing/2016/5/12/chartex" xmlns:cx7="http://schemas.microsoft.com/office/drawing/2016/5/13/chartex" xmlns:cx8="http://schemas.microsoft.com/office/drawing/2016/5/14/chartex" xmlns:mc="http://schemas.openxmlformats.org/markup-compatibility/2006" xmlns:o="urn:schemas-microsoft-com:office:office" xmlns:r="http://schemas.openxmlformats.org/officeDocument/2006/relationships" xmlns:m="http://schemas.openxmlformats.org/officeDocument/2006/math" xmlns:v="urn:schemas-microsoft-com:vml" xmlns:wp14="http://schemas.microsoft.com/office/word/2010/wordprocessingDrawing" xmlns:wp="http://schemas.openxmlformats.org/drawingml/2006/wordprocessingDrawing" xmlns:w10="urn:schemas-microsoft-com:office:word" xmlns:w="http://schemas.openxmlformats.org/wordprocessingml/2006/main" xmlns:w14="http://schemas.microsoft.com/office/word/2010/wordml" xmlns:w15="http://schemas.microsoft.com/office/word/2012/wordml" xmlns:w16se="http://schemas.microsoft.com/office/word/2015/wordml/symex" xmlns:wpg="http://schemas.microsoft.com/office/word/2010/wordprocessingGroup" xmlns:wpi="http://schemas.microsoft.com/office/word/2010/wordprocessingInk" xmlns:wne="http://schemas.microsoft.com/office/word/2006/wordml" xmlns:wps="http://schemas.microsoft.com/office/word/2010/wordprocessingShape" mc:Ignorable="w14 w15 w16se wp14">
-  <w:abstractNum w:abstractNumId="0" w15:restartNumberingAfterBreak="0">
+<w:numbering xmlns:wpc="http://schemas.microsoft.com/office/word/2010/wordprocessingCanvas" xmlns:mc="http://schemas.openxmlformats.org/markup-compatibility/2006" xmlns:o="urn:schemas-microsoft-com:office:office" xmlns:r="http://schemas.openxmlformats.org/officeDocument/2006/relationships" xmlns:m="http://schemas.openxmlformats.org/officeDocument/2006/math" xmlns:v="urn:schemas-microsoft-com:vml" xmlns:wp14="http://schemas.microsoft.com/office/word/2010/wordprocessingDrawing" xmlns:wp="http://schemas.openxmlformats.org/drawingml/2006/wordprocessingDrawing" xmlns:w10="urn:schemas-microsoft-com:office:word" xmlns:w="http://schemas.openxmlformats.org/wordprocessingml/2006/main" xmlns:w14="http://schemas.microsoft.com/office/word/2010/wordml" xmlns:wpg="http://schemas.microsoft.com/office/word/2010/wordprocessingGroup" xmlns:wpi="http://schemas.microsoft.com/office/word/2010/wordprocessingInk" xmlns:wne="http://schemas.microsoft.com/office/word/2006/wordml" xmlns:wps="http://schemas.microsoft.com/office/word/2010/wordprocessingShape" mc:Ignorable="w14 wp14">
+  <w:abstractNum w:abstractNumId="0">
     <w:nsid w:val="362023F5"/>
     <w:multiLevelType w:val="hybridMultilevel"/>
     <w:tmpl w:val="C5B679D0"/>
@@ -5520,7 +5772,7 @@
 </file>
 
 <file path=word/styles.xml><?xml version="1.0" encoding="utf-8"?>
-<w:styles xmlns:mc="http://schemas.openxmlformats.org/markup-compatibility/2006" xmlns:r="http://schemas.openxmlformats.org/officeDocument/2006/relationships" xmlns:w="http://schemas.openxmlformats.org/wordprocessingml/2006/main" xmlns:w14="http://schemas.microsoft.com/office/word/2010/wordml" xmlns:w15="http://schemas.microsoft.com/office/word/2012/wordml" xmlns:w16se="http://schemas.microsoft.com/office/word/2015/wordml/symex" mc:Ignorable="w14 w15 w16se">
+<w:styles xmlns:mc="http://schemas.openxmlformats.org/markup-compatibility/2006" xmlns:r="http://schemas.openxmlformats.org/officeDocument/2006/relationships" xmlns:w="http://schemas.openxmlformats.org/wordprocessingml/2006/main" xmlns:w14="http://schemas.microsoft.com/office/word/2010/wordml" mc:Ignorable="w14">
   <w:docDefaults>
     <w:rPrDefault>
       <w:rPr>
@@ -5536,381 +5788,511 @@
       </w:pPr>
     </w:pPrDefault>
   </w:docDefaults>
-  <w:latentStyles w:defLockedState="0" w:defUIPriority="99" w:defSemiHidden="0" w:defUnhideWhenUsed="0" w:defQFormat="0" w:count="374">
-    <w:lsdException w:name="Normal" w:uiPriority="0" w:qFormat="1"/>
-    <w:lsdException w:name="heading 1" w:uiPriority="9" w:qFormat="1"/>
-    <w:lsdException w:name="heading 2" w:semiHidden="1" w:uiPriority="9" w:unhideWhenUsed="1" w:qFormat="1"/>
-    <w:lsdException w:name="heading 3" w:semiHidden="1" w:uiPriority="9" w:unhideWhenUsed="1" w:qFormat="1"/>
-    <w:lsdException w:name="heading 4" w:semiHidden="1" w:uiPriority="9" w:unhideWhenUsed="1" w:qFormat="1"/>
-    <w:lsdException w:name="heading 5" w:semiHidden="1" w:uiPriority="9" w:unhideWhenUsed="1" w:qFormat="1"/>
-    <w:lsdException w:name="heading 6" w:semiHidden="1" w:uiPriority="9" w:unhideWhenUsed="1" w:qFormat="1"/>
-    <w:lsdException w:name="heading 7" w:semiHidden="1" w:uiPriority="9" w:unhideWhenUsed="1" w:qFormat="1"/>
-    <w:lsdException w:name="heading 8" w:semiHidden="1" w:uiPriority="9" w:unhideWhenUsed="1" w:qFormat="1"/>
-    <w:lsdException w:name="heading 9" w:semiHidden="1" w:uiPriority="9" w:unhideWhenUsed="1" w:qFormat="1"/>
-    <w:lsdException w:name="index 1" w:semiHidden="1" w:unhideWhenUsed="1"/>
-    <w:lsdException w:name="index 2" w:semiHidden="1" w:unhideWhenUsed="1"/>
-    <w:lsdException w:name="index 3" w:semiHidden="1" w:unhideWhenUsed="1"/>
-    <w:lsdException w:name="index 4" w:semiHidden="1" w:unhideWhenUsed="1"/>
-    <w:lsdException w:name="index 5" w:semiHidden="1" w:unhideWhenUsed="1"/>
-    <w:lsdException w:name="index 6" w:semiHidden="1" w:unhideWhenUsed="1"/>
-    <w:lsdException w:name="index 7" w:semiHidden="1" w:unhideWhenUsed="1"/>
-    <w:lsdException w:name="index 8" w:semiHidden="1" w:unhideWhenUsed="1"/>
-    <w:lsdException w:name="index 9" w:semiHidden="1" w:unhideWhenUsed="1"/>
-    <w:lsdException w:name="toc 1" w:semiHidden="1" w:uiPriority="39" w:unhideWhenUsed="1"/>
-    <w:lsdException w:name="toc 2" w:semiHidden="1" w:uiPriority="39" w:unhideWhenUsed="1"/>
-    <w:lsdException w:name="toc 3" w:semiHidden="1" w:uiPriority="39" w:unhideWhenUsed="1"/>
-    <w:lsdException w:name="toc 4" w:semiHidden="1" w:uiPriority="39" w:unhideWhenUsed="1"/>
-    <w:lsdException w:name="toc 5" w:semiHidden="1" w:uiPriority="39" w:unhideWhenUsed="1"/>
-    <w:lsdException w:name="toc 6" w:semiHidden="1" w:uiPriority="39" w:unhideWhenUsed="1"/>
-    <w:lsdException w:name="toc 7" w:semiHidden="1" w:uiPriority="39" w:unhideWhenUsed="1"/>
-    <w:lsdException w:name="toc 8" w:semiHidden="1" w:uiPriority="39" w:unhideWhenUsed="1"/>
-    <w:lsdException w:name="toc 9" w:semiHidden="1" w:uiPriority="39" w:unhideWhenUsed="1"/>
-    <w:lsdException w:name="Normal Indent" w:semiHidden="1" w:unhideWhenUsed="1"/>
-    <w:lsdException w:name="footnote text" w:semiHidden="1" w:unhideWhenUsed="1"/>
-    <w:lsdException w:name="annotation text" w:semiHidden="1" w:unhideWhenUsed="1"/>
-    <w:lsdException w:name="header" w:semiHidden="1" w:unhideWhenUsed="1"/>
-    <w:lsdException w:name="footer" w:semiHidden="1" w:unhideWhenUsed="1"/>
-    <w:lsdException w:name="index heading" w:semiHidden="1" w:unhideWhenUsed="1"/>
-    <w:lsdException w:name="caption" w:semiHidden="1" w:uiPriority="35" w:unhideWhenUsed="1" w:qFormat="1"/>
-    <w:lsdException w:name="table of figures" w:semiHidden="1" w:unhideWhenUsed="1"/>
-    <w:lsdException w:name="envelope address" w:semiHidden="1" w:unhideWhenUsed="1"/>
-    <w:lsdException w:name="envelope return" w:semiHidden="1" w:unhideWhenUsed="1"/>
-    <w:lsdException w:name="footnote reference" w:semiHidden="1" w:unhideWhenUsed="1"/>
-    <w:lsdException w:name="annotation reference" w:semiHidden="1" w:unhideWhenUsed="1"/>
-    <w:lsdException w:name="line number" w:semiHidden="1" w:unhideWhenUsed="1"/>
-    <w:lsdException w:name="page number" w:semiHidden="1" w:unhideWhenUsed="1"/>
-    <w:lsdException w:name="endnote reference" w:semiHidden="1" w:unhideWhenUsed="1"/>
-    <w:lsdException w:name="endnote text" w:semiHidden="1" w:unhideWhenUsed="1"/>
-    <w:lsdException w:name="table of authorities" w:semiHidden="1" w:unhideWhenUsed="1"/>
-    <w:lsdException w:name="macro" w:semiHidden="1" w:unhideWhenUsed="1"/>
-    <w:lsdException w:name="toa heading" w:semiHidden="1" w:unhideWhenUsed="1"/>
-    <w:lsdException w:name="List" w:semiHidden="1" w:unhideWhenUsed="1"/>
-    <w:lsdException w:name="List Bullet" w:semiHidden="1" w:unhideWhenUsed="1"/>
-    <w:lsdException w:name="List Number" w:semiHidden="1" w:unhideWhenUsed="1"/>
-    <w:lsdException w:name="List 2" w:semiHidden="1" w:unhideWhenUsed="1"/>
-    <w:lsdException w:name="List 3" w:semiHidden="1" w:unhideWhenUsed="1"/>
-    <w:lsdException w:name="List 4" w:semiHidden="1" w:unhideWhenUsed="1"/>
-    <w:lsdException w:name="List 5" w:semiHidden="1" w:unhideWhenUsed="1"/>
-    <w:lsdException w:name="List Bullet 2" w:semiHidden="1" w:unhideWhenUsed="1"/>
-    <w:lsdException w:name="List Bullet 3" w:semiHidden="1" w:unhideWhenUsed="1"/>
-    <w:lsdException w:name="List Bullet 4" w:semiHidden="1" w:unhideWhenUsed="1"/>
-    <w:lsdException w:name="List Bullet 5" w:semiHidden="1" w:unhideWhenUsed="1"/>
-    <w:lsdException w:name="List Number 2" w:semiHidden="1" w:unhideWhenUsed="1"/>
-    <w:lsdException w:name="List Number 3" w:semiHidden="1" w:unhideWhenUsed="1"/>
-    <w:lsdException w:name="List Number 4" w:semiHidden="1" w:unhideWhenUsed="1"/>
-    <w:lsdException w:name="List Number 5" w:semiHidden="1" w:unhideWhenUsed="1"/>
-    <w:lsdException w:name="Title" w:uiPriority="10" w:qFormat="1"/>
-    <w:lsdException w:name="Closing" w:semiHidden="1" w:unhideWhenUsed="1"/>
-    <w:lsdException w:name="Signature" w:semiHidden="1" w:unhideWhenUsed="1"/>
-    <w:lsdException w:name="Default Paragraph Font" w:semiHidden="1" w:uiPriority="1" w:unhideWhenUsed="1"/>
-    <w:lsdException w:name="Body Text" w:semiHidden="1" w:unhideWhenUsed="1"/>
-    <w:lsdException w:name="Body Text Indent" w:semiHidden="1" w:unhideWhenUsed="1"/>
-    <w:lsdException w:name="List Continue" w:semiHidden="1" w:unhideWhenUsed="1"/>
-    <w:lsdException w:name="List Continue 2" w:semiHidden="1" w:unhideWhenUsed="1"/>
-    <w:lsdException w:name="List Continue 3" w:semiHidden="1" w:unhideWhenUsed="1"/>
-    <w:lsdException w:name="List Continue 4" w:semiHidden="1" w:unhideWhenUsed="1"/>
-    <w:lsdException w:name="List Continue 5" w:semiHidden="1" w:unhideWhenUsed="1"/>
-    <w:lsdException w:name="Message Header" w:semiHidden="1" w:unhideWhenUsed="1"/>
-    <w:lsdException w:name="Subtitle" w:uiPriority="11" w:qFormat="1"/>
-    <w:lsdException w:name="Salutation" w:semiHidden="1" w:unhideWhenUsed="1"/>
-    <w:lsdException w:name="Date" w:semiHidden="1" w:unhideWhenUsed="1"/>
-    <w:lsdException w:name="Body Text First Indent" w:semiHidden="1" w:unhideWhenUsed="1"/>
-    <w:lsdException w:name="Body Text First Indent 2" w:semiHidden="1" w:unhideWhenUsed="1"/>
-    <w:lsdException w:name="Note Heading" w:semiHidden="1" w:unhideWhenUsed="1"/>
-    <w:lsdException w:name="Body Text 2" w:semiHidden="1" w:unhideWhenUsed="1"/>
-    <w:lsdException w:name="Body Text 3" w:semiHidden="1" w:unhideWhenUsed="1"/>
-    <w:lsdException w:name="Body Text Indent 2" w:semiHidden="1" w:unhideWhenUsed="1"/>
-    <w:lsdException w:name="Body Text Indent 3" w:semiHidden="1" w:unhideWhenUsed="1"/>
-    <w:lsdException w:name="Block Text" w:semiHidden="1" w:unhideWhenUsed="1"/>
-    <w:lsdException w:name="Hyperlink" w:semiHidden="1" w:unhideWhenUsed="1"/>
-    <w:lsdException w:name="FollowedHyperlink" w:semiHidden="1" w:unhideWhenUsed="1"/>
-    <w:lsdException w:name="Strong" w:uiPriority="22" w:qFormat="1"/>
-    <w:lsdException w:name="Emphasis" w:uiPriority="20" w:qFormat="1"/>
-    <w:lsdException w:name="Document Map" w:semiHidden="1" w:unhideWhenUsed="1"/>
-    <w:lsdException w:name="Plain Text" w:semiHidden="1" w:unhideWhenUsed="1"/>
-    <w:lsdException w:name="E-mail Signature" w:semiHidden="1" w:unhideWhenUsed="1"/>
-    <w:lsdException w:name="HTML Top of Form" w:semiHidden="1" w:unhideWhenUsed="1"/>
-    <w:lsdException w:name="HTML Bottom of Form" w:semiHidden="1" w:unhideWhenUsed="1"/>
-    <w:lsdException w:name="Normal (Web)" w:semiHidden="1" w:unhideWhenUsed="1"/>
-    <w:lsdException w:name="HTML Acronym" w:semiHidden="1" w:unhideWhenUsed="1"/>
-    <w:lsdException w:name="HTML Address" w:semiHidden="1" w:unhideWhenUsed="1"/>
-    <w:lsdException w:name="HTML Cite" w:semiHidden="1" w:unhideWhenUsed="1"/>
-    <w:lsdException w:name="HTML Code" w:semiHidden="1" w:unhideWhenUsed="1"/>
-    <w:lsdException w:name="HTML Definition" w:semiHidden="1" w:unhideWhenUsed="1"/>
-    <w:lsdException w:name="HTML Keyboard" w:semiHidden="1" w:unhideWhenUsed="1"/>
-    <w:lsdException w:name="HTML Preformatted" w:semiHidden="1" w:unhideWhenUsed="1"/>
-    <w:lsdException w:name="HTML Sample" w:semiHidden="1" w:unhideWhenUsed="1"/>
-    <w:lsdException w:name="HTML Typewriter" w:semiHidden="1" w:unhideWhenUsed="1"/>
-    <w:lsdException w:name="HTML Variable" w:semiHidden="1" w:unhideWhenUsed="1"/>
-    <w:lsdException w:name="Normal Table" w:semiHidden="1" w:unhideWhenUsed="1"/>
-    <w:lsdException w:name="annotation subject" w:semiHidden="1" w:unhideWhenUsed="1"/>
-    <w:lsdException w:name="No List" w:semiHidden="1" w:unhideWhenUsed="1"/>
-    <w:lsdException w:name="Outline List 1" w:semiHidden="1" w:unhideWhenUsed="1"/>
-    <w:lsdException w:name="Outline List 2" w:semiHidden="1" w:unhideWhenUsed="1"/>
-    <w:lsdException w:name="Outline List 3" w:semiHidden="1" w:unhideWhenUsed="1"/>
-    <w:lsdException w:name="Table Simple 1" w:semiHidden="1" w:unhideWhenUsed="1"/>
-    <w:lsdException w:name="Table Simple 2" w:semiHidden="1" w:unhideWhenUsed="1"/>
-    <w:lsdException w:name="Table Simple 3" w:semiHidden="1" w:unhideWhenUsed="1"/>
-    <w:lsdException w:name="Table Classic 1" w:semiHidden="1" w:unhideWhenUsed="1"/>
-    <w:lsdException w:name="Table Classic 2" w:semiHidden="1" w:unhideWhenUsed="1"/>
-    <w:lsdException w:name="Table Classic 3" w:semiHidden="1" w:unhideWhenUsed="1"/>
-    <w:lsdException w:name="Table Classic 4" w:semiHidden="1" w:unhideWhenUsed="1"/>
-    <w:lsdException w:name="Table Colorful 1" w:semiHidden="1" w:unhideWhenUsed="1"/>
-    <w:lsdException w:name="Table Colorful 2" w:semiHidden="1" w:unhideWhenUsed="1"/>
-    <w:lsdException w:name="Table Colorful 3" w:semiHidden="1" w:unhideWhenUsed="1"/>
-    <w:lsdException w:name="Table Columns 1" w:semiHidden="1" w:unhideWhenUsed="1"/>
-    <w:lsdException w:name="Table Columns 2" w:semiHidden="1" w:unhideWhenUsed="1"/>
-    <w:lsdException w:name="Table Columns 3" w:semiHidden="1" w:unhideWhenUsed="1"/>
-    <w:lsdException w:name="Table Columns 4" w:semiHidden="1" w:unhideWhenUsed="1"/>
-    <w:lsdException w:name="Table Columns 5" w:semiHidden="1" w:unhideWhenUsed="1"/>
-    <w:lsdException w:name="Table Grid 1" w:semiHidden="1" w:unhideWhenUsed="1"/>
-    <w:lsdException w:name="Table Grid 2" w:semiHidden="1" w:unhideWhenUsed="1"/>
-    <w:lsdException w:name="Table Grid 3" w:semiHidden="1" w:unhideWhenUsed="1"/>
-    <w:lsdException w:name="Table Grid 4" w:semiHidden="1" w:unhideWhenUsed="1"/>
-    <w:lsdException w:name="Table Grid 5" w:semiHidden="1" w:unhideWhenUsed="1"/>
-    <w:lsdException w:name="Table Grid 6" w:semiHidden="1" w:unhideWhenUsed="1"/>
-    <w:lsdException w:name="Table Grid 7" w:semiHidden="1" w:unhideWhenUsed="1"/>
-    <w:lsdException w:name="Table Grid 8" w:semiHidden="1" w:unhideWhenUsed="1"/>
-    <w:lsdException w:name="Table List 1" w:semiHidden="1" w:unhideWhenUsed="1"/>
-    <w:lsdException w:name="Table List 2" w:semiHidden="1" w:unhideWhenUsed="1"/>
-    <w:lsdException w:name="Table List 3" w:semiHidden="1" w:unhideWhenUsed="1"/>
-    <w:lsdException w:name="Table List 4" w:semiHidden="1" w:unhideWhenUsed="1"/>
-    <w:lsdException w:name="Table List 5" w:semiHidden="1" w:unhideWhenUsed="1"/>
-    <w:lsdException w:name="Table List 6" w:semiHidden="1" w:unhideWhenUsed="1"/>
-    <w:lsdException w:name="Table List 7" w:semiHidden="1" w:unhideWhenUsed="1"/>
-    <w:lsdException w:name="Table List 8" w:semiHidden="1" w:unhideWhenUsed="1"/>
-    <w:lsdException w:name="Table 3D effects 1" w:semiHidden="1" w:unhideWhenUsed="1"/>
-    <w:lsdException w:name="Table 3D effects 2" w:semiHidden="1" w:unhideWhenUsed="1"/>
-    <w:lsdException w:name="Table 3D effects 3" w:semiHidden="1" w:unhideWhenUsed="1"/>
-    <w:lsdException w:name="Table Contemporary" w:semiHidden="1" w:unhideWhenUsed="1"/>
-    <w:lsdException w:name="Table Elegant" w:semiHidden="1" w:unhideWhenUsed="1"/>
-    <w:lsdException w:name="Table Professional" w:semiHidden="1" w:unhideWhenUsed="1"/>
-    <w:lsdException w:name="Table Subtle 1" w:semiHidden="1" w:unhideWhenUsed="1"/>
-    <w:lsdException w:name="Table Subtle 2" w:semiHidden="1" w:unhideWhenUsed="1"/>
-    <w:lsdException w:name="Table Web 1" w:semiHidden="1" w:unhideWhenUsed="1"/>
-    <w:lsdException w:name="Table Web 2" w:semiHidden="1" w:unhideWhenUsed="1"/>
-    <w:lsdException w:name="Table Web 3" w:semiHidden="1" w:unhideWhenUsed="1"/>
-    <w:lsdException w:name="Balloon Text" w:semiHidden="1" w:unhideWhenUsed="1"/>
-    <w:lsdException w:name="Table Grid" w:uiPriority="39"/>
-    <w:lsdException w:name="Table Theme" w:semiHidden="1" w:unhideWhenUsed="1"/>
-    <w:lsdException w:name="Placeholder Text" w:semiHidden="1"/>
-    <w:lsdException w:name="No Spacing" w:uiPriority="1" w:qFormat="1"/>
-    <w:lsdException w:name="Light Shading" w:uiPriority="60"/>
-    <w:lsdException w:name="Light List" w:uiPriority="61"/>
-    <w:lsdException w:name="Light Grid" w:uiPriority="62"/>
-    <w:lsdException w:name="Medium Shading 1" w:uiPriority="63"/>
-    <w:lsdException w:name="Medium Shading 2" w:uiPriority="64"/>
-    <w:lsdException w:name="Medium List 1" w:uiPriority="65"/>
-    <w:lsdException w:name="Medium List 2" w:uiPriority="66"/>
-    <w:lsdException w:name="Medium Grid 1" w:uiPriority="67"/>
-    <w:lsdException w:name="Medium Grid 2" w:uiPriority="68"/>
-    <w:lsdException w:name="Medium Grid 3" w:uiPriority="69"/>
-    <w:lsdException w:name="Dark List" w:uiPriority="70"/>
-    <w:lsdException w:name="Colorful Shading" w:uiPriority="71"/>
-    <w:lsdException w:name="Colorful List" w:uiPriority="72"/>
-    <w:lsdException w:name="Colorful Grid" w:uiPriority="73"/>
-    <w:lsdException w:name="Light Shading Accent 1" w:uiPriority="60"/>
-    <w:lsdException w:name="Light List Accent 1" w:uiPriority="61"/>
-    <w:lsdException w:name="Light Grid Accent 1" w:uiPriority="62"/>
-    <w:lsdException w:name="Medium Shading 1 Accent 1" w:uiPriority="63"/>
-    <w:lsdException w:name="Medium Shading 2 Accent 1" w:uiPriority="64"/>
-    <w:lsdException w:name="Medium List 1 Accent 1" w:uiPriority="65"/>
-    <w:lsdException w:name="Revision" w:semiHidden="1"/>
-    <w:lsdException w:name="List Paragraph" w:uiPriority="34" w:qFormat="1"/>
-    <w:lsdException w:name="Quote" w:uiPriority="29" w:qFormat="1"/>
-    <w:lsdException w:name="Intense Quote" w:uiPriority="30" w:qFormat="1"/>
-    <w:lsdException w:name="Medium List 2 Accent 1" w:uiPriority="66"/>
-    <w:lsdException w:name="Medium Grid 1 Accent 1" w:uiPriority="67"/>
-    <w:lsdException w:name="Medium Grid 2 Accent 1" w:uiPriority="68"/>
-    <w:lsdException w:name="Medium Grid 3 Accent 1" w:uiPriority="69"/>
-    <w:lsdException w:name="Dark List Accent 1" w:uiPriority="70"/>
-    <w:lsdException w:name="Colorful Shading Accent 1" w:uiPriority="71"/>
-    <w:lsdException w:name="Colorful List Accent 1" w:uiPriority="72"/>
-    <w:lsdException w:name="Colorful Grid Accent 1" w:uiPriority="73"/>
-    <w:lsdException w:name="Light Shading Accent 2" w:uiPriority="60"/>
-    <w:lsdException w:name="Light List Accent 2" w:uiPriority="61"/>
-    <w:lsdException w:name="Light Grid Accent 2" w:uiPriority="62"/>
-    <w:lsdException w:name="Medium Shading 1 Accent 2" w:uiPriority="63"/>
-    <w:lsdException w:name="Medium Shading 2 Accent 2" w:uiPriority="64"/>
-    <w:lsdException w:name="Medium List 1 Accent 2" w:uiPriority="65"/>
-    <w:lsdException w:name="Medium List 2 Accent 2" w:uiPriority="66"/>
-    <w:lsdException w:name="Medium Grid 1 Accent 2" w:uiPriority="67"/>
-    <w:lsdException w:name="Medium Grid 2 Accent 2" w:uiPriority="68"/>
-    <w:lsdException w:name="Medium Grid 3 Accent 2" w:uiPriority="69"/>
-    <w:lsdException w:name="Dark List Accent 2" w:uiPriority="70"/>
-    <w:lsdException w:name="Colorful Shading Accent 2" w:uiPriority="71"/>
-    <w:lsdException w:name="Colorful List Accent 2" w:uiPriority="72"/>
-    <w:lsdException w:name="Colorful Grid Accent 2" w:uiPriority="73"/>
-    <w:lsdException w:name="Light Shading Accent 3" w:uiPriority="60"/>
-    <w:lsdException w:name="Light List Accent 3" w:uiPriority="61"/>
-    <w:lsdException w:name="Light Grid Accent 3" w:uiPriority="62"/>
-    <w:lsdException w:name="Medium Shading 1 Accent 3" w:uiPriority="63"/>
-    <w:lsdException w:name="Medium Shading 2 Accent 3" w:uiPriority="64"/>
-    <w:lsdException w:name="Medium List 1 Accent 3" w:uiPriority="65"/>
-    <w:lsdException w:name="Medium List 2 Accent 3" w:uiPriority="66"/>
-    <w:lsdException w:name="Medium Grid 1 Accent 3" w:uiPriority="67"/>
-    <w:lsdException w:name="Medium Grid 2 Accent 3" w:uiPriority="68"/>
-    <w:lsdException w:name="Medium Grid 3 Accent 3" w:uiPriority="69"/>
-    <w:lsdException w:name="Dark List Accent 3" w:uiPriority="70"/>
-    <w:lsdException w:name="Colorful Shading Accent 3" w:uiPriority="71"/>
-    <w:lsdException w:name="Colorful List Accent 3" w:uiPriority="72"/>
-    <w:lsdException w:name="Colorful Grid Accent 3" w:uiPriority="73"/>
-    <w:lsdException w:name="Light Shading Accent 4" w:uiPriority="60"/>
-    <w:lsdException w:name="Light List Accent 4" w:uiPriority="61"/>
-    <w:lsdException w:name="Light Grid Accent 4" w:uiPriority="62"/>
-    <w:lsdException w:name="Medium Shading 1 Accent 4" w:uiPriority="63"/>
-    <w:lsdException w:name="Medium Shading 2 Accent 4" w:uiPriority="64"/>
-    <w:lsdException w:name="Medium List 1 Accent 4" w:uiPriority="65"/>
-    <w:lsdException w:name="Medium List 2 Accent 4" w:uiPriority="66"/>
-    <w:lsdException w:name="Medium Grid 1 Accent 4" w:uiPriority="67"/>
-    <w:lsdException w:name="Medium Grid 2 Accent 4" w:uiPriority="68"/>
-    <w:lsdException w:name="Medium Grid 3 Accent 4" w:uiPriority="69"/>
-    <w:lsdException w:name="Dark List Accent 4" w:uiPriority="70"/>
-    <w:lsdException w:name="Colorful Shading Accent 4" w:uiPriority="71"/>
-    <w:lsdException w:name="Colorful List Accent 4" w:uiPriority="72"/>
-    <w:lsdException w:name="Colorful Grid Accent 4" w:uiPriority="73"/>
-    <w:lsdException w:name="Light Shading Accent 5" w:uiPriority="60"/>
-    <w:lsdException w:name="Light List Accent 5" w:uiPriority="61"/>
-    <w:lsdException w:name="Light Grid Accent 5" w:uiPriority="62"/>
-    <w:lsdException w:name="Medium Shading 1 Accent 5" w:uiPriority="63"/>
-    <w:lsdException w:name="Medium Shading 2 Accent 5" w:uiPriority="64"/>
-    <w:lsdException w:name="Medium List 1 Accent 5" w:uiPriority="65"/>
-    <w:lsdException w:name="Medium List 2 Accent 5" w:uiPriority="66"/>
-    <w:lsdException w:name="Medium Grid 1 Accent 5" w:uiPriority="67"/>
-    <w:lsdException w:name="Medium Grid 2 Accent 5" w:uiPriority="68"/>
-    <w:lsdException w:name="Medium Grid 3 Accent 5" w:uiPriority="69"/>
-    <w:lsdException w:name="Dark List Accent 5" w:uiPriority="70"/>
-    <w:lsdException w:name="Colorful Shading Accent 5" w:uiPriority="71"/>
-    <w:lsdException w:name="Colorful List Accent 5" w:uiPriority="72"/>
-    <w:lsdException w:name="Colorful Grid Accent 5" w:uiPriority="73"/>
-    <w:lsdException w:name="Light Shading Accent 6" w:uiPriority="60"/>
-    <w:lsdException w:name="Light List Accent 6" w:uiPriority="61"/>
-    <w:lsdException w:name="Light Grid Accent 6" w:uiPriority="62"/>
-    <w:lsdException w:name="Medium Shading 1 Accent 6" w:uiPriority="63"/>
-    <w:lsdException w:name="Medium Shading 2 Accent 6" w:uiPriority="64"/>
-    <w:lsdException w:name="Medium List 1 Accent 6" w:uiPriority="65"/>
-    <w:lsdException w:name="Medium List 2 Accent 6" w:uiPriority="66"/>
-    <w:lsdException w:name="Medium Grid 1 Accent 6" w:uiPriority="67"/>
-    <w:lsdException w:name="Medium Grid 2 Accent 6" w:uiPriority="68"/>
-    <w:lsdException w:name="Medium Grid 3 Accent 6" w:uiPriority="69"/>
-    <w:lsdException w:name="Dark List Accent 6" w:uiPriority="70"/>
-    <w:lsdException w:name="Colorful Shading Accent 6" w:uiPriority="71"/>
-    <w:lsdException w:name="Colorful List Accent 6" w:uiPriority="72"/>
-    <w:lsdException w:name="Colorful Grid Accent 6" w:uiPriority="73"/>
-    <w:lsdException w:name="Subtle Emphasis" w:uiPriority="19" w:qFormat="1"/>
-    <w:lsdException w:name="Intense Emphasis" w:uiPriority="21" w:qFormat="1"/>
-    <w:lsdException w:name="Subtle Reference" w:uiPriority="31" w:qFormat="1"/>
-    <w:lsdException w:name="Intense Reference" w:uiPriority="32" w:qFormat="1"/>
-    <w:lsdException w:name="Book Title" w:uiPriority="33" w:qFormat="1"/>
-    <w:lsdException w:name="Bibliography" w:semiHidden="1" w:uiPriority="37" w:unhideWhenUsed="1"/>
-    <w:lsdException w:name="TOC Heading" w:semiHidden="1" w:uiPriority="39" w:unhideWhenUsed="1" w:qFormat="1"/>
-    <w:lsdException w:name="Plain Table 1" w:uiPriority="41"/>
-    <w:lsdException w:name="Plain Table 2" w:uiPriority="42"/>
-    <w:lsdException w:name="Plain Table 3" w:uiPriority="43"/>
-    <w:lsdException w:name="Plain Table 4" w:uiPriority="44"/>
-    <w:lsdException w:name="Plain Table 5" w:uiPriority="45"/>
-    <w:lsdException w:name="Grid Table Light" w:uiPriority="40"/>
-    <w:lsdException w:name="Grid Table 1 Light" w:uiPriority="46"/>
-    <w:lsdException w:name="Grid Table 2" w:uiPriority="47"/>
-    <w:lsdException w:name="Grid Table 3" w:uiPriority="48"/>
-    <w:lsdException w:name="Grid Table 4" w:uiPriority="49"/>
-    <w:lsdException w:name="Grid Table 5 Dark" w:uiPriority="50"/>
-    <w:lsdException w:name="Grid Table 6 Colorful" w:uiPriority="51"/>
-    <w:lsdException w:name="Grid Table 7 Colorful" w:uiPriority="52"/>
-    <w:lsdException w:name="Grid Table 1 Light Accent 1" w:uiPriority="46"/>
-    <w:lsdException w:name="Grid Table 2 Accent 1" w:uiPriority="47"/>
-    <w:lsdException w:name="Grid Table 3 Accent 1" w:uiPriority="48"/>
-    <w:lsdException w:name="Grid Table 4 Accent 1" w:uiPriority="49"/>
-    <w:lsdException w:name="Grid Table 5 Dark Accent 1" w:uiPriority="50"/>
-    <w:lsdException w:name="Grid Table 6 Colorful Accent 1" w:uiPriority="51"/>
-    <w:lsdException w:name="Grid Table 7 Colorful Accent 1" w:uiPriority="52"/>
-    <w:lsdException w:name="Grid Table 1 Light Accent 2" w:uiPriority="46"/>
-    <w:lsdException w:name="Grid Table 2 Accent 2" w:uiPriority="47"/>
-    <w:lsdException w:name="Grid Table 3 Accent 2" w:uiPriority="48"/>
-    <w:lsdException w:name="Grid Table 4 Accent 2" w:uiPriority="49"/>
-    <w:lsdException w:name="Grid Table 5 Dark Accent 2" w:uiPriority="50"/>
-    <w:lsdException w:name="Grid Table 6 Colorful Accent 2" w:uiPriority="51"/>
-    <w:lsdException w:name="Grid Table 7 Colorful Accent 2" w:uiPriority="52"/>
-    <w:lsdException w:name="Grid Table 1 Light Accent 3" w:uiPriority="46"/>
-    <w:lsdException w:name="Grid Table 2 Accent 3" w:uiPriority="47"/>
-    <w:lsdException w:name="Grid Table 3 Accent 3" w:uiPriority="48"/>
-    <w:lsdException w:name="Grid Table 4 Accent 3" w:uiPriority="49"/>
-    <w:lsdException w:name="Grid Table 5 Dark Accent 3" w:uiPriority="50"/>
-    <w:lsdException w:name="Grid Table 6 Colorful Accent 3" w:uiPriority="51"/>
-    <w:lsdException w:name="Grid Table 7 Colorful Accent 3" w:uiPriority="52"/>
-    <w:lsdException w:name="Grid Table 1 Light Accent 4" w:uiPriority="46"/>
-    <w:lsdException w:name="Grid Table 2 Accent 4" w:uiPriority="47"/>
-    <w:lsdException w:name="Grid Table 3 Accent 4" w:uiPriority="48"/>
-    <w:lsdException w:name="Grid Table 4 Accent 4" w:uiPriority="49"/>
-    <w:lsdException w:name="Grid Table 5 Dark Accent 4" w:uiPriority="50"/>
-    <w:lsdException w:name="Grid Table 6 Colorful Accent 4" w:uiPriority="51"/>
-    <w:lsdException w:name="Grid Table 7 Colorful Accent 4" w:uiPriority="52"/>
-    <w:lsdException w:name="Grid Table 1 Light Accent 5" w:uiPriority="46"/>
-    <w:lsdException w:name="Grid Table 2 Accent 5" w:uiPriority="47"/>
-    <w:lsdException w:name="Grid Table 3 Accent 5" w:uiPriority="48"/>
-    <w:lsdException w:name="Grid Table 4 Accent 5" w:uiPriority="49"/>
-    <w:lsdException w:name="Grid Table 5 Dark Accent 5" w:uiPriority="50"/>
-    <w:lsdException w:name="Grid Table 6 Colorful Accent 5" w:uiPriority="51"/>
-    <w:lsdException w:name="Grid Table 7 Colorful Accent 5" w:uiPriority="52"/>
-    <w:lsdException w:name="Grid Table 1 Light Accent 6" w:uiPriority="46"/>
-    <w:lsdException w:name="Grid Table 2 Accent 6" w:uiPriority="47"/>
-    <w:lsdException w:name="Grid Table 3 Accent 6" w:uiPriority="48"/>
-    <w:lsdException w:name="Grid Table 4 Accent 6" w:uiPriority="49"/>
-    <w:lsdException w:name="Grid Table 5 Dark Accent 6" w:uiPriority="50"/>
-    <w:lsdException w:name="Grid Table 6 Colorful Accent 6" w:uiPriority="51"/>
-    <w:lsdException w:name="Grid Table 7 Colorful Accent 6" w:uiPriority="52"/>
-    <w:lsdException w:name="List Table 1 Light" w:uiPriority="46"/>
-    <w:lsdException w:name="List Table 2" w:uiPriority="47"/>
-    <w:lsdException w:name="List Table 3" w:uiPriority="48"/>
-    <w:lsdException w:name="List Table 4" w:uiPriority="49"/>
-    <w:lsdException w:name="List Table 5 Dark" w:uiPriority="50"/>
-    <w:lsdException w:name="List Table 6 Colorful" w:uiPriority="51"/>
-    <w:lsdException w:name="List Table 7 Colorful" w:uiPriority="52"/>
-    <w:lsdException w:name="List Table 1 Light Accent 1" w:uiPriority="46"/>
-    <w:lsdException w:name="List Table 2 Accent 1" w:uiPriority="47"/>
-    <w:lsdException w:name="List Table 3 Accent 1" w:uiPriority="48"/>
-    <w:lsdException w:name="List Table 4 Accent 1" w:uiPriority="49"/>
-    <w:lsdException w:name="List Table 5 Dark Accent 1" w:uiPriority="50"/>
-    <w:lsdException w:name="List Table 6 Colorful Accent 1" w:uiPriority="51"/>
-    <w:lsdException w:name="List Table 7 Colorful Accent 1" w:uiPriority="52"/>
-    <w:lsdException w:name="List Table 1 Light Accent 2" w:uiPriority="46"/>
-    <w:lsdException w:name="List Table 2 Accent 2" w:uiPriority="47"/>
-    <w:lsdException w:name="List Table 3 Accent 2" w:uiPriority="48"/>
-    <w:lsdException w:name="List Table 4 Accent 2" w:uiPriority="49"/>
-    <w:lsdException w:name="List Table 5 Dark Accent 2" w:uiPriority="50"/>
-    <w:lsdException w:name="List Table 6 Colorful Accent 2" w:uiPriority="51"/>
-    <w:lsdException w:name="List Table 7 Colorful Accent 2" w:uiPriority="52"/>
-    <w:lsdException w:name="List Table 1 Light Accent 3" w:uiPriority="46"/>
-    <w:lsdException w:name="List Table 2 Accent 3" w:uiPriority="47"/>
-    <w:lsdException w:name="List Table 3 Accent 3" w:uiPriority="48"/>
-    <w:lsdException w:name="List Table 4 Accent 3" w:uiPriority="49"/>
-    <w:lsdException w:name="List Table 5 Dark Accent 3" w:uiPriority="50"/>
-    <w:lsdException w:name="List Table 6 Colorful Accent 3" w:uiPriority="51"/>
-    <w:lsdException w:name="List Table 7 Colorful Accent 3" w:uiPriority="52"/>
-    <w:lsdException w:name="List Table 1 Light Accent 4" w:uiPriority="46"/>
-    <w:lsdException w:name="List Table 2 Accent 4" w:uiPriority="47"/>
-    <w:lsdException w:name="List Table 3 Accent 4" w:uiPriority="48"/>
-    <w:lsdException w:name="List Table 4 Accent 4" w:uiPriority="49"/>
-    <w:lsdException w:name="List Table 5 Dark Accent 4" w:uiPriority="50"/>
-    <w:lsdException w:name="List Table 6 Colorful Accent 4" w:uiPriority="51"/>
-    <w:lsdException w:name="List Table 7 Colorful Accent 4" w:uiPriority="52"/>
-    <w:lsdException w:name="List Table 1 Light Accent 5" w:uiPriority="46"/>
-    <w:lsdException w:name="List Table 2 Accent 5" w:uiPriority="47"/>
-    <w:lsdException w:name="List Table 3 Accent 5" w:uiPriority="48"/>
-    <w:lsdException w:name="List Table 4 Accent 5" w:uiPriority="49"/>
-    <w:lsdException w:name="List Table 5 Dark Accent 5" w:uiPriority="50"/>
-    <w:lsdException w:name="List Table 6 Colorful Accent 5" w:uiPriority="51"/>
-    <w:lsdException w:name="List Table 7 Colorful Accent 5" w:uiPriority="52"/>
-    <w:lsdException w:name="List Table 1 Light Accent 6" w:uiPriority="46"/>
-    <w:lsdException w:name="List Table 2 Accent 6" w:uiPriority="47"/>
-    <w:lsdException w:name="List Table 3 Accent 6" w:uiPriority="48"/>
-    <w:lsdException w:name="List Table 4 Accent 6" w:uiPriority="49"/>
-    <w:lsdException w:name="List Table 5 Dark Accent 6" w:uiPriority="50"/>
-    <w:lsdException w:name="List Table 6 Colorful Accent 6" w:uiPriority="51"/>
-    <w:lsdException w:name="List Table 7 Colorful Accent 6" w:uiPriority="52"/>
-    <w:lsdException w:name="Mention" w:semiHidden="1" w:unhideWhenUsed="1"/>
-    <w:lsdException w:name="Smart Hyperlink" w:semiHidden="1" w:unhideWhenUsed="1"/>
-    <w:lsdException w:name="Hashtag" w:semiHidden="1" w:unhideWhenUsed="1"/>
+  <w:latentStyles w:defLockedState="0" w:defUIPriority="99" w:defSemiHidden="1" w:defUnhideWhenUsed="1" w:defQFormat="0" w:count="267">
+    <w:lsdException w:name="Normal" w:semiHidden="0" w:uiPriority="0" w:unhideWhenUsed="0" w:qFormat="1"/>
+    <w:lsdException w:name="heading 1" w:semiHidden="0" w:uiPriority="9" w:unhideWhenUsed="0" w:qFormat="1"/>
+    <w:lsdException w:name="heading 2" w:uiPriority="9" w:qFormat="1"/>
+    <w:lsdException w:name="heading 3" w:uiPriority="9" w:qFormat="1"/>
+    <w:lsdException w:name="heading 4" w:uiPriority="9" w:qFormat="1"/>
+    <w:lsdException w:name="heading 5" w:uiPriority="9" w:qFormat="1"/>
+    <w:lsdException w:name="heading 6" w:uiPriority="9" w:qFormat="1"/>
+    <w:lsdException w:name="heading 7" w:uiPriority="9" w:qFormat="1"/>
+    <w:lsdException w:name="heading 8" w:uiPriority="9" w:qFormat="1"/>
+    <w:lsdException w:name="heading 9" w:uiPriority="9" w:qFormat="1"/>
+    <w:lsdException w:name="toc 1" w:uiPriority="39"/>
+    <w:lsdException w:name="toc 2" w:uiPriority="39"/>
+    <w:lsdException w:name="toc 3" w:uiPriority="39"/>
+    <w:lsdException w:name="toc 4" w:uiPriority="39"/>
+    <w:lsdException w:name="toc 5" w:uiPriority="39"/>
+    <w:lsdException w:name="toc 6" w:uiPriority="39"/>
+    <w:lsdException w:name="toc 7" w:uiPriority="39"/>
+    <w:lsdException w:name="toc 8" w:uiPriority="39"/>
+    <w:lsdException w:name="toc 9" w:uiPriority="39"/>
+    <w:lsdException w:name="caption" w:uiPriority="35" w:qFormat="1"/>
+    <w:lsdException w:name="Title" w:semiHidden="0" w:uiPriority="10" w:unhideWhenUsed="0" w:qFormat="1"/>
+    <w:lsdException w:name="Default Paragraph Font" w:uiPriority="1"/>
+    <w:lsdException w:name="Subtitle" w:semiHidden="0" w:uiPriority="11" w:unhideWhenUsed="0" w:qFormat="1"/>
+    <w:lsdException w:name="Strong" w:semiHidden="0" w:uiPriority="22" w:unhideWhenUsed="0" w:qFormat="1"/>
+    <w:lsdException w:name="Emphasis" w:semiHidden="0" w:uiPriority="20" w:unhideWhenUsed="0" w:qFormat="1"/>
+    <w:lsdException w:name="Table Grid" w:semiHidden="0" w:uiPriority="39" w:unhideWhenUsed="0"/>
+    <w:lsdException w:name="Placeholder Text" w:unhideWhenUsed="0"/>
+    <w:lsdException w:name="No Spacing" w:semiHidden="0" w:uiPriority="1" w:unhideWhenUsed="0" w:qFormat="1"/>
+    <w:lsdException w:name="Light Shading" w:semiHidden="0" w:uiPriority="60" w:unhideWhenUsed="0"/>
+    <w:lsdException w:name="Light List" w:semiHidden="0" w:uiPriority="61" w:unhideWhenUsed="0"/>
+    <w:lsdException w:name="Light Grid" w:semiHidden="0" w:uiPriority="62" w:unhideWhenUsed="0"/>
+    <w:lsdException w:name="Medium Shading 1" w:semiHidden="0" w:uiPriority="63" w:unhideWhenUsed="0"/>
+    <w:lsdException w:name="Medium Shading 2" w:semiHidden="0" w:uiPriority="64" w:unhideWhenUsed="0"/>
+    <w:lsdException w:name="Medium List 1" w:semiHidden="0" w:uiPriority="65" w:unhideWhenUsed="0"/>
+    <w:lsdException w:name="Medium List 2" w:semiHidden="0" w:uiPriority="66" w:unhideWhenUsed="0"/>
+    <w:lsdException w:name="Medium Grid 1" w:semiHidden="0" w:uiPriority="67" w:unhideWhenUsed="0"/>
+    <w:lsdException w:name="Medium Grid 2" w:semiHidden="0" w:uiPriority="68" w:unhideWhenUsed="0"/>
+    <w:lsdException w:name="Medium Grid 3" w:semiHidden="0" w:uiPriority="69" w:unhideWhenUsed="0"/>
+    <w:lsdException w:name="Dark List" w:semiHidden="0" w:uiPriority="70" w:unhideWhenUsed="0"/>
+    <w:lsdException w:name="Colorful Shading" w:semiHidden="0" w:uiPriority="71" w:unhideWhenUsed="0"/>
+    <w:lsdException w:name="Colorful List" w:semiHidden="0" w:uiPriority="72" w:unhideWhenUsed="0"/>
+    <w:lsdException w:name="Colorful Grid" w:semiHidden="0" w:uiPriority="73" w:unhideWhenUsed="0"/>
+    <w:lsdException w:name="Light Shading Accent 1" w:semiHidden="0" w:uiPriority="60" w:unhideWhenUsed="0"/>
+    <w:lsdException w:name="Light List Accent 1" w:semiHidden="0" w:uiPriority="61" w:unhideWhenUsed="0"/>
+    <w:lsdException w:name="Light Grid Accent 1" w:semiHidden="0" w:uiPriority="62" w:unhideWhenUsed="0"/>
+    <w:lsdException w:name="Medium Shading 1 Accent 1" w:semiHidden="0" w:uiPriority="63" w:unhideWhenUsed="0"/>
+    <w:lsdException w:name="Medium Shading 2 Accent 1" w:semiHidden="0" w:uiPriority="64" w:unhideWhenUsed="0"/>
+    <w:lsdException w:name="Medium List 1 Accent 1" w:semiHidden="0" w:uiPriority="65" w:unhideWhenUsed="0"/>
+    <w:lsdException w:name="Revision" w:unhideWhenUsed="0"/>
+    <w:lsdException w:name="List Paragraph" w:semiHidden="0" w:uiPriority="34" w:unhideWhenUsed="0" w:qFormat="1"/>
+    <w:lsdException w:name="Quote" w:semiHidden="0" w:uiPriority="29" w:unhideWhenUsed="0" w:qFormat="1"/>
+    <w:lsdException w:name="Intense Quote" w:semiHidden="0" w:uiPriority="30" w:unhideWhenUsed="0" w:qFormat="1"/>
+    <w:lsdException w:name="Medium List 2 Accent 1" w:semiHidden="0" w:uiPriority="66" w:unhideWhenUsed="0"/>
+    <w:lsdException w:name="Medium Grid 1 Accent 1" w:semiHidden="0" w:uiPriority="67" w:unhideWhenUsed="0"/>
+    <w:lsdException w:name="Medium Grid 2 Accent 1" w:semiHidden="0" w:uiPriority="68" w:unhideWhenUsed="0"/>
+    <w:lsdException w:name="Medium Grid 3 Accent 1" w:semiHidden="0" w:uiPriority="69" w:unhideWhenUsed="0"/>
+    <w:lsdException w:name="Dark List Accent 1" w:semiHidden="0" w:uiPriority="70" w:unhideWhenUsed="0"/>
+    <w:lsdException w:name="Colorful Shading Accent 1" w:semiHidden="0" w:uiPriority="71" w:unhideWhenUsed="0"/>
+    <w:lsdException w:name="Colorful List Accent 1" w:semiHidden="0" w:uiPriority="72" w:unhideWhenUsed="0"/>
+    <w:lsdException w:name="Colorful Grid Accent 1" w:semiHidden="0" w:uiPriority="73" w:unhideWhenUsed="0"/>
+    <w:lsdException w:name="Light Shading Accent 2" w:semiHidden="0" w:uiPriority="60" w:unhideWhenUsed="0"/>
+    <w:lsdException w:name="Light List Accent 2" w:semiHidden="0" w:uiPriority="61" w:unhideWhenUsed="0"/>
+    <w:lsdException w:name="Light Grid Accent 2" w:semiHidden="0" w:uiPriority="62" w:unhideWhenUsed="0"/>
+    <w:lsdException w:name="Medium Shading 1 Accent 2" w:semiHidden="0" w:uiPriority="63" w:unhideWhenUsed="0"/>
+    <w:lsdException w:name="Medium Shading 2 Accent 2" w:semiHidden="0" w:uiPriority="64" w:unhideWhenUsed="0"/>
+    <w:lsdException w:name="Medium List 1 Accent 2" w:semiHidden="0" w:uiPriority="65" w:unhideWhenUsed="0"/>
+    <w:lsdException w:name="Medium List 2 Accent 2" w:semiHidden="0" w:uiPriority="66" w:unhideWhenUsed="0"/>
+    <w:lsdException w:name="Medium Grid 1 Accent 2" w:semiHidden="0" w:uiPriority="67" w:unhideWhenUsed="0"/>
+    <w:lsdException w:name="Medium Grid 2 Accent 2" w:semiHidden="0" w:uiPriority="68" w:unhideWhenUsed="0"/>
+    <w:lsdException w:name="Medium Grid 3 Accent 2" w:semiHidden="0" w:uiPriority="69" w:unhideWhenUsed="0"/>
+    <w:lsdException w:name="Dark List Accent 2" w:semiHidden="0" w:uiPriority="70" w:unhideWhenUsed="0"/>
+    <w:lsdException w:name="Colorful Shading Accent 2" w:semiHidden="0" w:uiPriority="71" w:unhideWhenUsed="0"/>
+    <w:lsdException w:name="Colorful List Accent 2" w:semiHidden="0" w:uiPriority="72" w:unhideWhenUsed="0"/>
+    <w:lsdException w:name="Colorful Grid Accent 2" w:semiHidden="0" w:uiPriority="73" w:unhideWhenUsed="0"/>
+    <w:lsdException w:name="Light Shading Accent 3" w:semiHidden="0" w:uiPriority="60" w:unhideWhenUsed="0"/>
+    <w:lsdException w:name="Light List Accent 3" w:semiHidden="0" w:uiPriority="61" w:unhideWhenUsed="0"/>
+    <w:lsdException w:name="Light Grid Accent 3" w:semiHidden="0" w:uiPriority="62" w:unhideWhenUsed="0"/>
+    <w:lsdException w:name="Medium Shading 1 Accent 3" w:semiHidden="0" w:uiPriority="63" w:unhideWhenUsed="0"/>
+    <w:lsdException w:name="Medium Shading 2 Accent 3" w:semiHidden="0" w:uiPriority="64" w:unhideWhenUsed="0"/>
+    <w:lsdException w:name="Medium List 1 Accent 3" w:semiHidden="0" w:uiPriority="65" w:unhideWhenUsed="0"/>
+    <w:lsdException w:name="Medium List 2 Accent 3" w:semiHidden="0" w:uiPriority="66" w:unhideWhenUsed="0"/>
+    <w:lsdException w:name="Medium Grid 1 Accent 3" w:semiHidden="0" w:uiPriority="67" w:unhideWhenUsed="0"/>
+    <w:lsdException w:name="Medium Grid 2 Accent 3" w:semiHidden="0" w:uiPriority="68" w:unhideWhenUsed="0"/>
+    <w:lsdException w:name="Medium Grid 3 Accent 3" w:semiHidden="0" w:uiPriority="69" w:unhideWhenUsed="0"/>
+    <w:lsdException w:name="Dark List Accent 3" w:semiHidden="0" w:uiPriority="70" w:unhideWhenUsed="0"/>
+    <w:lsdException w:name="Colorful Shading Accent 3" w:semiHidden="0" w:uiPriority="71" w:unhideWhenUsed="0"/>
+    <w:lsdException w:name="Colorful List Accent 3" w:semiHidden="0" w:uiPriority="72" w:unhideWhenUsed="0"/>
+    <w:lsdException w:name="Colorful Grid Accent 3" w:semiHidden="0" w:uiPriority="73" w:unhideWhenUsed="0"/>
+    <w:lsdException w:name="Light Shading Accent 4" w:semiHidden="0" w:uiPriority="60" w:unhideWhenUsed="0"/>
+    <w:lsdException w:name="Light List Accent 4" w:semiHidden="0" w:uiPriority="61" w:unhideWhenUsed="0"/>
+    <w:lsdException w:name="Light Grid Accent 4" w:semiHidden="0" w:uiPriority="62" w:unhideWhenUsed="0"/>
+    <w:lsdException w:name="Medium Shading 1 Accent 4" w:semiHidden="0" w:uiPriority="63" w:unhideWhenUsed="0"/>
+    <w:lsdException w:name="Medium Shading 2 Accent 4" w:semiHidden="0" w:uiPriority="64" w:unhideWhenUsed="0"/>
+    <w:lsdException w:name="Medium List 1 Accent 4" w:semiHidden="0" w:uiPriority="65" w:unhideWhenUsed="0"/>
+    <w:lsdException w:name="Medium List 2 Accent 4" w:semiHidden="0" w:uiPriority="66" w:unhideWhenUsed="0"/>
+    <w:lsdException w:name="Medium Grid 1 Accent 4" w:semiHidden="0" w:uiPriority="67" w:unhideWhenUsed="0"/>
+    <w:lsdException w:name="Medium Grid 2 Accent 4" w:semiHidden="0" w:uiPriority="68" w:unhideWhenUsed="0"/>
+    <w:lsdException w:name="Medium Grid 3 Accent 4" w:semiHidden="0" w:uiPriority="69" w:unhideWhenUsed="0"/>
+    <w:lsdException w:name="Dark List Accent 4" w:semiHidden="0" w:uiPriority="70" w:unhideWhenUsed="0"/>
+    <w:lsdException w:name="Colorful Shading Accent 4" w:semiHidden="0" w:uiPriority="71" w:unhideWhenUsed="0"/>
+    <w:lsdException w:name="Colorful List Accent 4" w:semiHidden="0" w:uiPriority="72" w:unhideWhenUsed="0"/>
+    <w:lsdException w:name="Colorful Grid Accent 4" w:semiHidden="0" w:uiPriority="73" w:unhideWhenUsed="0"/>
+    <w:lsdException w:name="Light Shading Accent 5" w:semiHidden="0" w:uiPriority="60" w:unhideWhenUsed="0"/>
+    <w:lsdException w:name="Light List Accent 5" w:semiHidden="0" w:uiPriority="61" w:unhideWhenUsed="0"/>
+    <w:lsdException w:name="Light Grid Accent 5" w:semiHidden="0" w:uiPriority="62" w:unhideWhenUsed="0"/>
+    <w:lsdException w:name="Medium Shading 1 Accent 5" w:semiHidden="0" w:uiPriority="63" w:unhideWhenUsed="0"/>
+    <w:lsdException w:name="Medium Shading 2 Accent 5" w:semiHidden="0" w:uiPriority="64" w:unhideWhenUsed="0"/>
+    <w:lsdException w:name="Medium List 1 Accent 5" w:semiHidden="0" w:uiPriority="65" w:unhideWhenUsed="0"/>
+    <w:lsdException w:name="Medium List 2 Accent 5" w:semiHidden="0" w:uiPriority="66" w:unhideWhenUsed="0"/>
+    <w:lsdException w:name="Medium Grid 1 Accent 5" w:semiHidden="0" w:uiPriority="67" w:unhideWhenUsed="0"/>
+    <w:lsdException w:name="Medium Grid 2 Accent 5" w:semiHidden="0" w:uiPriority="68" w:unhideWhenUsed="0"/>
+    <w:lsdException w:name="Medium Grid 3 Accent 5" w:semiHidden="0" w:uiPriority="69" w:unhideWhenUsed="0"/>
+    <w:lsdException w:name="Dark List Accent 5" w:semiHidden="0" w:uiPriority="70" w:unhideWhenUsed="0"/>
+    <w:lsdException w:name="Colorful Shading Accent 5" w:semiHidden="0" w:uiPriority="71" w:unhideWhenUsed="0"/>
+    <w:lsdException w:name="Colorful List Accent 5" w:semiHidden="0" w:uiPriority="72" w:unhideWhenUsed="0"/>
+    <w:lsdException w:name="Colorful Grid Accent 5" w:semiHidden="0" w:uiPriority="73" w:unhideWhenUsed="0"/>
+    <w:lsdException w:name="Light Shading Accent 6" w:semiHidden="0" w:uiPriority="60" w:unhideWhenUsed="0"/>
+    <w:lsdException w:name="Light List Accent 6" w:semiHidden="0" w:uiPriority="61" w:unhideWhenUsed="0"/>
+    <w:lsdException w:name="Light Grid Accent 6" w:semiHidden="0" w:uiPriority="62" w:unhideWhenUsed="0"/>
+    <w:lsdException w:name="Medium Shading 1 Accent 6" w:semiHidden="0" w:uiPriority="63" w:unhideWhenUsed="0"/>
+    <w:lsdException w:name="Medium Shading 2 Accent 6" w:semiHidden="0" w:uiPriority="64" w:unhideWhenUsed="0"/>
+    <w:lsdException w:name="Medium List 1 Accent 6" w:semiHidden="0" w:uiPriority="65" w:unhideWhenUsed="0"/>
+    <w:lsdException w:name="Medium List 2 Accent 6" w:semiHidden="0" w:uiPriority="66" w:unhideWhenUsed="0"/>
+    <w:lsdException w:name="Medium Grid 1 Accent 6" w:semiHidden="0" w:uiPriority="67" w:unhideWhenUsed="0"/>
+    <w:lsdException w:name="Medium Grid 2 Accent 6" w:semiHidden="0" w:uiPriority="68" w:unhideWhenUsed="0"/>
+    <w:lsdException w:name="Medium Grid 3 Accent 6" w:semiHidden="0" w:uiPriority="69" w:unhideWhenUsed="0"/>
+    <w:lsdException w:name="Dark List Accent 6" w:semiHidden="0" w:uiPriority="70" w:unhideWhenUsed="0"/>
+    <w:lsdException w:name="Colorful Shading Accent 6" w:semiHidden="0" w:uiPriority="71" w:unhideWhenUsed="0"/>
+    <w:lsdException w:name="Colorful List Accent 6" w:semiHidden="0" w:uiPriority="72" w:unhideWhenUsed="0"/>
+    <w:lsdException w:name="Colorful Grid Accent 6" w:semiHidden="0" w:uiPriority="73" w:unhideWhenUsed="0"/>
+    <w:lsdException w:name="Subtle Emphasis" w:semiHidden="0" w:uiPriority="19" w:unhideWhenUsed="0" w:qFormat="1"/>
+    <w:lsdException w:name="Intense Emphasis" w:semiHidden="0" w:uiPriority="21" w:unhideWhenUsed="0" w:qFormat="1"/>
+    <w:lsdException w:name="Subtle Reference" w:semiHidden="0" w:uiPriority="31" w:unhideWhenUsed="0" w:qFormat="1"/>
+    <w:lsdException w:name="Intense Reference" w:semiHidden="0" w:uiPriority="32" w:unhideWhenUsed="0" w:qFormat="1"/>
+    <w:lsdException w:name="Book Title" w:semiHidden="0" w:uiPriority="33" w:unhideWhenUsed="0" w:qFormat="1"/>
+    <w:lsdException w:name="Bibliography" w:uiPriority="37"/>
+    <w:lsdException w:name="TOC Heading" w:uiPriority="39" w:qFormat="1"/>
+  </w:latentStyles>
+  <w:style w:type="paragraph" w:default="1" w:styleId="Normal">
+    <w:name w:val="Normal"/>
+    <w:qFormat/>
+  </w:style>
+  <w:style w:type="paragraph" w:styleId="Heading1">
+    <w:name w:val="heading 1"/>
+    <w:basedOn w:val="Normal"/>
+    <w:next w:val="Normal"/>
+    <w:link w:val="Heading1Char"/>
+    <w:uiPriority w:val="9"/>
+    <w:qFormat/>
+    <w:rsid w:val="007F3AC8"/>
+    <w:pPr>
+      <w:keepNext/>
+      <w:keepLines/>
+      <w:spacing w:before="240" w:after="0"/>
+      <w:outlineLvl w:val="0"/>
+    </w:pPr>
+    <w:rPr>
+      <w:rFonts w:asciiTheme="majorHAnsi" w:eastAsiaTheme="majorEastAsia" w:hAnsiTheme="majorHAnsi" w:cstheme="majorBidi"/>
+      <w:color w:val="2F5496" w:themeColor="accent1" w:themeShade="BF"/>
+      <w:sz w:val="32"/>
+      <w:szCs w:val="32"/>
+    </w:rPr>
+  </w:style>
+  <w:style w:type="paragraph" w:styleId="Heading2">
+    <w:name w:val="heading 2"/>
+    <w:basedOn w:val="Normal"/>
+    <w:next w:val="Normal"/>
+    <w:link w:val="Heading2Char"/>
+    <w:uiPriority w:val="9"/>
+    <w:unhideWhenUsed/>
+    <w:qFormat/>
+    <w:rsid w:val="00104759"/>
+    <w:pPr>
+      <w:keepNext/>
+      <w:keepLines/>
+      <w:spacing w:before="40" w:after="0"/>
+      <w:outlineLvl w:val="1"/>
+    </w:pPr>
+    <w:rPr>
+      <w:rFonts w:asciiTheme="majorHAnsi" w:eastAsiaTheme="majorEastAsia" w:hAnsiTheme="majorHAnsi" w:cstheme="majorBidi"/>
+      <w:color w:val="2F5496" w:themeColor="accent1" w:themeShade="BF"/>
+      <w:sz w:val="26"/>
+      <w:szCs w:val="26"/>
+    </w:rPr>
+  </w:style>
+  <w:style w:type="character" w:default="1" w:styleId="DefaultParagraphFont">
+    <w:name w:val="Default Paragraph Font"/>
+    <w:uiPriority w:val="1"/>
+    <w:semiHidden/>
+    <w:unhideWhenUsed/>
+  </w:style>
+  <w:style w:type="table" w:default="1" w:styleId="TableNormal">
+    <w:name w:val="Normal Table"/>
+    <w:uiPriority w:val="99"/>
+    <w:semiHidden/>
+    <w:unhideWhenUsed/>
+    <w:tblPr>
+      <w:tblInd w:w="0" w:type="dxa"/>
+      <w:tblCellMar>
+        <w:top w:w="0" w:type="dxa"/>
+        <w:left w:w="108" w:type="dxa"/>
+        <w:bottom w:w="0" w:type="dxa"/>
+        <w:right w:w="108" w:type="dxa"/>
+      </w:tblCellMar>
+    </w:tblPr>
+  </w:style>
+  <w:style w:type="numbering" w:default="1" w:styleId="NoList">
+    <w:name w:val="No List"/>
+    <w:uiPriority w:val="99"/>
+    <w:semiHidden/>
+    <w:unhideWhenUsed/>
+  </w:style>
+  <w:style w:type="paragraph" w:styleId="Title">
+    <w:name w:val="Title"/>
+    <w:basedOn w:val="Normal"/>
+    <w:next w:val="Normal"/>
+    <w:link w:val="TitleChar"/>
+    <w:uiPriority w:val="10"/>
+    <w:qFormat/>
+    <w:rsid w:val="009D7660"/>
+    <w:pPr>
+      <w:spacing w:after="0" w:line="240" w:lineRule="auto"/>
+      <w:contextualSpacing/>
+    </w:pPr>
+    <w:rPr>
+      <w:rFonts w:asciiTheme="majorHAnsi" w:eastAsiaTheme="majorEastAsia" w:hAnsiTheme="majorHAnsi" w:cstheme="majorBidi"/>
+      <w:spacing w:val="-10"/>
+      <w:kern w:val="28"/>
+      <w:sz w:val="56"/>
+      <w:szCs w:val="56"/>
+    </w:rPr>
+  </w:style>
+  <w:style w:type="character" w:customStyle="1" w:styleId="TitleChar">
+    <w:name w:val="Title Char"/>
+    <w:basedOn w:val="DefaultParagraphFont"/>
+    <w:link w:val="Title"/>
+    <w:uiPriority w:val="10"/>
+    <w:rsid w:val="009D7660"/>
+    <w:rPr>
+      <w:rFonts w:asciiTheme="majorHAnsi" w:eastAsiaTheme="majorEastAsia" w:hAnsiTheme="majorHAnsi" w:cstheme="majorBidi"/>
+      <w:spacing w:val="-10"/>
+      <w:kern w:val="28"/>
+      <w:sz w:val="56"/>
+      <w:szCs w:val="56"/>
+    </w:rPr>
+  </w:style>
+  <w:style w:type="paragraph" w:styleId="ListParagraph">
+    <w:name w:val="List Paragraph"/>
+    <w:basedOn w:val="Normal"/>
+    <w:uiPriority w:val="34"/>
+    <w:qFormat/>
+    <w:rsid w:val="009D7660"/>
+    <w:pPr>
+      <w:ind w:left="720"/>
+      <w:contextualSpacing/>
+    </w:pPr>
+  </w:style>
+  <w:style w:type="character" w:customStyle="1" w:styleId="Heading1Char">
+    <w:name w:val="Heading 1 Char"/>
+    <w:basedOn w:val="DefaultParagraphFont"/>
+    <w:link w:val="Heading1"/>
+    <w:uiPriority w:val="9"/>
+    <w:rsid w:val="007F3AC8"/>
+    <w:rPr>
+      <w:rFonts w:asciiTheme="majorHAnsi" w:eastAsiaTheme="majorEastAsia" w:hAnsiTheme="majorHAnsi" w:cstheme="majorBidi"/>
+      <w:color w:val="2F5496" w:themeColor="accent1" w:themeShade="BF"/>
+      <w:sz w:val="32"/>
+      <w:szCs w:val="32"/>
+    </w:rPr>
+  </w:style>
+  <w:style w:type="character" w:customStyle="1" w:styleId="Heading2Char">
+    <w:name w:val="Heading 2 Char"/>
+    <w:basedOn w:val="DefaultParagraphFont"/>
+    <w:link w:val="Heading2"/>
+    <w:uiPriority w:val="9"/>
+    <w:rsid w:val="00104759"/>
+    <w:rPr>
+      <w:rFonts w:asciiTheme="majorHAnsi" w:eastAsiaTheme="majorEastAsia" w:hAnsiTheme="majorHAnsi" w:cstheme="majorBidi"/>
+      <w:color w:val="2F5496" w:themeColor="accent1" w:themeShade="BF"/>
+      <w:sz w:val="26"/>
+      <w:szCs w:val="26"/>
+    </w:rPr>
+  </w:style>
+  <w:style w:type="paragraph" w:styleId="Header">
+    <w:name w:val="header"/>
+    <w:basedOn w:val="Normal"/>
+    <w:link w:val="HeaderChar"/>
+    <w:uiPriority w:val="99"/>
+    <w:unhideWhenUsed/>
+    <w:rsid w:val="00F14E82"/>
+    <w:pPr>
+      <w:tabs>
+        <w:tab w:val="center" w:pos="4513"/>
+        <w:tab w:val="right" w:pos="9026"/>
+      </w:tabs>
+      <w:spacing w:after="0" w:line="240" w:lineRule="auto"/>
+    </w:pPr>
+  </w:style>
+  <w:style w:type="character" w:customStyle="1" w:styleId="HeaderChar">
+    <w:name w:val="Header Char"/>
+    <w:basedOn w:val="DefaultParagraphFont"/>
+    <w:link w:val="Header"/>
+    <w:uiPriority w:val="99"/>
+    <w:rsid w:val="00F14E82"/>
+  </w:style>
+  <w:style w:type="paragraph" w:styleId="Footer">
+    <w:name w:val="footer"/>
+    <w:basedOn w:val="Normal"/>
+    <w:link w:val="FooterChar"/>
+    <w:uiPriority w:val="99"/>
+    <w:unhideWhenUsed/>
+    <w:rsid w:val="00F14E82"/>
+    <w:pPr>
+      <w:tabs>
+        <w:tab w:val="center" w:pos="4513"/>
+        <w:tab w:val="right" w:pos="9026"/>
+      </w:tabs>
+      <w:spacing w:after="0" w:line="240" w:lineRule="auto"/>
+    </w:pPr>
+  </w:style>
+  <w:style w:type="character" w:customStyle="1" w:styleId="FooterChar">
+    <w:name w:val="Footer Char"/>
+    <w:basedOn w:val="DefaultParagraphFont"/>
+    <w:link w:val="Footer"/>
+    <w:uiPriority w:val="99"/>
+    <w:rsid w:val="00F14E82"/>
+  </w:style>
+  <w:style w:type="table" w:styleId="TableGrid">
+    <w:name w:val="Table Grid"/>
+    <w:basedOn w:val="TableNormal"/>
+    <w:uiPriority w:val="39"/>
+    <w:rsid w:val="00F14E82"/>
+    <w:pPr>
+      <w:spacing w:after="0" w:line="240" w:lineRule="auto"/>
+    </w:pPr>
+    <w:tblPr>
+      <w:tblBorders>
+        <w:top w:val="single" w:sz="4" w:space="0" w:color="auto"/>
+        <w:left w:val="single" w:sz="4" w:space="0" w:color="auto"/>
+        <w:bottom w:val="single" w:sz="4" w:space="0" w:color="auto"/>
+        <w:right w:val="single" w:sz="4" w:space="0" w:color="auto"/>
+        <w:insideH w:val="single" w:sz="4" w:space="0" w:color="auto"/>
+        <w:insideV w:val="single" w:sz="4" w:space="0" w:color="auto"/>
+      </w:tblBorders>
+    </w:tblPr>
+  </w:style>
+</w:styles>
+</file>
+
+<file path=word/stylesWithEffects.xml><?xml version="1.0" encoding="utf-8"?>
+<w:styles xmlns:wpc="http://schemas.microsoft.com/office/word/2010/wordprocessingCanvas" xmlns:mc="http://schemas.openxmlformats.org/markup-compatibility/2006" xmlns:o="urn:schemas-microsoft-com:office:office" xmlns:r="http://schemas.openxmlformats.org/officeDocument/2006/relationships" xmlns:m="http://schemas.openxmlformats.org/officeDocument/2006/math" xmlns:v="urn:schemas-microsoft-com:vml" xmlns:wp14="http://schemas.microsoft.com/office/word/2010/wordprocessingDrawing" xmlns:wp="http://schemas.openxmlformats.org/drawingml/2006/wordprocessingDrawing" xmlns:w10="urn:schemas-microsoft-com:office:word" xmlns:w="http://schemas.openxmlformats.org/wordprocessingml/2006/main" xmlns:w14="http://schemas.microsoft.com/office/word/2010/wordml" xmlns:wpg="http://schemas.microsoft.com/office/word/2010/wordprocessingGroup" xmlns:wpi="http://schemas.microsoft.com/office/word/2010/wordprocessingInk" xmlns:wne="http://schemas.microsoft.com/office/word/2006/wordml" xmlns:wps="http://schemas.microsoft.com/office/word/2010/wordprocessingShape" mc:Ignorable="w14 wp14">
+  <w:docDefaults>
+    <w:rPrDefault>
+      <w:rPr>
+        <w:rFonts w:asciiTheme="minorHAnsi" w:eastAsiaTheme="minorHAnsi" w:hAnsiTheme="minorHAnsi" w:cstheme="minorBidi"/>
+        <w:sz w:val="22"/>
+        <w:szCs w:val="22"/>
+        <w:lang w:val="en-GB" w:eastAsia="en-US" w:bidi="ar-SA"/>
+      </w:rPr>
+    </w:rPrDefault>
+    <w:pPrDefault>
+      <w:pPr>
+        <w:spacing w:after="160" w:line="259" w:lineRule="auto"/>
+      </w:pPr>
+    </w:pPrDefault>
+  </w:docDefaults>
+  <w:latentStyles w:defLockedState="0" w:defUIPriority="99" w:defSemiHidden="1" w:defUnhideWhenUsed="1" w:defQFormat="0" w:count="267">
+    <w:lsdException w:name="Normal" w:semiHidden="0" w:uiPriority="0" w:unhideWhenUsed="0" w:qFormat="1"/>
+    <w:lsdException w:name="heading 1" w:semiHidden="0" w:uiPriority="9" w:unhideWhenUsed="0" w:qFormat="1"/>
+    <w:lsdException w:name="heading 2" w:uiPriority="9" w:qFormat="1"/>
+    <w:lsdException w:name="heading 3" w:uiPriority="9" w:qFormat="1"/>
+    <w:lsdException w:name="heading 4" w:uiPriority="9" w:qFormat="1"/>
+    <w:lsdException w:name="heading 5" w:uiPriority="9" w:qFormat="1"/>
+    <w:lsdException w:name="heading 6" w:uiPriority="9" w:qFormat="1"/>
+    <w:lsdException w:name="heading 7" w:uiPriority="9" w:qFormat="1"/>
+    <w:lsdException w:name="heading 8" w:uiPriority="9" w:qFormat="1"/>
+    <w:lsdException w:name="heading 9" w:uiPriority="9" w:qFormat="1"/>
+    <w:lsdException w:name="toc 1" w:uiPriority="39"/>
+    <w:lsdException w:name="toc 2" w:uiPriority="39"/>
+    <w:lsdException w:name="toc 3" w:uiPriority="39"/>
+    <w:lsdException w:name="toc 4" w:uiPriority="39"/>
+    <w:lsdException w:name="toc 5" w:uiPriority="39"/>
+    <w:lsdException w:name="toc 6" w:uiPriority="39"/>
+    <w:lsdException w:name="toc 7" w:uiPriority="39"/>
+    <w:lsdException w:name="toc 8" w:uiPriority="39"/>
+    <w:lsdException w:name="toc 9" w:uiPriority="39"/>
+    <w:lsdException w:name="caption" w:uiPriority="35" w:qFormat="1"/>
+    <w:lsdException w:name="Title" w:semiHidden="0" w:uiPriority="10" w:unhideWhenUsed="0" w:qFormat="1"/>
+    <w:lsdException w:name="Default Paragraph Font" w:uiPriority="1"/>
+    <w:lsdException w:name="Subtitle" w:semiHidden="0" w:uiPriority="11" w:unhideWhenUsed="0" w:qFormat="1"/>
+    <w:lsdException w:name="Strong" w:semiHidden="0" w:uiPriority="22" w:unhideWhenUsed="0" w:qFormat="1"/>
+    <w:lsdException w:name="Emphasis" w:semiHidden="0" w:uiPriority="20" w:unhideWhenUsed="0" w:qFormat="1"/>
+    <w:lsdException w:name="Table Grid" w:semiHidden="0" w:uiPriority="39" w:unhideWhenUsed="0"/>
+    <w:lsdException w:name="Placeholder Text" w:unhideWhenUsed="0"/>
+    <w:lsdException w:name="No Spacing" w:semiHidden="0" w:uiPriority="1" w:unhideWhenUsed="0" w:qFormat="1"/>
+    <w:lsdException w:name="Light Shading" w:semiHidden="0" w:uiPriority="60" w:unhideWhenUsed="0"/>
+    <w:lsdException w:name="Light List" w:semiHidden="0" w:uiPriority="61" w:unhideWhenUsed="0"/>
+    <w:lsdException w:name="Light Grid" w:semiHidden="0" w:uiPriority="62" w:unhideWhenUsed="0"/>
+    <w:lsdException w:name="Medium Shading 1" w:semiHidden="0" w:uiPriority="63" w:unhideWhenUsed="0"/>
+    <w:lsdException w:name="Medium Shading 2" w:semiHidden="0" w:uiPriority="64" w:unhideWhenUsed="0"/>
+    <w:lsdException w:name="Medium List 1" w:semiHidden="0" w:uiPriority="65" w:unhideWhenUsed="0"/>
+    <w:lsdException w:name="Medium List 2" w:semiHidden="0" w:uiPriority="66" w:unhideWhenUsed="0"/>
+    <w:lsdException w:name="Medium Grid 1" w:semiHidden="0" w:uiPriority="67" w:unhideWhenUsed="0"/>
+    <w:lsdException w:name="Medium Grid 2" w:semiHidden="0" w:uiPriority="68" w:unhideWhenUsed="0"/>
+    <w:lsdException w:name="Medium Grid 3" w:semiHidden="0" w:uiPriority="69" w:unhideWhenUsed="0"/>
+    <w:lsdException w:name="Dark List" w:semiHidden="0" w:uiPriority="70" w:unhideWhenUsed="0"/>
+    <w:lsdException w:name="Colorful Shading" w:semiHidden="0" w:uiPriority="71" w:unhideWhenUsed="0"/>
+    <w:lsdException w:name="Colorful List" w:semiHidden="0" w:uiPriority="72" w:unhideWhenUsed="0"/>
+    <w:lsdException w:name="Colorful Grid" w:semiHidden="0" w:uiPriority="73" w:unhideWhenUsed="0"/>
+    <w:lsdException w:name="Light Shading Accent 1" w:semiHidden="0" w:uiPriority="60" w:unhideWhenUsed="0"/>
+    <w:lsdException w:name="Light List Accent 1" w:semiHidden="0" w:uiPriority="61" w:unhideWhenUsed="0"/>
+    <w:lsdException w:name="Light Grid Accent 1" w:semiHidden="0" w:uiPriority="62" w:unhideWhenUsed="0"/>
+    <w:lsdException w:name="Medium Shading 1 Accent 1" w:semiHidden="0" w:uiPriority="63" w:unhideWhenUsed="0"/>
+    <w:lsdException w:name="Medium Shading 2 Accent 1" w:semiHidden="0" w:uiPriority="64" w:unhideWhenUsed="0"/>
+    <w:lsdException w:name="Medium List 1 Accent 1" w:semiHidden="0" w:uiPriority="65" w:unhideWhenUsed="0"/>
+    <w:lsdException w:name="Revision" w:unhideWhenUsed="0"/>
+    <w:lsdException w:name="List Paragraph" w:semiHidden="0" w:uiPriority="34" w:unhideWhenUsed="0" w:qFormat="1"/>
+    <w:lsdException w:name="Quote" w:semiHidden="0" w:uiPriority="29" w:unhideWhenUsed="0" w:qFormat="1"/>
+    <w:lsdException w:name="Intense Quote" w:semiHidden="0" w:uiPriority="30" w:unhideWhenUsed="0" w:qFormat="1"/>
+    <w:lsdException w:name="Medium List 2 Accent 1" w:semiHidden="0" w:uiPriority="66" w:unhideWhenUsed="0"/>
+    <w:lsdException w:name="Medium Grid 1 Accent 1" w:semiHidden="0" w:uiPriority="67" w:unhideWhenUsed="0"/>
+    <w:lsdException w:name="Medium Grid 2 Accent 1" w:semiHidden="0" w:uiPriority="68" w:unhideWhenUsed="0"/>
+    <w:lsdException w:name="Medium Grid 3 Accent 1" w:semiHidden="0" w:uiPriority="69" w:unhideWhenUsed="0"/>
+    <w:lsdException w:name="Dark List Accent 1" w:semiHidden="0" w:uiPriority="70" w:unhideWhenUsed="0"/>
+    <w:lsdException w:name="Colorful Shading Accent 1" w:semiHidden="0" w:uiPriority="71" w:unhideWhenUsed="0"/>
+    <w:lsdException w:name="Colorful List Accent 1" w:semiHidden="0" w:uiPriority="72" w:unhideWhenUsed="0"/>
+    <w:lsdException w:name="Colorful Grid Accent 1" w:semiHidden="0" w:uiPriority="73" w:unhideWhenUsed="0"/>
+    <w:lsdException w:name="Light Shading Accent 2" w:semiHidden="0" w:uiPriority="60" w:unhideWhenUsed="0"/>
+    <w:lsdException w:name="Light List Accent 2" w:semiHidden="0" w:uiPriority="61" w:unhideWhenUsed="0"/>
+    <w:lsdException w:name="Light Grid Accent 2" w:semiHidden="0" w:uiPriority="62" w:unhideWhenUsed="0"/>
+    <w:lsdException w:name="Medium Shading 1 Accent 2" w:semiHidden="0" w:uiPriority="63" w:unhideWhenUsed="0"/>
+    <w:lsdException w:name="Medium Shading 2 Accent 2" w:semiHidden="0" w:uiPriority="64" w:unhideWhenUsed="0"/>
+    <w:lsdException w:name="Medium List 1 Accent 2" w:semiHidden="0" w:uiPriority="65" w:unhideWhenUsed="0"/>
+    <w:lsdException w:name="Medium List 2 Accent 2" w:semiHidden="0" w:uiPriority="66" w:unhideWhenUsed="0"/>
+    <w:lsdException w:name="Medium Grid 1 Accent 2" w:semiHidden="0" w:uiPriority="67" w:unhideWhenUsed="0"/>
+    <w:lsdException w:name="Medium Grid 2 Accent 2" w:semiHidden="0" w:uiPriority="68" w:unhideWhenUsed="0"/>
+    <w:lsdException w:name="Medium Grid 3 Accent 2" w:semiHidden="0" w:uiPriority="69" w:unhideWhenUsed="0"/>
+    <w:lsdException w:name="Dark List Accent 2" w:semiHidden="0" w:uiPriority="70" w:unhideWhenUsed="0"/>
+    <w:lsdException w:name="Colorful Shading Accent 2" w:semiHidden="0" w:uiPriority="71" w:unhideWhenUsed="0"/>
+    <w:lsdException w:name="Colorful List Accent 2" w:semiHidden="0" w:uiPriority="72" w:unhideWhenUsed="0"/>
+    <w:lsdException w:name="Colorful Grid Accent 2" w:semiHidden="0" w:uiPriority="73" w:unhideWhenUsed="0"/>
+    <w:lsdException w:name="Light Shading Accent 3" w:semiHidden="0" w:uiPriority="60" w:unhideWhenUsed="0"/>
+    <w:lsdException w:name="Light List Accent 3" w:semiHidden="0" w:uiPriority="61" w:unhideWhenUsed="0"/>
+    <w:lsdException w:name="Light Grid Accent 3" w:semiHidden="0" w:uiPriority="62" w:unhideWhenUsed="0"/>
+    <w:lsdException w:name="Medium Shading 1 Accent 3" w:semiHidden="0" w:uiPriority="63" w:unhideWhenUsed="0"/>
+    <w:lsdException w:name="Medium Shading 2 Accent 3" w:semiHidden="0" w:uiPriority="64" w:unhideWhenUsed="0"/>
+    <w:lsdException w:name="Medium List 1 Accent 3" w:semiHidden="0" w:uiPriority="65" w:unhideWhenUsed="0"/>
+    <w:lsdException w:name="Medium List 2 Accent 3" w:semiHidden="0" w:uiPriority="66" w:unhideWhenUsed="0"/>
+    <w:lsdException w:name="Medium Grid 1 Accent 3" w:semiHidden="0" w:uiPriority="67" w:unhideWhenUsed="0"/>
+    <w:lsdException w:name="Medium Grid 2 Accent 3" w:semiHidden="0" w:uiPriority="68" w:unhideWhenUsed="0"/>
+    <w:lsdException w:name="Medium Grid 3 Accent 3" w:semiHidden="0" w:uiPriority="69" w:unhideWhenUsed="0"/>
+    <w:lsdException w:name="Dark List Accent 3" w:semiHidden="0" w:uiPriority="70" w:unhideWhenUsed="0"/>
+    <w:lsdException w:name="Colorful Shading Accent 3" w:semiHidden="0" w:uiPriority="71" w:unhideWhenUsed="0"/>
+    <w:lsdException w:name="Colorful List Accent 3" w:semiHidden="0" w:uiPriority="72" w:unhideWhenUsed="0"/>
+    <w:lsdException w:name="Colorful Grid Accent 3" w:semiHidden="0" w:uiPriority="73" w:unhideWhenUsed="0"/>
+    <w:lsdException w:name="Light Shading Accent 4" w:semiHidden="0" w:uiPriority="60" w:unhideWhenUsed="0"/>
+    <w:lsdException w:name="Light List Accent 4" w:semiHidden="0" w:uiPriority="61" w:unhideWhenUsed="0"/>
+    <w:lsdException w:name="Light Grid Accent 4" w:semiHidden="0" w:uiPriority="62" w:unhideWhenUsed="0"/>
+    <w:lsdException w:name="Medium Shading 1 Accent 4" w:semiHidden="0" w:uiPriority="63" w:unhideWhenUsed="0"/>
+    <w:lsdException w:name="Medium Shading 2 Accent 4" w:semiHidden="0" w:uiPriority="64" w:unhideWhenUsed="0"/>
+    <w:lsdException w:name="Medium List 1 Accent 4" w:semiHidden="0" w:uiPriority="65" w:unhideWhenUsed="0"/>
+    <w:lsdException w:name="Medium List 2 Accent 4" w:semiHidden="0" w:uiPriority="66" w:unhideWhenUsed="0"/>
+    <w:lsdException w:name="Medium Grid 1 Accent 4" w:semiHidden="0" w:uiPriority="67" w:unhideWhenUsed="0"/>
+    <w:lsdException w:name="Medium Grid 2 Accent 4" w:semiHidden="0" w:uiPriority="68" w:unhideWhenUsed="0"/>
+    <w:lsdException w:name="Medium Grid 3 Accent 4" w:semiHidden="0" w:uiPriority="69" w:unhideWhenUsed="0"/>
+    <w:lsdException w:name="Dark List Accent 4" w:semiHidden="0" w:uiPriority="70" w:unhideWhenUsed="0"/>
+    <w:lsdException w:name="Colorful Shading Accent 4" w:semiHidden="0" w:uiPriority="71" w:unhideWhenUsed="0"/>
+    <w:lsdException w:name="Colorful List Accent 4" w:semiHidden="0" w:uiPriority="72" w:unhideWhenUsed="0"/>
+    <w:lsdException w:name="Colorful Grid Accent 4" w:semiHidden="0" w:uiPriority="73" w:unhideWhenUsed="0"/>
+    <w:lsdException w:name="Light Shading Accent 5" w:semiHidden="0" w:uiPriority="60" w:unhideWhenUsed="0"/>
+    <w:lsdException w:name="Light List Accent 5" w:semiHidden="0" w:uiPriority="61" w:unhideWhenUsed="0"/>
+    <w:lsdException w:name="Light Grid Accent 5" w:semiHidden="0" w:uiPriority="62" w:unhideWhenUsed="0"/>
+    <w:lsdException w:name="Medium Shading 1 Accent 5" w:semiHidden="0" w:uiPriority="63" w:unhideWhenUsed="0"/>
+    <w:lsdException w:name="Medium Shading 2 Accent 5" w:semiHidden="0" w:uiPriority="64" w:unhideWhenUsed="0"/>
+    <w:lsdException w:name="Medium List 1 Accent 5" w:semiHidden="0" w:uiPriority="65" w:unhideWhenUsed="0"/>
+    <w:lsdException w:name="Medium List 2 Accent 5" w:semiHidden="0" w:uiPriority="66" w:unhideWhenUsed="0"/>
+    <w:lsdException w:name="Medium Grid 1 Accent 5" w:semiHidden="0" w:uiPriority="67" w:unhideWhenUsed="0"/>
+    <w:lsdException w:name="Medium Grid 2 Accent 5" w:semiHidden="0" w:uiPriority="68" w:unhideWhenUsed="0"/>
+    <w:lsdException w:name="Medium Grid 3 Accent 5" w:semiHidden="0" w:uiPriority="69" w:unhideWhenUsed="0"/>
+    <w:lsdException w:name="Dark List Accent 5" w:semiHidden="0" w:uiPriority="70" w:unhideWhenUsed="0"/>
+    <w:lsdException w:name="Colorful Shading Accent 5" w:semiHidden="0" w:uiPriority="71" w:unhideWhenUsed="0"/>
+    <w:lsdException w:name="Colorful List Accent 5" w:semiHidden="0" w:uiPriority="72" w:unhideWhenUsed="0"/>
+    <w:lsdException w:name="Colorful Grid Accent 5" w:semiHidden="0" w:uiPriority="73" w:unhideWhenUsed="0"/>
+    <w:lsdException w:name="Light Shading Accent 6" w:semiHidden="0" w:uiPriority="60" w:unhideWhenUsed="0"/>
+    <w:lsdException w:name="Light List Accent 6" w:semiHidden="0" w:uiPriority="61" w:unhideWhenUsed="0"/>
+    <w:lsdException w:name="Light Grid Accent 6" w:semiHidden="0" w:uiPriority="62" w:unhideWhenUsed="0"/>
+    <w:lsdException w:name="Medium Shading 1 Accent 6" w:semiHidden="0" w:uiPriority="63" w:unhideWhenUsed="0"/>
+    <w:lsdException w:name="Medium Shading 2 Accent 6" w:semiHidden="0" w:uiPriority="64" w:unhideWhenUsed="0"/>
+    <w:lsdException w:name="Medium List 1 Accent 6" w:semiHidden="0" w:uiPriority="65" w:unhideWhenUsed="0"/>
+    <w:lsdException w:name="Medium List 2 Accent 6" w:semiHidden="0" w:uiPriority="66" w:unhideWhenUsed="0"/>
+    <w:lsdException w:name="Medium Grid 1 Accent 6" w:semiHidden="0" w:uiPriority="67" w:unhideWhenUsed="0"/>
+    <w:lsdException w:name="Medium Grid 2 Accent 6" w:semiHidden="0" w:uiPriority="68" w:unhideWhenUsed="0"/>
+    <w:lsdException w:name="Medium Grid 3 Accent 6" w:semiHidden="0" w:uiPriority="69" w:unhideWhenUsed="0"/>
+    <w:lsdException w:name="Dark List Accent 6" w:semiHidden="0" w:uiPriority="70" w:unhideWhenUsed="0"/>
+    <w:lsdException w:name="Colorful Shading Accent 6" w:semiHidden="0" w:uiPriority="71" w:unhideWhenUsed="0"/>
+    <w:lsdException w:name="Colorful List Accent 6" w:semiHidden="0" w:uiPriority="72" w:unhideWhenUsed="0"/>
+    <w:lsdException w:name="Colorful Grid Accent 6" w:semiHidden="0" w:uiPriority="73" w:unhideWhenUsed="0"/>
+    <w:lsdException w:name="Subtle Emphasis" w:semiHidden="0" w:uiPriority="19" w:unhideWhenUsed="0" w:qFormat="1"/>
+    <w:lsdException w:name="Intense Emphasis" w:semiHidden="0" w:uiPriority="21" w:unhideWhenUsed="0" w:qFormat="1"/>
+    <w:lsdException w:name="Subtle Reference" w:semiHidden="0" w:uiPriority="31" w:unhideWhenUsed="0" w:qFormat="1"/>
+    <w:lsdException w:name="Intense Reference" w:semiHidden="0" w:uiPriority="32" w:unhideWhenUsed="0" w:qFormat="1"/>
+    <w:lsdException w:name="Book Title" w:semiHidden="0" w:uiPriority="33" w:unhideWhenUsed="0" w:qFormat="1"/>
+    <w:lsdException w:name="Bibliography" w:uiPriority="37"/>
+    <w:lsdException w:name="TOC Heading" w:uiPriority="39" w:qFormat="1"/>
   </w:latentStyles>
   <w:style w:type="paragraph" w:default="1" w:styleId="Normal">
     <w:name w:val="Normal"/>
@@ -6412,7 +6794,7 @@
   <a:extraClrSchemeLst/>
   <a:extLst>
     <a:ext uri="{05A4C25C-085E-4340-85A3-A5531E510DB2}">
-      <thm15:themeFamily xmlns:thm15="http://schemas.microsoft.com/office/thememl/2012/main" name="Office Theme" id="{62F939B6-93AF-4DB8-9C6B-D6C7DFDC589F}" vid="{4A3C46E8-61CC-4603-A589-7422A47A8E4A}"/>
+      <thm15:themeFamily xmlns:thm15="http://schemas.microsoft.com/office/thememl/2012/main" xmlns="" name="Office Theme" id="{62F939B6-93AF-4DB8-9C6B-D6C7DFDC589F}" vid="{4A3C46E8-61CC-4603-A589-7422A47A8E4A}"/>
     </a:ext>
   </a:extLst>
 </a:theme>
@@ -6423,7 +6805,7 @@
 </file>
 
 <file path=customXml/itemProps1.xml><?xml version="1.0" encoding="utf-8"?>
-<ds:datastoreItem xmlns:ds="http://schemas.openxmlformats.org/officeDocument/2006/customXml" ds:itemID="{71A53102-4C5E-4503-907D-C104BCC6297A}">
+<ds:datastoreItem xmlns:ds="http://schemas.openxmlformats.org/officeDocument/2006/customXml" ds:itemID="{D87375DA-E7B9-4531-88DD-DC1257ECDD81}">
   <ds:schemaRefs>
     <ds:schemaRef ds:uri="http://schemas.openxmlformats.org/officeDocument/2006/bibliography"/>
   </ds:schemaRefs>

--- a/zone/notebook/Game strat.docx
+++ b/zone/notebook/Game strat.docx
@@ -1,6 +1,6 @@
 
 <file path=word/document.xml><?xml version="1.0" encoding="utf-8"?>
-<w:document xmlns:wpc="http://schemas.microsoft.com/office/word/2010/wordprocessingCanvas" xmlns:mc="http://schemas.openxmlformats.org/markup-compatibility/2006" xmlns:o="urn:schemas-microsoft-com:office:office" xmlns:r="http://schemas.openxmlformats.org/officeDocument/2006/relationships" xmlns:m="http://schemas.openxmlformats.org/officeDocument/2006/math" xmlns:v="urn:schemas-microsoft-com:vml" xmlns:wp14="http://schemas.microsoft.com/office/word/2010/wordprocessingDrawing" xmlns:wp="http://schemas.openxmlformats.org/drawingml/2006/wordprocessingDrawing" xmlns:w10="urn:schemas-microsoft-com:office:word" xmlns:w="http://schemas.openxmlformats.org/wordprocessingml/2006/main" xmlns:w14="http://schemas.microsoft.com/office/word/2010/wordml" xmlns:wpg="http://schemas.microsoft.com/office/word/2010/wordprocessingGroup" xmlns:wpi="http://schemas.microsoft.com/office/word/2010/wordprocessingInk" xmlns:wne="http://schemas.microsoft.com/office/word/2006/wordml" xmlns:wps="http://schemas.microsoft.com/office/word/2010/wordprocessingShape" mc:Ignorable="w14 wp14">
+<w:document xmlns:wpc="http://schemas.microsoft.com/office/word/2010/wordprocessingCanvas" xmlns:cx="http://schemas.microsoft.com/office/drawing/2014/chartex" xmlns:cx1="http://schemas.microsoft.com/office/drawing/2015/9/8/chartex" xmlns:cx2="http://schemas.microsoft.com/office/drawing/2015/10/21/chartex" xmlns:cx3="http://schemas.microsoft.com/office/drawing/2016/5/9/chartex" xmlns:cx4="http://schemas.microsoft.com/office/drawing/2016/5/10/chartex" xmlns:cx5="http://schemas.microsoft.com/office/drawing/2016/5/11/chartex" xmlns:cx6="http://schemas.microsoft.com/office/drawing/2016/5/12/chartex" xmlns:cx7="http://schemas.microsoft.com/office/drawing/2016/5/13/chartex" xmlns:cx8="http://schemas.microsoft.com/office/drawing/2016/5/14/chartex" xmlns:mc="http://schemas.openxmlformats.org/markup-compatibility/2006" xmlns:o="urn:schemas-microsoft-com:office:office" xmlns:r="http://schemas.openxmlformats.org/officeDocument/2006/relationships" xmlns:m="http://schemas.openxmlformats.org/officeDocument/2006/math" xmlns:v="urn:schemas-microsoft-com:vml" xmlns:wp14="http://schemas.microsoft.com/office/word/2010/wordprocessingDrawing" xmlns:wp="http://schemas.openxmlformats.org/drawingml/2006/wordprocessingDrawing" xmlns:w10="urn:schemas-microsoft-com:office:word" xmlns:w="http://schemas.openxmlformats.org/wordprocessingml/2006/main" xmlns:w14="http://schemas.microsoft.com/office/word/2010/wordml" xmlns:w15="http://schemas.microsoft.com/office/word/2012/wordml" xmlns:w16se="http://schemas.microsoft.com/office/word/2015/wordml/symex" xmlns:wpg="http://schemas.microsoft.com/office/word/2010/wordprocessingGroup" xmlns:wpi="http://schemas.microsoft.com/office/word/2010/wordprocessingInk" xmlns:wne="http://schemas.microsoft.com/office/word/2006/wordml" xmlns:wps="http://schemas.microsoft.com/office/word/2010/wordprocessingShape" mc:Ignorable="w14 w15 w16se wp14">
   <w:body>
     <w:p>
       <w:pPr>
@@ -49,7 +49,7 @@
                     <pic:cNvPicPr/>
                   </pic:nvPicPr>
                   <pic:blipFill rotWithShape="1">
-                    <a:blip r:embed="rId9">
+                    <a:blip r:embed="rId8">
                       <a:extLst>
                         <a:ext uri="{28A0092B-C50C-407E-A947-70E740481C1C}">
                           <a14:useLocalDpi xmlns:a14="http://schemas.microsoft.com/office/drawing/2010/main" val="0"/>
@@ -269,7 +269,7 @@
           </mc:Choice>
           <mc:Fallback>
             <w:pict>
-              <v:shapetype id="_x0000_t202" coordsize="21600,21600" o:spt="202" path="m,l,21600r21600,l21600,xe">
+              <v:shapetype w14:anchorId="6C2996BF" id="_x0000_t202" coordsize="21600,21600" o:spt="202" path="m,l,21600r21600,l21600,xe">
                 <v:stroke joinstyle="miter"/>
                 <v:path gradientshapeok="t" o:connecttype="rect"/>
               </v:shapetype>
@@ -539,37 +539,12 @@
                                 <w:lang w:val="fr-FR"/>
                               </w:rPr>
                             </w:pPr>
-                            <w:proofErr w:type="spellStart"/>
                             <w:r>
                               <w:rPr>
                                 <w:b/>
                                 <w:lang w:val="fr-FR"/>
                               </w:rPr>
-                              <w:t>Highest</w:t>
-                            </w:r>
-                            <w:proofErr w:type="spellEnd"/>
-                            <w:r>
-                              <w:rPr>
-                                <w:b/>
-                                <w:lang w:val="fr-FR"/>
-                              </w:rPr>
-                              <w:t xml:space="preserve"> </w:t>
-                            </w:r>
-                            <w:proofErr w:type="spellStart"/>
-                            <w:r>
-                              <w:rPr>
-                                <w:b/>
-                                <w:lang w:val="fr-FR"/>
-                              </w:rPr>
-                              <w:t>stack</w:t>
-                            </w:r>
-                            <w:proofErr w:type="spellEnd"/>
-                            <w:r>
-                              <w:rPr>
-                                <w:b/>
-                                <w:lang w:val="fr-FR"/>
-                              </w:rPr>
-                              <w:t xml:space="preserve">: </w:t>
+                              <w:t xml:space="preserve">Highest stack: </w:t>
                             </w:r>
                             <w:r>
                               <w:rPr>
@@ -723,7 +698,7 @@
           </mc:Choice>
           <mc:Fallback>
             <w:pict>
-              <v:shape id="Text Box 3" o:spid="_x0000_s1027" type="#_x0000_t202" style="position:absolute;margin-left:0;margin-top:65.25pt;width:168pt;height:242.25pt;z-index:251667456;visibility:visible;mso-wrap-style:square;mso-width-percent:0;mso-height-percent:0;mso-wrap-distance-left:9pt;mso-wrap-distance-top:0;mso-wrap-distance-right:9pt;mso-wrap-distance-bottom:0;mso-position-horizontal:absolute;mso-position-horizontal-relative:text;mso-position-vertical:absolute;mso-position-vertical-relative:text;mso-width-percent:0;mso-height-percent:0;mso-width-relative:margin;mso-height-relative:margin;v-text-anchor:top" o:gfxdata="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" fillcolor="white [3201]" strokecolor="#4472c4 [3204]" strokeweight=".5pt">
+              <v:shape w14:anchorId="731C5497" id="Text Box 3" o:spid="_x0000_s1027" type="#_x0000_t202" style="position:absolute;margin-left:0;margin-top:65.25pt;width:168pt;height:242.25pt;z-index:251667456;visibility:visible;mso-wrap-style:square;mso-width-percent:0;mso-height-percent:0;mso-wrap-distance-left:9pt;mso-wrap-distance-top:0;mso-wrap-distance-right:9pt;mso-wrap-distance-bottom:0;mso-position-horizontal:absolute;mso-position-horizontal-relative:text;mso-position-vertical:absolute;mso-position-vertical-relative:text;mso-width-percent:0;mso-height-percent:0;mso-width-relative:margin;mso-height-relative:margin;v-text-anchor:top" o:gfxdata="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" fillcolor="white [3201]" strokecolor="#4472c4 [3204]" strokeweight=".5pt">
                 <v:textbox>
                   <w:txbxContent>
                     <w:p>
@@ -911,37 +886,12 @@
                           <w:lang w:val="fr-FR"/>
                         </w:rPr>
                       </w:pPr>
-                      <w:proofErr w:type="spellStart"/>
                       <w:r>
                         <w:rPr>
                           <w:b/>
                           <w:lang w:val="fr-FR"/>
                         </w:rPr>
-                        <w:t>Highest</w:t>
-                      </w:r>
-                      <w:proofErr w:type="spellEnd"/>
-                      <w:r>
-                        <w:rPr>
-                          <w:b/>
-                          <w:lang w:val="fr-FR"/>
-                        </w:rPr>
-                        <w:t xml:space="preserve"> </w:t>
-                      </w:r>
-                      <w:proofErr w:type="spellStart"/>
-                      <w:r>
-                        <w:rPr>
-                          <w:b/>
-                          <w:lang w:val="fr-FR"/>
-                        </w:rPr>
-                        <w:t>stack</w:t>
-                      </w:r>
-                      <w:proofErr w:type="spellEnd"/>
-                      <w:r>
-                        <w:rPr>
-                          <w:b/>
-                          <w:lang w:val="fr-FR"/>
-                        </w:rPr>
-                        <w:t xml:space="preserve">: </w:t>
+                        <w:t xml:space="preserve">Highest stack: </w:t>
                       </w:r>
                       <w:r>
                         <w:rPr>
@@ -1173,7 +1123,7 @@
           </mc:Choice>
           <mc:Fallback>
             <w:pict>
-              <v:shape id="Text Box 4" o:spid="_x0000_s1028" type="#_x0000_t202" style="position:absolute;margin-left:.75pt;margin-top:2.25pt;width:166.5pt;height:59.25pt;z-index:251668480;visibility:visible;mso-wrap-style:square;mso-width-percent:0;mso-height-percent:0;mso-wrap-distance-left:9pt;mso-wrap-distance-top:0;mso-wrap-distance-right:9pt;mso-wrap-distance-bottom:0;mso-position-horizontal:absolute;mso-position-horizontal-relative:text;mso-position-vertical:absolute;mso-position-vertical-relative:text;mso-width-percent:0;mso-height-percent:0;mso-width-relative:margin;mso-height-relative:margin;v-text-anchor:top" o:gfxdata="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" fillcolor="white [3201]" strokecolor="#4472c4 [3204]" strokeweight=".5pt">
+              <v:shape w14:anchorId="366256A1" id="Text Box 4" o:spid="_x0000_s1028" type="#_x0000_t202" style="position:absolute;margin-left:.75pt;margin-top:2.25pt;width:166.5pt;height:59.25pt;z-index:251668480;visibility:visible;mso-wrap-style:square;mso-width-percent:0;mso-height-percent:0;mso-wrap-distance-left:9pt;mso-wrap-distance-top:0;mso-wrap-distance-right:9pt;mso-wrap-distance-bottom:0;mso-position-horizontal:absolute;mso-position-horizontal-relative:text;mso-position-vertical:absolute;mso-position-vertical-relative:text;mso-width-percent:0;mso-height-percent:0;mso-width-relative:margin;mso-height-relative:margin;v-text-anchor:top" o:gfxdata="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" fillcolor="white [3201]" strokecolor="#4472c4 [3204]" strokeweight=".5pt">
                 <v:textbox>
                   <w:txbxContent>
                     <w:p>
@@ -1448,37 +1398,12 @@
                                 <w:lang w:val="fr-FR"/>
                               </w:rPr>
                             </w:pPr>
-                            <w:proofErr w:type="spellStart"/>
                             <w:r>
                               <w:rPr>
                                 <w:b/>
                                 <w:lang w:val="fr-FR"/>
                               </w:rPr>
-                              <w:t>Highest</w:t>
-                            </w:r>
-                            <w:proofErr w:type="spellEnd"/>
-                            <w:r>
-                              <w:rPr>
-                                <w:b/>
-                                <w:lang w:val="fr-FR"/>
-                              </w:rPr>
-                              <w:t xml:space="preserve"> </w:t>
-                            </w:r>
-                            <w:proofErr w:type="spellStart"/>
-                            <w:r>
-                              <w:rPr>
-                                <w:b/>
-                                <w:lang w:val="fr-FR"/>
-                              </w:rPr>
-                              <w:t>stack</w:t>
-                            </w:r>
-                            <w:proofErr w:type="spellEnd"/>
-                            <w:r>
-                              <w:rPr>
-                                <w:b/>
-                                <w:lang w:val="fr-FR"/>
-                              </w:rPr>
-                              <w:t xml:space="preserve">: </w:t>
+                              <w:t xml:space="preserve">Highest stack: </w:t>
                             </w:r>
                             <w:r>
                               <w:rPr>
@@ -1654,7 +1579,7 @@
           </mc:Choice>
           <mc:Fallback>
             <w:pict>
-              <v:shape id="Text Box 8" o:spid="_x0000_s1029" type="#_x0000_t202" style="position:absolute;margin-left:300pt;margin-top:66.75pt;width:192.75pt;height:238.5pt;z-index:251670528;visibility:visible;mso-wrap-style:square;mso-width-percent:0;mso-height-percent:0;mso-wrap-distance-left:9pt;mso-wrap-distance-top:0;mso-wrap-distance-right:9pt;mso-wrap-distance-bottom:0;mso-position-horizontal:absolute;mso-position-horizontal-relative:text;mso-position-vertical:absolute;mso-position-vertical-relative:text;mso-width-percent:0;mso-height-percent:0;mso-width-relative:margin;mso-height-relative:margin;v-text-anchor:top" o:gfxdata="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" fillcolor="white [3201]" strokecolor="#4472c4 [3204]" strokeweight=".5pt">
+              <v:shape w14:anchorId="2EC9DCA1" id="Text Box 8" o:spid="_x0000_s1029" type="#_x0000_t202" style="position:absolute;margin-left:300pt;margin-top:66.75pt;width:192.75pt;height:238.5pt;z-index:251670528;visibility:visible;mso-wrap-style:square;mso-width-percent:0;mso-height-percent:0;mso-wrap-distance-left:9pt;mso-wrap-distance-top:0;mso-wrap-distance-right:9pt;mso-wrap-distance-bottom:0;mso-position-horizontal:absolute;mso-position-horizontal-relative:text;mso-position-vertical:absolute;mso-position-vertical-relative:text;mso-width-percent:0;mso-height-percent:0;mso-width-relative:margin;mso-height-relative:margin;v-text-anchor:top" o:gfxdata="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" fillcolor="white [3201]" strokecolor="#4472c4 [3204]" strokeweight=".5pt">
                 <v:textbox>
                   <w:txbxContent>
                     <w:p>
@@ -1851,37 +1776,12 @@
                           <w:lang w:val="fr-FR"/>
                         </w:rPr>
                       </w:pPr>
-                      <w:proofErr w:type="spellStart"/>
                       <w:r>
                         <w:rPr>
                           <w:b/>
                           <w:lang w:val="fr-FR"/>
                         </w:rPr>
-                        <w:t>Highest</w:t>
-                      </w:r>
-                      <w:proofErr w:type="spellEnd"/>
-                      <w:r>
-                        <w:rPr>
-                          <w:b/>
-                          <w:lang w:val="fr-FR"/>
-                        </w:rPr>
-                        <w:t xml:space="preserve"> </w:t>
-                      </w:r>
-                      <w:proofErr w:type="spellStart"/>
-                      <w:r>
-                        <w:rPr>
-                          <w:b/>
-                          <w:lang w:val="fr-FR"/>
-                        </w:rPr>
-                        <w:t>stack</w:t>
-                      </w:r>
-                      <w:proofErr w:type="spellEnd"/>
-                      <w:r>
-                        <w:rPr>
-                          <w:b/>
-                          <w:lang w:val="fr-FR"/>
-                        </w:rPr>
-                        <w:t xml:space="preserve">: </w:t>
+                        <w:t xml:space="preserve">Highest stack: </w:t>
                       </w:r>
                       <w:r>
                         <w:rPr>
@@ -2127,7 +2027,7 @@
           </mc:Choice>
           <mc:Fallback>
             <w:pict>
-              <v:shape id="Text Box 9" o:spid="_x0000_s1030" type="#_x0000_t202" style="position:absolute;margin-left:172.5pt;margin-top:3pt;width:117.75pt;height:182.25pt;z-index:251671552;visibility:visible;mso-wrap-style:square;mso-height-percent:0;mso-wrap-distance-left:9pt;mso-wrap-distance-top:0;mso-wrap-distance-right:9pt;mso-wrap-distance-bottom:0;mso-position-horizontal:absolute;mso-position-horizontal-relative:text;mso-position-vertical:absolute;mso-position-vertical-relative:text;mso-height-percent:0;mso-height-relative:margin;v-text-anchor:top" o:gfxdata="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" fillcolor="white [3201]" strokecolor="#4472c4 [3204]" strokeweight=".5pt">
+              <v:shape w14:anchorId="7CE0B92C" id="Text Box 9" o:spid="_x0000_s1030" type="#_x0000_t202" style="position:absolute;margin-left:172.5pt;margin-top:3pt;width:117.75pt;height:182.25pt;z-index:251671552;visibility:visible;mso-wrap-style:square;mso-height-percent:0;mso-wrap-distance-left:9pt;mso-wrap-distance-top:0;mso-wrap-distance-right:9pt;mso-wrap-distance-bottom:0;mso-position-horizontal:absolute;mso-position-horizontal-relative:text;mso-position-vertical:absolute;mso-position-vertical-relative:text;mso-height-percent:0;mso-height-relative:margin;v-text-anchor:top" o:gfxdata="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" fillcolor="white [3201]" strokecolor="#4472c4 [3204]" strokeweight=".5pt">
                 <v:textbox>
                   <w:txbxContent>
                     <w:p>
@@ -2259,7 +2159,7 @@
           </mc:Choice>
           <mc:Fallback>
             <w:pict>
-              <v:shape id="Text Box 10" o:spid="_x0000_s1031" type="#_x0000_t202" style="position:absolute;margin-left:173.25pt;margin-top:191.95pt;width:120pt;height:114.75pt;z-index:251672576;visibility:visible;mso-wrap-style:square;mso-width-percent:0;mso-height-percent:0;mso-wrap-distance-left:9pt;mso-wrap-distance-top:0;mso-wrap-distance-right:9pt;mso-wrap-distance-bottom:0;mso-position-horizontal:absolute;mso-position-horizontal-relative:text;mso-position-vertical:absolute;mso-position-vertical-relative:text;mso-width-percent:0;mso-height-percent:0;mso-width-relative:margin;mso-height-relative:margin;v-text-anchor:top" o:gfxdata="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" fillcolor="white [3201]" strokecolor="#4472c4 [3204]" strokeweight=".5pt">
+              <v:shape w14:anchorId="57B9C430" id="Text Box 10" o:spid="_x0000_s1031" type="#_x0000_t202" style="position:absolute;margin-left:173.25pt;margin-top:191.95pt;width:120pt;height:114.75pt;z-index:251672576;visibility:visible;mso-wrap-style:square;mso-width-percent:0;mso-height-percent:0;mso-wrap-distance-left:9pt;mso-wrap-distance-top:0;mso-wrap-distance-right:9pt;mso-wrap-distance-bottom:0;mso-position-horizontal:absolute;mso-position-horizontal-relative:text;mso-position-vertical:absolute;mso-position-vertical-relative:text;mso-width-percent:0;mso-height-percent:0;mso-width-relative:margin;mso-height-relative:margin;v-text-anchor:top" o:gfxdata="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" fillcolor="white [3201]" strokecolor="#4472c4 [3204]" strokeweight=".5pt">
                 <v:textbox>
                   <w:txbxContent>
                     <w:p>
@@ -2313,8 +2213,6 @@
         </w:rPr>
         <w:br w:type="page"/>
       </w:r>
-      <w:bookmarkStart w:id="0" w:name="_GoBack"/>
-      <w:bookmarkEnd w:id="0"/>
       <w:r>
         <w:rPr>
           <w:rFonts w:asciiTheme="majorHAnsi" w:eastAsiaTheme="majorEastAsia" w:hAnsiTheme="majorHAnsi" w:cstheme="majorBidi"/>
@@ -2713,6 +2611,14 @@
                 <w:color w:val="000000"/>
                 <w:lang w:eastAsia="en-GB"/>
               </w:rPr>
+              <w:t>0</w:t>
+            </w:r>
+            <w:r>
+              <w:rPr>
+                <w:rFonts w:ascii="Calibri" w:eastAsia="Times New Roman" w:hAnsi="Calibri" w:cs="Times New Roman"/>
+                <w:color w:val="000000"/>
+                <w:lang w:eastAsia="en-GB"/>
+              </w:rPr>
               <w:t>6.2</w:t>
             </w:r>
             <w:r>
@@ -3080,6 +2986,14 @@
                 <w:color w:val="000000"/>
                 <w:lang w:eastAsia="en-GB"/>
               </w:rPr>
+              <w:t>0</w:t>
+            </w:r>
+            <w:r>
+              <w:rPr>
+                <w:rFonts w:ascii="Calibri" w:eastAsia="Times New Roman" w:hAnsi="Calibri" w:cs="Times New Roman"/>
+                <w:color w:val="000000"/>
+                <w:lang w:eastAsia="en-GB"/>
+              </w:rPr>
               <w:t>2.52%</w:t>
             </w:r>
           </w:p>
@@ -3789,6 +3703,14 @@
                 <w:color w:val="000000"/>
                 <w:lang w:eastAsia="en-GB"/>
               </w:rPr>
+              <w:t>0</w:t>
+            </w:r>
+            <w:r>
+              <w:rPr>
+                <w:rFonts w:ascii="Calibri" w:eastAsia="Times New Roman" w:hAnsi="Calibri" w:cs="Times New Roman"/>
+                <w:color w:val="000000"/>
+                <w:lang w:eastAsia="en-GB"/>
+              </w:rPr>
               <w:t>3.14%</w:t>
             </w:r>
           </w:p>
@@ -3960,6 +3882,14 @@
                 <w:color w:val="000000"/>
                 <w:lang w:eastAsia="en-GB"/>
               </w:rPr>
+              <w:t>0</w:t>
+            </w:r>
+            <w:r>
+              <w:rPr>
+                <w:rFonts w:ascii="Calibri" w:eastAsia="Times New Roman" w:hAnsi="Calibri" w:cs="Times New Roman"/>
+                <w:color w:val="000000"/>
+                <w:lang w:eastAsia="en-GB"/>
+              </w:rPr>
               <w:t>3.14%</w:t>
             </w:r>
           </w:p>
@@ -4131,6 +4061,14 @@
                 <w:color w:val="000000"/>
                 <w:lang w:eastAsia="en-GB"/>
               </w:rPr>
+              <w:t>0</w:t>
+            </w:r>
+            <w:r>
+              <w:rPr>
+                <w:rFonts w:ascii="Calibri" w:eastAsia="Times New Roman" w:hAnsi="Calibri" w:cs="Times New Roman"/>
+                <w:color w:val="000000"/>
+                <w:lang w:eastAsia="en-GB"/>
+              </w:rPr>
               <w:t>3.14%</w:t>
             </w:r>
           </w:p>
@@ -4309,6 +4247,14 @@
                 <w:color w:val="000000"/>
                 <w:lang w:eastAsia="en-GB"/>
               </w:rPr>
+              <w:t>0</w:t>
+            </w:r>
+            <w:r>
+              <w:rPr>
+                <w:rFonts w:ascii="Calibri" w:eastAsia="Times New Roman" w:hAnsi="Calibri" w:cs="Times New Roman"/>
+                <w:color w:val="000000"/>
+                <w:lang w:eastAsia="en-GB"/>
+              </w:rPr>
               <w:t>2.52%</w:t>
             </w:r>
           </w:p>
@@ -4666,6 +4612,14 @@
                 <w:color w:val="000000"/>
                 <w:lang w:eastAsia="en-GB"/>
               </w:rPr>
+              <w:t>0</w:t>
+            </w:r>
+            <w:r>
+              <w:rPr>
+                <w:rFonts w:ascii="Calibri" w:eastAsia="Times New Roman" w:hAnsi="Calibri" w:cs="Times New Roman"/>
+                <w:color w:val="000000"/>
+                <w:lang w:eastAsia="en-GB"/>
+              </w:rPr>
               <w:t>6.29%</w:t>
             </w:r>
           </w:p>
@@ -5183,6 +5137,14 @@
                 <w:color w:val="000000"/>
                 <w:lang w:eastAsia="en-GB"/>
               </w:rPr>
+              <w:t>0</w:t>
+            </w:r>
+            <w:r>
+              <w:rPr>
+                <w:rFonts w:ascii="Calibri" w:eastAsia="Times New Roman" w:hAnsi="Calibri" w:cs="Times New Roman"/>
+                <w:color w:val="000000"/>
+                <w:lang w:eastAsia="en-GB"/>
+              </w:rPr>
               <w:t>9.43%</w:t>
             </w:r>
           </w:p>
@@ -5355,6 +5317,14 @@
                 <w:lang w:eastAsia="en-GB"/>
               </w:rPr>
             </w:pPr>
+            <w:r>
+              <w:rPr>
+                <w:rFonts w:ascii="Calibri" w:eastAsia="Times New Roman" w:hAnsi="Calibri" w:cs="Times New Roman"/>
+                <w:color w:val="000000"/>
+                <w:lang w:eastAsia="en-GB"/>
+              </w:rPr>
+              <w:t>0</w:t>
+            </w:r>
             <w:r>
               <w:rPr>
                 <w:rFonts w:ascii="Calibri" w:eastAsia="Times New Roman" w:hAnsi="Calibri" w:cs="Times New Roman"/>
@@ -5421,9 +5391,9 @@
                   <wp:posOffset>-361950</wp:posOffset>
                 </wp:positionH>
                 <wp:positionV relativeFrom="paragraph">
-                  <wp:posOffset>610871</wp:posOffset>
+                  <wp:posOffset>610870</wp:posOffset>
                 </wp:positionV>
-                <wp:extent cx="6315075" cy="1600200"/>
+                <wp:extent cx="6315075" cy="1733550"/>
                 <wp:effectExtent l="0" t="0" r="28575" b="19050"/>
                 <wp:wrapNone/>
                 <wp:docPr id="14" name="Text Box 14"/>
@@ -5435,7 +5405,7 @@
                       <wps:spPr>
                         <a:xfrm>
                           <a:off x="0" y="0"/>
-                          <a:ext cx="6315075" cy="1600200"/>
+                          <a:ext cx="6315075" cy="1733550"/>
                         </a:xfrm>
                         <a:prstGeom prst="rect">
                           <a:avLst/>
@@ -5453,8 +5423,49 @@
                         <w:txbxContent>
                           <w:p>
                             <w:r>
-                              <w:t>To be written.</w:t>
-                            </w:r>
+                              <w:t>Looking at the statistics above we can see scoring mobiles goals is the easiest way to score a high amount of points. Being relatively easy to score and making up 31</w:t>
+                            </w:r>
+                            <w:r>
+                              <w:t>.45</w:t>
+                            </w:r>
+                            <w:r>
+                              <w:t xml:space="preserve">% of the average max points </w:t>
+                            </w:r>
+                            <w:r>
+                              <w:t>scoring cones is an easy way to gain lots of points early in the round. Because of this</w:t>
+                            </w:r>
+                            <w:r>
+                              <w:t xml:space="preserve"> we think that we will see a lot of robots focusing on just scoring the mobile goals in the first quarter of the season.</w:t>
+                            </w:r>
+                            <w:r>
+                              <w:t xml:space="preserve"> The parking bonus is also easy to get however since it is only equal to 2.52% of points it is negligible. The autonomous bonus and highest stack bonus are depended on the skill level opposite team it has no static difficulty. </w:t>
+                            </w:r>
+                            <w:r>
+                              <w:t>Lastly,</w:t>
+                            </w:r>
+                            <w:r>
+                              <w:t xml:space="preserve"> we come to cones</w:t>
+                            </w:r>
+                            <w:r>
+                              <w:t>.</w:t>
+                            </w:r>
+                            <w:r>
+                              <w:t xml:space="preserve"> these </w:t>
+                            </w:r>
+                            <w:r>
+                              <w:t>are</w:t>
+                            </w:r>
+                            <w:r>
+                              <w:t xml:space="preserve"> the highest way to score points however in our opinion they are also the hardest. We think</w:t>
+                            </w:r>
+                            <w:r>
+                              <w:t xml:space="preserve"> that the scoring of cones in the begging will not be worth many points but as time passes and robots improve it will become more of an significant factor In scoring.</w:t>
+                            </w:r>
+                            <w:r>
+                              <w:t xml:space="preserve"> </w:t>
+                            </w:r>
+                            <w:bookmarkStart w:id="0" w:name="_GoBack"/>
+                            <w:bookmarkEnd w:id="0"/>
                           </w:p>
                         </w:txbxContent>
                       </wps:txbx>
@@ -5475,13 +5486,54 @@
           </mc:Choice>
           <mc:Fallback>
             <w:pict>
-              <v:shape id="Text Box 14" o:spid="_x0000_s1032" type="#_x0000_t202" style="position:absolute;margin-left:-28.5pt;margin-top:48.1pt;width:497.25pt;height:126pt;z-index:251674624;visibility:visible;mso-wrap-style:square;mso-height-percent:0;mso-wrap-distance-left:9pt;mso-wrap-distance-top:0;mso-wrap-distance-right:9pt;mso-wrap-distance-bottom:0;mso-position-horizontal:absolute;mso-position-horizontal-relative:text;mso-position-vertical:absolute;mso-position-vertical-relative:text;mso-height-percent:0;mso-height-relative:margin;v-text-anchor:top" o:gfxdata="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" fillcolor="white [3201]" strokecolor="#4472c4 [3204]" strokeweight=".5pt">
+              <v:shape id="Text Box 14" o:spid="_x0000_s1032" type="#_x0000_t202" style="position:absolute;margin-left:-28.5pt;margin-top:48.1pt;width:497.25pt;height:136.5pt;z-index:251674624;visibility:visible;mso-wrap-style:square;mso-height-percent:0;mso-wrap-distance-left:9pt;mso-wrap-distance-top:0;mso-wrap-distance-right:9pt;mso-wrap-distance-bottom:0;mso-position-horizontal:absolute;mso-position-horizontal-relative:text;mso-position-vertical:absolute;mso-position-vertical-relative:text;mso-height-percent:0;mso-height-relative:margin;v-text-anchor:top" o:gfxdata="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" fillcolor="white [3201]" strokecolor="#4472c4 [3204]" strokeweight=".5pt">
                 <v:textbox>
                   <w:txbxContent>
                     <w:p>
                       <w:r>
-                        <w:t>To be written.</w:t>
-                      </w:r>
+                        <w:t>Looking at the statistics above we can see scoring mobiles goals is the easiest way to score a high amount of points. Being relatively easy to score and making up 31</w:t>
+                      </w:r>
+                      <w:r>
+                        <w:t>.45</w:t>
+                      </w:r>
+                      <w:r>
+                        <w:t xml:space="preserve">% of the average max points </w:t>
+                      </w:r>
+                      <w:r>
+                        <w:t>scoring cones is an easy way to gain lots of points early in the round. Because of this</w:t>
+                      </w:r>
+                      <w:r>
+                        <w:t xml:space="preserve"> we think that we will see a lot of robots focusing on just scoring the mobile goals in the first quarter of the season.</w:t>
+                      </w:r>
+                      <w:r>
+                        <w:t xml:space="preserve"> The parking bonus is also easy to get however since it is only equal to 2.52% of points it is negligible. The autonomous bonus and highest stack bonus are depended on the skill level opposite team it has no static difficulty. </w:t>
+                      </w:r>
+                      <w:r>
+                        <w:t>Lastly,</w:t>
+                      </w:r>
+                      <w:r>
+                        <w:t xml:space="preserve"> we come to cones</w:t>
+                      </w:r>
+                      <w:r>
+                        <w:t>.</w:t>
+                      </w:r>
+                      <w:r>
+                        <w:t xml:space="preserve"> these </w:t>
+                      </w:r>
+                      <w:r>
+                        <w:t>are</w:t>
+                      </w:r>
+                      <w:r>
+                        <w:t xml:space="preserve"> the highest way to score points however in our opinion they are also the hardest. We think</w:t>
+                      </w:r>
+                      <w:r>
+                        <w:t xml:space="preserve"> that the scoring of cones in the begging will not be worth many points but as time passes and robots improve it will become more of an significant factor In scoring.</w:t>
+                      </w:r>
+                      <w:r>
+                        <w:t xml:space="preserve"> </w:t>
+                      </w:r>
+                      <w:bookmarkStart w:id="1" w:name="_GoBack"/>
+                      <w:bookmarkEnd w:id="1"/>
                     </w:p>
                   </w:txbxContent>
                 </v:textbox>
@@ -5601,7 +5653,7 @@
 </file>
 
 <file path=word/endnotes.xml><?xml version="1.0" encoding="utf-8"?>
-<w:endnotes xmlns:wpc="http://schemas.microsoft.com/office/word/2010/wordprocessingCanvas" xmlns:mc="http://schemas.openxmlformats.org/markup-compatibility/2006" xmlns:o="urn:schemas-microsoft-com:office:office" xmlns:r="http://schemas.openxmlformats.org/officeDocument/2006/relationships" xmlns:m="http://schemas.openxmlformats.org/officeDocument/2006/math" xmlns:v="urn:schemas-microsoft-com:vml" xmlns:wp14="http://schemas.microsoft.com/office/word/2010/wordprocessingDrawing" xmlns:wp="http://schemas.openxmlformats.org/drawingml/2006/wordprocessingDrawing" xmlns:w10="urn:schemas-microsoft-com:office:word" xmlns:w="http://schemas.openxmlformats.org/wordprocessingml/2006/main" xmlns:w14="http://schemas.microsoft.com/office/word/2010/wordml" xmlns:wpg="http://schemas.microsoft.com/office/word/2010/wordprocessingGroup" xmlns:wpi="http://schemas.microsoft.com/office/word/2010/wordprocessingInk" xmlns:wne="http://schemas.microsoft.com/office/word/2006/wordml" xmlns:wps="http://schemas.microsoft.com/office/word/2010/wordprocessingShape" mc:Ignorable="w14 wp14">
+<w:endnotes xmlns:wpc="http://schemas.microsoft.com/office/word/2010/wordprocessingCanvas" xmlns:cx="http://schemas.microsoft.com/office/drawing/2014/chartex" xmlns:cx1="http://schemas.microsoft.com/office/drawing/2015/9/8/chartex" xmlns:cx2="http://schemas.microsoft.com/office/drawing/2015/10/21/chartex" xmlns:cx3="http://schemas.microsoft.com/office/drawing/2016/5/9/chartex" xmlns:cx4="http://schemas.microsoft.com/office/drawing/2016/5/10/chartex" xmlns:cx5="http://schemas.microsoft.com/office/drawing/2016/5/11/chartex" xmlns:cx6="http://schemas.microsoft.com/office/drawing/2016/5/12/chartex" xmlns:cx7="http://schemas.microsoft.com/office/drawing/2016/5/13/chartex" xmlns:cx8="http://schemas.microsoft.com/office/drawing/2016/5/14/chartex" xmlns:mc="http://schemas.openxmlformats.org/markup-compatibility/2006" xmlns:o="urn:schemas-microsoft-com:office:office" xmlns:r="http://schemas.openxmlformats.org/officeDocument/2006/relationships" xmlns:m="http://schemas.openxmlformats.org/officeDocument/2006/math" xmlns:v="urn:schemas-microsoft-com:vml" xmlns:wp14="http://schemas.microsoft.com/office/word/2010/wordprocessingDrawing" xmlns:wp="http://schemas.openxmlformats.org/drawingml/2006/wordprocessingDrawing" xmlns:w10="urn:schemas-microsoft-com:office:word" xmlns:w="http://schemas.openxmlformats.org/wordprocessingml/2006/main" xmlns:w14="http://schemas.microsoft.com/office/word/2010/wordml" xmlns:w15="http://schemas.microsoft.com/office/word/2012/wordml" xmlns:w16se="http://schemas.microsoft.com/office/word/2015/wordml/symex" xmlns:wpg="http://schemas.microsoft.com/office/word/2010/wordprocessingGroup" xmlns:wpi="http://schemas.microsoft.com/office/word/2010/wordprocessingInk" xmlns:wne="http://schemas.microsoft.com/office/word/2006/wordml" xmlns:wps="http://schemas.microsoft.com/office/word/2010/wordprocessingShape" mc:Ignorable="w14 w15 w16se wp14">
   <w:endnote w:type="separator" w:id="-1">
     <w:p>
       <w:pPr>
@@ -5626,7 +5678,7 @@
 </file>
 
 <file path=word/footnotes.xml><?xml version="1.0" encoding="utf-8"?>
-<w:footnotes xmlns:wpc="http://schemas.microsoft.com/office/word/2010/wordprocessingCanvas" xmlns:mc="http://schemas.openxmlformats.org/markup-compatibility/2006" xmlns:o="urn:schemas-microsoft-com:office:office" xmlns:r="http://schemas.openxmlformats.org/officeDocument/2006/relationships" xmlns:m="http://schemas.openxmlformats.org/officeDocument/2006/math" xmlns:v="urn:schemas-microsoft-com:vml" xmlns:wp14="http://schemas.microsoft.com/office/word/2010/wordprocessingDrawing" xmlns:wp="http://schemas.openxmlformats.org/drawingml/2006/wordprocessingDrawing" xmlns:w10="urn:schemas-microsoft-com:office:word" xmlns:w="http://schemas.openxmlformats.org/wordprocessingml/2006/main" xmlns:w14="http://schemas.microsoft.com/office/word/2010/wordml" xmlns:wpg="http://schemas.microsoft.com/office/word/2010/wordprocessingGroup" xmlns:wpi="http://schemas.microsoft.com/office/word/2010/wordprocessingInk" xmlns:wne="http://schemas.microsoft.com/office/word/2006/wordml" xmlns:wps="http://schemas.microsoft.com/office/word/2010/wordprocessingShape" mc:Ignorable="w14 wp14">
+<w:footnotes xmlns:wpc="http://schemas.microsoft.com/office/word/2010/wordprocessingCanvas" xmlns:cx="http://schemas.microsoft.com/office/drawing/2014/chartex" xmlns:cx1="http://schemas.microsoft.com/office/drawing/2015/9/8/chartex" xmlns:cx2="http://schemas.microsoft.com/office/drawing/2015/10/21/chartex" xmlns:cx3="http://schemas.microsoft.com/office/drawing/2016/5/9/chartex" xmlns:cx4="http://schemas.microsoft.com/office/drawing/2016/5/10/chartex" xmlns:cx5="http://schemas.microsoft.com/office/drawing/2016/5/11/chartex" xmlns:cx6="http://schemas.microsoft.com/office/drawing/2016/5/12/chartex" xmlns:cx7="http://schemas.microsoft.com/office/drawing/2016/5/13/chartex" xmlns:cx8="http://schemas.microsoft.com/office/drawing/2016/5/14/chartex" xmlns:mc="http://schemas.openxmlformats.org/markup-compatibility/2006" xmlns:o="urn:schemas-microsoft-com:office:office" xmlns:r="http://schemas.openxmlformats.org/officeDocument/2006/relationships" xmlns:m="http://schemas.openxmlformats.org/officeDocument/2006/math" xmlns:v="urn:schemas-microsoft-com:vml" xmlns:wp14="http://schemas.microsoft.com/office/word/2010/wordprocessingDrawing" xmlns:wp="http://schemas.openxmlformats.org/drawingml/2006/wordprocessingDrawing" xmlns:w10="urn:schemas-microsoft-com:office:word" xmlns:w="http://schemas.openxmlformats.org/wordprocessingml/2006/main" xmlns:w14="http://schemas.microsoft.com/office/word/2010/wordml" xmlns:w15="http://schemas.microsoft.com/office/word/2012/wordml" xmlns:w16se="http://schemas.microsoft.com/office/word/2015/wordml/symex" xmlns:wpg="http://schemas.microsoft.com/office/word/2010/wordprocessingGroup" xmlns:wpi="http://schemas.microsoft.com/office/word/2010/wordprocessingInk" xmlns:wne="http://schemas.microsoft.com/office/word/2006/wordml" xmlns:wps="http://schemas.microsoft.com/office/word/2010/wordprocessingShape" mc:Ignorable="w14 w15 w16se wp14">
   <w:footnote w:type="separator" w:id="-1">
     <w:p>
       <w:pPr>
@@ -5651,8 +5703,8 @@
 </file>
 
 <file path=word/numbering.xml><?xml version="1.0" encoding="utf-8"?>
-<w:numbering xmlns:wpc="http://schemas.microsoft.com/office/word/2010/wordprocessingCanvas" xmlns:mc="http://schemas.openxmlformats.org/markup-compatibility/2006" xmlns:o="urn:schemas-microsoft-com:office:office" xmlns:r="http://schemas.openxmlformats.org/officeDocument/2006/relationships" xmlns:m="http://schemas.openxmlformats.org/officeDocument/2006/math" xmlns:v="urn:schemas-microsoft-com:vml" xmlns:wp14="http://schemas.microsoft.com/office/word/2010/wordprocessingDrawing" xmlns:wp="http://schemas.openxmlformats.org/drawingml/2006/wordprocessingDrawing" xmlns:w10="urn:schemas-microsoft-com:office:word" xmlns:w="http://schemas.openxmlformats.org/wordprocessingml/2006/main" xmlns:w14="http://schemas.microsoft.com/office/word/2010/wordml" xmlns:wpg="http://schemas.microsoft.com/office/word/2010/wordprocessingGroup" xmlns:wpi="http://schemas.microsoft.com/office/word/2010/wordprocessingInk" xmlns:wne="http://schemas.microsoft.com/office/word/2006/wordml" xmlns:wps="http://schemas.microsoft.com/office/word/2010/wordprocessingShape" mc:Ignorable="w14 wp14">
-  <w:abstractNum w:abstractNumId="0">
+<w:numbering xmlns:wpc="http://schemas.microsoft.com/office/word/2010/wordprocessingCanvas" xmlns:cx="http://schemas.microsoft.com/office/drawing/2014/chartex" xmlns:cx1="http://schemas.microsoft.com/office/drawing/2015/9/8/chartex" xmlns:cx2="http://schemas.microsoft.com/office/drawing/2015/10/21/chartex" xmlns:cx3="http://schemas.microsoft.com/office/drawing/2016/5/9/chartex" xmlns:cx4="http://schemas.microsoft.com/office/drawing/2016/5/10/chartex" xmlns:cx5="http://schemas.microsoft.com/office/drawing/2016/5/11/chartex" xmlns:cx6="http://schemas.microsoft.com/office/drawing/2016/5/12/chartex" xmlns:cx7="http://schemas.microsoft.com/office/drawing/2016/5/13/chartex" xmlns:cx8="http://schemas.microsoft.com/office/drawing/2016/5/14/chartex" xmlns:mc="http://schemas.openxmlformats.org/markup-compatibility/2006" xmlns:o="urn:schemas-microsoft-com:office:office" xmlns:r="http://schemas.openxmlformats.org/officeDocument/2006/relationships" xmlns:m="http://schemas.openxmlformats.org/officeDocument/2006/math" xmlns:v="urn:schemas-microsoft-com:vml" xmlns:wp14="http://schemas.microsoft.com/office/word/2010/wordprocessingDrawing" xmlns:wp="http://schemas.openxmlformats.org/drawingml/2006/wordprocessingDrawing" xmlns:w10="urn:schemas-microsoft-com:office:word" xmlns:w="http://schemas.openxmlformats.org/wordprocessingml/2006/main" xmlns:w14="http://schemas.microsoft.com/office/word/2010/wordml" xmlns:w15="http://schemas.microsoft.com/office/word/2012/wordml" xmlns:w16se="http://schemas.microsoft.com/office/word/2015/wordml/symex" xmlns:wpg="http://schemas.microsoft.com/office/word/2010/wordprocessingGroup" xmlns:wpi="http://schemas.microsoft.com/office/word/2010/wordprocessingInk" xmlns:wne="http://schemas.microsoft.com/office/word/2006/wordml" xmlns:wps="http://schemas.microsoft.com/office/word/2010/wordprocessingShape" mc:Ignorable="w14 w15 w16se wp14">
+  <w:abstractNum w:abstractNumId="0" w15:restartNumberingAfterBreak="0">
     <w:nsid w:val="362023F5"/>
     <w:multiLevelType w:val="hybridMultilevel"/>
     <w:tmpl w:val="C5B679D0"/>
@@ -5772,7 +5824,7 @@
 </file>
 
 <file path=word/styles.xml><?xml version="1.0" encoding="utf-8"?>
-<w:styles xmlns:mc="http://schemas.openxmlformats.org/markup-compatibility/2006" xmlns:r="http://schemas.openxmlformats.org/officeDocument/2006/relationships" xmlns:w="http://schemas.openxmlformats.org/wordprocessingml/2006/main" xmlns:w14="http://schemas.microsoft.com/office/word/2010/wordml" mc:Ignorable="w14">
+<w:styles xmlns:mc="http://schemas.openxmlformats.org/markup-compatibility/2006" xmlns:r="http://schemas.openxmlformats.org/officeDocument/2006/relationships" xmlns:w="http://schemas.openxmlformats.org/wordprocessingml/2006/main" xmlns:w14="http://schemas.microsoft.com/office/word/2010/wordml" xmlns:w15="http://schemas.microsoft.com/office/word/2012/wordml" xmlns:w16se="http://schemas.microsoft.com/office/word/2015/wordml/symex" mc:Ignorable="w14 w15 w16se">
   <w:docDefaults>
     <w:rPrDefault>
       <w:rPr>
@@ -5788,511 +5840,381 @@
       </w:pPr>
     </w:pPrDefault>
   </w:docDefaults>
-  <w:latentStyles w:defLockedState="0" w:defUIPriority="99" w:defSemiHidden="1" w:defUnhideWhenUsed="1" w:defQFormat="0" w:count="267">
-    <w:lsdException w:name="Normal" w:semiHidden="0" w:uiPriority="0" w:unhideWhenUsed="0" w:qFormat="1"/>
-    <w:lsdException w:name="heading 1" w:semiHidden="0" w:uiPriority="9" w:unhideWhenUsed="0" w:qFormat="1"/>
-    <w:lsdException w:name="heading 2" w:uiPriority="9" w:qFormat="1"/>
-    <w:lsdException w:name="heading 3" w:uiPriority="9" w:qFormat="1"/>
-    <w:lsdException w:name="heading 4" w:uiPriority="9" w:qFormat="1"/>
-    <w:lsdException w:name="heading 5" w:uiPriority="9" w:qFormat="1"/>
-    <w:lsdException w:name="heading 6" w:uiPriority="9" w:qFormat="1"/>
-    <w:lsdException w:name="heading 7" w:uiPriority="9" w:qFormat="1"/>
-    <w:lsdException w:name="heading 8" w:uiPriority="9" w:qFormat="1"/>
-    <w:lsdException w:name="heading 9" w:uiPriority="9" w:qFormat="1"/>
-    <w:lsdException w:name="toc 1" w:uiPriority="39"/>
-    <w:lsdException w:name="toc 2" w:uiPriority="39"/>
-    <w:lsdException w:name="toc 3" w:uiPriority="39"/>
-    <w:lsdException w:name="toc 4" w:uiPriority="39"/>
-    <w:lsdException w:name="toc 5" w:uiPriority="39"/>
-    <w:lsdException w:name="toc 6" w:uiPriority="39"/>
-    <w:lsdException w:name="toc 7" w:uiPriority="39"/>
-    <w:lsdException w:name="toc 8" w:uiPriority="39"/>
-    <w:lsdException w:name="toc 9" w:uiPriority="39"/>
-    <w:lsdException w:name="caption" w:uiPriority="35" w:qFormat="1"/>
-    <w:lsdException w:name="Title" w:semiHidden="0" w:uiPriority="10" w:unhideWhenUsed="0" w:qFormat="1"/>
-    <w:lsdException w:name="Default Paragraph Font" w:uiPriority="1"/>
-    <w:lsdException w:name="Subtitle" w:semiHidden="0" w:uiPriority="11" w:unhideWhenUsed="0" w:qFormat="1"/>
-    <w:lsdException w:name="Strong" w:semiHidden="0" w:uiPriority="22" w:unhideWhenUsed="0" w:qFormat="1"/>
-    <w:lsdException w:name="Emphasis" w:semiHidden="0" w:uiPriority="20" w:unhideWhenUsed="0" w:qFormat="1"/>
-    <w:lsdException w:name="Table Grid" w:semiHidden="0" w:uiPriority="39" w:unhideWhenUsed="0"/>
-    <w:lsdException w:name="Placeholder Text" w:unhideWhenUsed="0"/>
-    <w:lsdException w:name="No Spacing" w:semiHidden="0" w:uiPriority="1" w:unhideWhenUsed="0" w:qFormat="1"/>
-    <w:lsdException w:name="Light Shading" w:semiHidden="0" w:uiPriority="60" w:unhideWhenUsed="0"/>
-    <w:lsdException w:name="Light List" w:semiHidden="0" w:uiPriority="61" w:unhideWhenUsed="0"/>
-    <w:lsdException w:name="Light Grid" w:semiHidden="0" w:uiPriority="62" w:unhideWhenUsed="0"/>
-    <w:lsdException w:name="Medium Shading 1" w:semiHidden="0" w:uiPriority="63" w:unhideWhenUsed="0"/>
-    <w:lsdException w:name="Medium Shading 2" w:semiHidden="0" w:uiPriority="64" w:unhideWhenUsed="0"/>
-    <w:lsdException w:name="Medium List 1" w:semiHidden="0" w:uiPriority="65" w:unhideWhenUsed="0"/>
-    <w:lsdException w:name="Medium List 2" w:semiHidden="0" w:uiPriority="66" w:unhideWhenUsed="0"/>
-    <w:lsdException w:name="Medium Grid 1" w:semiHidden="0" w:uiPriority="67" w:unhideWhenUsed="0"/>
-    <w:lsdException w:name="Medium Grid 2" w:semiHidden="0" w:uiPriority="68" w:unhideWhenUsed="0"/>
-    <w:lsdException w:name="Medium Grid 3" w:semiHidden="0" w:uiPriority="69" w:unhideWhenUsed="0"/>
-    <w:lsdException w:name="Dark List" w:semiHidden="0" w:uiPriority="70" w:unhideWhenUsed="0"/>
-    <w:lsdException w:name="Colorful Shading" w:semiHidden="0" w:uiPriority="71" w:unhideWhenUsed="0"/>
-    <w:lsdException w:name="Colorful List" w:semiHidden="0" w:uiPriority="72" w:unhideWhenUsed="0"/>
-    <w:lsdException w:name="Colorful Grid" w:semiHidden="0" w:uiPriority="73" w:unhideWhenUsed="0"/>
-    <w:lsdException w:name="Light Shading Accent 1" w:semiHidden="0" w:uiPriority="60" w:unhideWhenUsed="0"/>
-    <w:lsdException w:name="Light List Accent 1" w:semiHidden="0" w:uiPriority="61" w:unhideWhenUsed="0"/>
-    <w:lsdException w:name="Light Grid Accent 1" w:semiHidden="0" w:uiPriority="62" w:unhideWhenUsed="0"/>
-    <w:lsdException w:name="Medium Shading 1 Accent 1" w:semiHidden="0" w:uiPriority="63" w:unhideWhenUsed="0"/>
-    <w:lsdException w:name="Medium Shading 2 Accent 1" w:semiHidden="0" w:uiPriority="64" w:unhideWhenUsed="0"/>
-    <w:lsdException w:name="Medium List 1 Accent 1" w:semiHidden="0" w:uiPriority="65" w:unhideWhenUsed="0"/>
-    <w:lsdException w:name="Revision" w:unhideWhenUsed="0"/>
-    <w:lsdException w:name="List Paragraph" w:semiHidden="0" w:uiPriority="34" w:unhideWhenUsed="0" w:qFormat="1"/>
-    <w:lsdException w:name="Quote" w:semiHidden="0" w:uiPriority="29" w:unhideWhenUsed="0" w:qFormat="1"/>
-    <w:lsdException w:name="Intense Quote" w:semiHidden="0" w:uiPriority="30" w:unhideWhenUsed="0" w:qFormat="1"/>
-    <w:lsdException w:name="Medium List 2 Accent 1" w:semiHidden="0" w:uiPriority="66" w:unhideWhenUsed="0"/>
-    <w:lsdException w:name="Medium Grid 1 Accent 1" w:semiHidden="0" w:uiPriority="67" w:unhideWhenUsed="0"/>
-    <w:lsdException w:name="Medium Grid 2 Accent 1" w:semiHidden="0" w:uiPriority="68" w:unhideWhenUsed="0"/>
-    <w:lsdException w:name="Medium Grid 3 Accent 1" w:semiHidden="0" w:uiPriority="69" w:unhideWhenUsed="0"/>
-    <w:lsdException w:name="Dark List Accent 1" w:semiHidden="0" w:uiPriority="70" w:unhideWhenUsed="0"/>
-    <w:lsdException w:name="Colorful Shading Accent 1" w:semiHidden="0" w:uiPriority="71" w:unhideWhenUsed="0"/>
-    <w:lsdException w:name="Colorful List Accent 1" w:semiHidden="0" w:uiPriority="72" w:unhideWhenUsed="0"/>
-    <w:lsdException w:name="Colorful Grid Accent 1" w:semiHidden="0" w:uiPriority="73" w:unhideWhenUsed="0"/>
-    <w:lsdException w:name="Light Shading Accent 2" w:semiHidden="0" w:uiPriority="60" w:unhideWhenUsed="0"/>
-    <w:lsdException w:name="Light List Accent 2" w:semiHidden="0" w:uiPriority="61" w:unhideWhenUsed="0"/>
-    <w:lsdException w:name="Light Grid Accent 2" w:semiHidden="0" w:uiPriority="62" w:unhideWhenUsed="0"/>
-    <w:lsdException w:name="Medium Shading 1 Accent 2" w:semiHidden="0" w:uiPriority="63" w:unhideWhenUsed="0"/>
-    <w:lsdException w:name="Medium Shading 2 Accent 2" w:semiHidden="0" w:uiPriority="64" w:unhideWhenUsed="0"/>
-    <w:lsdException w:name="Medium List 1 Accent 2" w:semiHidden="0" w:uiPriority="65" w:unhideWhenUsed="0"/>
-    <w:lsdException w:name="Medium List 2 Accent 2" w:semiHidden="0" w:uiPriority="66" w:unhideWhenUsed="0"/>
-    <w:lsdException w:name="Medium Grid 1 Accent 2" w:semiHidden="0" w:uiPriority="67" w:unhideWhenUsed="0"/>
-    <w:lsdException w:name="Medium Grid 2 Accent 2" w:semiHidden="0" w:uiPriority="68" w:unhideWhenUsed="0"/>
-    <w:lsdException w:name="Medium Grid 3 Accent 2" w:semiHidden="0" w:uiPriority="69" w:unhideWhenUsed="0"/>
-    <w:lsdException w:name="Dark List Accent 2" w:semiHidden="0" w:uiPriority="70" w:unhideWhenUsed="0"/>
-    <w:lsdException w:name="Colorful Shading Accent 2" w:semiHidden="0" w:uiPriority="71" w:unhideWhenUsed="0"/>
-    <w:lsdException w:name="Colorful List Accent 2" w:semiHidden="0" w:uiPriority="72" w:unhideWhenUsed="0"/>
-    <w:lsdException w:name="Colorful Grid Accent 2" w:semiHidden="0" w:uiPriority="73" w:unhideWhenUsed="0"/>
-    <w:lsdException w:name="Light Shading Accent 3" w:semiHidden="0" w:uiPriority="60" w:unhideWhenUsed="0"/>
-    <w:lsdException w:name="Light List Accent 3" w:semiHidden="0" w:uiPriority="61" w:unhideWhenUsed="0"/>
-    <w:lsdException w:name="Light Grid Accent 3" w:semiHidden="0" w:uiPriority="62" w:unhideWhenUsed="0"/>
-    <w:lsdException w:name="Medium Shading 1 Accent 3" w:semiHidden="0" w:uiPriority="63" w:unhideWhenUsed="0"/>
-    <w:lsdException w:name="Medium Shading 2 Accent 3" w:semiHidden="0" w:uiPriority="64" w:unhideWhenUsed="0"/>
-    <w:lsdException w:name="Medium List 1 Accent 3" w:semiHidden="0" w:uiPriority="65" w:unhideWhenUsed="0"/>
-    <w:lsdException w:name="Medium List 2 Accent 3" w:semiHidden="0" w:uiPriority="66" w:unhideWhenUsed="0"/>
-    <w:lsdException w:name="Medium Grid 1 Accent 3" w:semiHidden="0" w:uiPriority="67" w:unhideWhenUsed="0"/>
-    <w:lsdException w:name="Medium Grid 2 Accent 3" w:semiHidden="0" w:uiPriority="68" w:unhideWhenUsed="0"/>
-    <w:lsdException w:name="Medium Grid 3 Accent 3" w:semiHidden="0" w:uiPriority="69" w:unhideWhenUsed="0"/>
-    <w:lsdException w:name="Dark List Accent 3" w:semiHidden="0" w:uiPriority="70" w:unhideWhenUsed="0"/>
-    <w:lsdException w:name="Colorful Shading Accent 3" w:semiHidden="0" w:uiPriority="71" w:unhideWhenUsed="0"/>
-    <w:lsdException w:name="Colorful List Accent 3" w:semiHidden="0" w:uiPriority="72" w:unhideWhenUsed="0"/>
-    <w:lsdException w:name="Colorful Grid Accent 3" w:semiHidden="0" w:uiPriority="73" w:unhideWhenUsed="0"/>
-    <w:lsdException w:name="Light Shading Accent 4" w:semiHidden="0" w:uiPriority="60" w:unhideWhenUsed="0"/>
-    <w:lsdException w:name="Light List Accent 4" w:semiHidden="0" w:uiPriority="61" w:unhideWhenUsed="0"/>
-    <w:lsdException w:name="Light Grid Accent 4" w:semiHidden="0" w:uiPriority="62" w:unhideWhenUsed="0"/>
-    <w:lsdException w:name="Medium Shading 1 Accent 4" w:semiHidden="0" w:uiPriority="63" w:unhideWhenUsed="0"/>
-    <w:lsdException w:name="Medium Shading 2 Accent 4" w:semiHidden="0" w:uiPriority="64" w:unhideWhenUsed="0"/>
-    <w:lsdException w:name="Medium List 1 Accent 4" w:semiHidden="0" w:uiPriority="65" w:unhideWhenUsed="0"/>
-    <w:lsdException w:name="Medium List 2 Accent 4" w:semiHidden="0" w:uiPriority="66" w:unhideWhenUsed="0"/>
-    <w:lsdException w:name="Medium Grid 1 Accent 4" w:semiHidden="0" w:uiPriority="67" w:unhideWhenUsed="0"/>
-    <w:lsdException w:name="Medium Grid 2 Accent 4" w:semiHidden="0" w:uiPriority="68" w:unhideWhenUsed="0"/>
-    <w:lsdException w:name="Medium Grid 3 Accent 4" w:semiHidden="0" w:uiPriority="69" w:unhideWhenUsed="0"/>
-    <w:lsdException w:name="Dark List Accent 4" w:semiHidden="0" w:uiPriority="70" w:unhideWhenUsed="0"/>
-    <w:lsdException w:name="Colorful Shading Accent 4" w:semiHidden="0" w:uiPriority="71" w:unhideWhenUsed="0"/>
-    <w:lsdException w:name="Colorful List Accent 4" w:semiHidden="0" w:uiPriority="72" w:unhideWhenUsed="0"/>
-    <w:lsdException w:name="Colorful Grid Accent 4" w:semiHidden="0" w:uiPriority="73" w:unhideWhenUsed="0"/>
-    <w:lsdException w:name="Light Shading Accent 5" w:semiHidden="0" w:uiPriority="60" w:unhideWhenUsed="0"/>
-    <w:lsdException w:name="Light List Accent 5" w:semiHidden="0" w:uiPriority="61" w:unhideWhenUsed="0"/>
-    <w:lsdException w:name="Light Grid Accent 5" w:semiHidden="0" w:uiPriority="62" w:unhideWhenUsed="0"/>
-    <w:lsdException w:name="Medium Shading 1 Accent 5" w:semiHidden="0" w:uiPriority="63" w:unhideWhenUsed="0"/>
-    <w:lsdException w:name="Medium Shading 2 Accent 5" w:semiHidden="0" w:uiPriority="64" w:unhideWhenUsed="0"/>
-    <w:lsdException w:name="Medium List 1 Accent 5" w:semiHidden="0" w:uiPriority="65" w:unhideWhenUsed="0"/>
-    <w:lsdException w:name="Medium List 2 Accent 5" w:semiHidden="0" w:uiPriority="66" w:unhideWhenUsed="0"/>
-    <w:lsdException w:name="Medium Grid 1 Accent 5" w:semiHidden="0" w:uiPriority="67" w:unhideWhenUsed="0"/>
-    <w:lsdException w:name="Medium Grid 2 Accent 5" w:semiHidden="0" w:uiPriority="68" w:unhideWhenUsed="0"/>
-    <w:lsdException w:name="Medium Grid 3 Accent 5" w:semiHidden="0" w:uiPriority="69" w:unhideWhenUsed="0"/>
-    <w:lsdException w:name="Dark List Accent 5" w:semiHidden="0" w:uiPriority="70" w:unhideWhenUsed="0"/>
-    <w:lsdException w:name="Colorful Shading Accent 5" w:semiHidden="0" w:uiPriority="71" w:unhideWhenUsed="0"/>
-    <w:lsdException w:name="Colorful List Accent 5" w:semiHidden="0" w:uiPriority="72" w:unhideWhenUsed="0"/>
-    <w:lsdException w:name="Colorful Grid Accent 5" w:semiHidden="0" w:uiPriority="73" w:unhideWhenUsed="0"/>
-    <w:lsdException w:name="Light Shading Accent 6" w:semiHidden="0" w:uiPriority="60" w:unhideWhenUsed="0"/>
-    <w:lsdException w:name="Light List Accent 6" w:semiHidden="0" w:uiPriority="61" w:unhideWhenUsed="0"/>
-    <w:lsdException w:name="Light Grid Accent 6" w:semiHidden="0" w:uiPriority="62" w:unhideWhenUsed="0"/>
-    <w:lsdException w:name="Medium Shading 1 Accent 6" w:semiHidden="0" w:uiPriority="63" w:unhideWhenUsed="0"/>
-    <w:lsdException w:name="Medium Shading 2 Accent 6" w:semiHidden="0" w:uiPriority="64" w:unhideWhenUsed="0"/>
-    <w:lsdException w:name="Medium List 1 Accent 6" w:semiHidden="0" w:uiPriority="65" w:unhideWhenUsed="0"/>
-    <w:lsdException w:name="Medium List 2 Accent 6" w:semiHidden="0" w:uiPriority="66" w:unhideWhenUsed="0"/>
-    <w:lsdException w:name="Medium Grid 1 Accent 6" w:semiHidden="0" w:uiPriority="67" w:unhideWhenUsed="0"/>
-    <w:lsdException w:name="Medium Grid 2 Accent 6" w:semiHidden="0" w:uiPriority="68" w:unhideWhenUsed="0"/>
-    <w:lsdException w:name="Medium Grid 3 Accent 6" w:semiHidden="0" w:uiPriority="69" w:unhideWhenUsed="0"/>
-    <w:lsdException w:name="Dark List Accent 6" w:semiHidden="0" w:uiPriority="70" w:unhideWhenUsed="0"/>
-    <w:lsdException w:name="Colorful Shading Accent 6" w:semiHidden="0" w:uiPriority="71" w:unhideWhenUsed="0"/>
-    <w:lsdException w:name="Colorful List Accent 6" w:semiHidden="0" w:uiPriority="72" w:unhideWhenUsed="0"/>
-    <w:lsdException w:name="Colorful Grid Accent 6" w:semiHidden="0" w:uiPriority="73" w:unhideWhenUsed="0"/>
-    <w:lsdException w:name="Subtle Emphasis" w:semiHidden="0" w:uiPriority="19" w:unhideWhenUsed="0" w:qFormat="1"/>
-    <w:lsdException w:name="Intense Emphasis" w:semiHidden="0" w:uiPriority="21" w:unhideWhenUsed="0" w:qFormat="1"/>
-    <w:lsdException w:name="Subtle Reference" w:semiHidden="0" w:uiPriority="31" w:unhideWhenUsed="0" w:qFormat="1"/>
-    <w:lsdException w:name="Intense Reference" w:semiHidden="0" w:uiPriority="32" w:unhideWhenUsed="0" w:qFormat="1"/>
-    <w:lsdException w:name="Book Title" w:semiHidden="0" w:uiPriority="33" w:unhideWhenUsed="0" w:qFormat="1"/>
-    <w:lsdException w:name="Bibliography" w:uiPriority="37"/>
-    <w:lsdException w:name="TOC Heading" w:uiPriority="39" w:qFormat="1"/>
-  </w:latentStyles>
-  <w:style w:type="paragraph" w:default="1" w:styleId="Normal">
-    <w:name w:val="Normal"/>
-    <w:qFormat/>
-  </w:style>
-  <w:style w:type="paragraph" w:styleId="Heading1">
-    <w:name w:val="heading 1"/>
-    <w:basedOn w:val="Normal"/>
-    <w:next w:val="Normal"/>
-    <w:link w:val="Heading1Char"/>
-    <w:uiPriority w:val="9"/>
-    <w:qFormat/>
-    <w:rsid w:val="007F3AC8"/>
-    <w:pPr>
-      <w:keepNext/>
-      <w:keepLines/>
-      <w:spacing w:before="240" w:after="0"/>
-      <w:outlineLvl w:val="0"/>
-    </w:pPr>
-    <w:rPr>
-      <w:rFonts w:asciiTheme="majorHAnsi" w:eastAsiaTheme="majorEastAsia" w:hAnsiTheme="majorHAnsi" w:cstheme="majorBidi"/>
-      <w:color w:val="2F5496" w:themeColor="accent1" w:themeShade="BF"/>
-      <w:sz w:val="32"/>
-      <w:szCs w:val="32"/>
-    </w:rPr>
-  </w:style>
-  <w:style w:type="paragraph" w:styleId="Heading2">
-    <w:name w:val="heading 2"/>
-    <w:basedOn w:val="Normal"/>
-    <w:next w:val="Normal"/>
-    <w:link w:val="Heading2Char"/>
-    <w:uiPriority w:val="9"/>
-    <w:unhideWhenUsed/>
-    <w:qFormat/>
-    <w:rsid w:val="00104759"/>
-    <w:pPr>
-      <w:keepNext/>
-      <w:keepLines/>
-      <w:spacing w:before="40" w:after="0"/>
-      <w:outlineLvl w:val="1"/>
-    </w:pPr>
-    <w:rPr>
-      <w:rFonts w:asciiTheme="majorHAnsi" w:eastAsiaTheme="majorEastAsia" w:hAnsiTheme="majorHAnsi" w:cstheme="majorBidi"/>
-      <w:color w:val="2F5496" w:themeColor="accent1" w:themeShade="BF"/>
-      <w:sz w:val="26"/>
-      <w:szCs w:val="26"/>
-    </w:rPr>
-  </w:style>
-  <w:style w:type="character" w:default="1" w:styleId="DefaultParagraphFont">
-    <w:name w:val="Default Paragraph Font"/>
-    <w:uiPriority w:val="1"/>
-    <w:semiHidden/>
-    <w:unhideWhenUsed/>
-  </w:style>
-  <w:style w:type="table" w:default="1" w:styleId="TableNormal">
-    <w:name w:val="Normal Table"/>
-    <w:uiPriority w:val="99"/>
-    <w:semiHidden/>
-    <w:unhideWhenUsed/>
-    <w:tblPr>
-      <w:tblInd w:w="0" w:type="dxa"/>
-      <w:tblCellMar>
-        <w:top w:w="0" w:type="dxa"/>
-        <w:left w:w="108" w:type="dxa"/>
-        <w:bottom w:w="0" w:type="dxa"/>
-        <w:right w:w="108" w:type="dxa"/>
-      </w:tblCellMar>
-    </w:tblPr>
-  </w:style>
-  <w:style w:type="numbering" w:default="1" w:styleId="NoList">
-    <w:name w:val="No List"/>
-    <w:uiPriority w:val="99"/>
-    <w:semiHidden/>
-    <w:unhideWhenUsed/>
-  </w:style>
-  <w:style w:type="paragraph" w:styleId="Title">
-    <w:name w:val="Title"/>
-    <w:basedOn w:val="Normal"/>
-    <w:next w:val="Normal"/>
-    <w:link w:val="TitleChar"/>
-    <w:uiPriority w:val="10"/>
-    <w:qFormat/>
-    <w:rsid w:val="009D7660"/>
-    <w:pPr>
-      <w:spacing w:after="0" w:line="240" w:lineRule="auto"/>
-      <w:contextualSpacing/>
-    </w:pPr>
-    <w:rPr>
-      <w:rFonts w:asciiTheme="majorHAnsi" w:eastAsiaTheme="majorEastAsia" w:hAnsiTheme="majorHAnsi" w:cstheme="majorBidi"/>
-      <w:spacing w:val="-10"/>
-      <w:kern w:val="28"/>
-      <w:sz w:val="56"/>
-      <w:szCs w:val="56"/>
-    </w:rPr>
-  </w:style>
-  <w:style w:type="character" w:customStyle="1" w:styleId="TitleChar">
-    <w:name w:val="Title Char"/>
-    <w:basedOn w:val="DefaultParagraphFont"/>
-    <w:link w:val="Title"/>
-    <w:uiPriority w:val="10"/>
-    <w:rsid w:val="009D7660"/>
-    <w:rPr>
-      <w:rFonts w:asciiTheme="majorHAnsi" w:eastAsiaTheme="majorEastAsia" w:hAnsiTheme="majorHAnsi" w:cstheme="majorBidi"/>
-      <w:spacing w:val="-10"/>
-      <w:kern w:val="28"/>
-      <w:sz w:val="56"/>
-      <w:szCs w:val="56"/>
-    </w:rPr>
-  </w:style>
-  <w:style w:type="paragraph" w:styleId="ListParagraph">
-    <w:name w:val="List Paragraph"/>
-    <w:basedOn w:val="Normal"/>
-    <w:uiPriority w:val="34"/>
-    <w:qFormat/>
-    <w:rsid w:val="009D7660"/>
-    <w:pPr>
-      <w:ind w:left="720"/>
-      <w:contextualSpacing/>
-    </w:pPr>
-  </w:style>
-  <w:style w:type="character" w:customStyle="1" w:styleId="Heading1Char">
-    <w:name w:val="Heading 1 Char"/>
-    <w:basedOn w:val="DefaultParagraphFont"/>
-    <w:link w:val="Heading1"/>
-    <w:uiPriority w:val="9"/>
-    <w:rsid w:val="007F3AC8"/>
-    <w:rPr>
-      <w:rFonts w:asciiTheme="majorHAnsi" w:eastAsiaTheme="majorEastAsia" w:hAnsiTheme="majorHAnsi" w:cstheme="majorBidi"/>
-      <w:color w:val="2F5496" w:themeColor="accent1" w:themeShade="BF"/>
-      <w:sz w:val="32"/>
-      <w:szCs w:val="32"/>
-    </w:rPr>
-  </w:style>
-  <w:style w:type="character" w:customStyle="1" w:styleId="Heading2Char">
-    <w:name w:val="Heading 2 Char"/>
-    <w:basedOn w:val="DefaultParagraphFont"/>
-    <w:link w:val="Heading2"/>
-    <w:uiPriority w:val="9"/>
-    <w:rsid w:val="00104759"/>
-    <w:rPr>
-      <w:rFonts w:asciiTheme="majorHAnsi" w:eastAsiaTheme="majorEastAsia" w:hAnsiTheme="majorHAnsi" w:cstheme="majorBidi"/>
-      <w:color w:val="2F5496" w:themeColor="accent1" w:themeShade="BF"/>
-      <w:sz w:val="26"/>
-      <w:szCs w:val="26"/>
-    </w:rPr>
-  </w:style>
-  <w:style w:type="paragraph" w:styleId="Header">
-    <w:name w:val="header"/>
-    <w:basedOn w:val="Normal"/>
-    <w:link w:val="HeaderChar"/>
-    <w:uiPriority w:val="99"/>
-    <w:unhideWhenUsed/>
-    <w:rsid w:val="00F14E82"/>
-    <w:pPr>
-      <w:tabs>
-        <w:tab w:val="center" w:pos="4513"/>
-        <w:tab w:val="right" w:pos="9026"/>
-      </w:tabs>
-      <w:spacing w:after="0" w:line="240" w:lineRule="auto"/>
-    </w:pPr>
-  </w:style>
-  <w:style w:type="character" w:customStyle="1" w:styleId="HeaderChar">
-    <w:name w:val="Header Char"/>
-    <w:basedOn w:val="DefaultParagraphFont"/>
-    <w:link w:val="Header"/>
-    <w:uiPriority w:val="99"/>
-    <w:rsid w:val="00F14E82"/>
-  </w:style>
-  <w:style w:type="paragraph" w:styleId="Footer">
-    <w:name w:val="footer"/>
-    <w:basedOn w:val="Normal"/>
-    <w:link w:val="FooterChar"/>
-    <w:uiPriority w:val="99"/>
-    <w:unhideWhenUsed/>
-    <w:rsid w:val="00F14E82"/>
-    <w:pPr>
-      <w:tabs>
-        <w:tab w:val="center" w:pos="4513"/>
-        <w:tab w:val="right" w:pos="9026"/>
-      </w:tabs>
-      <w:spacing w:after="0" w:line="240" w:lineRule="auto"/>
-    </w:pPr>
-  </w:style>
-  <w:style w:type="character" w:customStyle="1" w:styleId="FooterChar">
-    <w:name w:val="Footer Char"/>
-    <w:basedOn w:val="DefaultParagraphFont"/>
-    <w:link w:val="Footer"/>
-    <w:uiPriority w:val="99"/>
-    <w:rsid w:val="00F14E82"/>
-  </w:style>
-  <w:style w:type="table" w:styleId="TableGrid">
-    <w:name w:val="Table Grid"/>
-    <w:basedOn w:val="TableNormal"/>
-    <w:uiPriority w:val="39"/>
-    <w:rsid w:val="00F14E82"/>
-    <w:pPr>
-      <w:spacing w:after="0" w:line="240" w:lineRule="auto"/>
-    </w:pPr>
-    <w:tblPr>
-      <w:tblBorders>
-        <w:top w:val="single" w:sz="4" w:space="0" w:color="auto"/>
-        <w:left w:val="single" w:sz="4" w:space="0" w:color="auto"/>
-        <w:bottom w:val="single" w:sz="4" w:space="0" w:color="auto"/>
-        <w:right w:val="single" w:sz="4" w:space="0" w:color="auto"/>
-        <w:insideH w:val="single" w:sz="4" w:space="0" w:color="auto"/>
-        <w:insideV w:val="single" w:sz="4" w:space="0" w:color="auto"/>
-      </w:tblBorders>
-    </w:tblPr>
-  </w:style>
-</w:styles>
-</file>
-
-<file path=word/stylesWithEffects.xml><?xml version="1.0" encoding="utf-8"?>
-<w:styles xmlns:wpc="http://schemas.microsoft.com/office/word/2010/wordprocessingCanvas" xmlns:mc="http://schemas.openxmlformats.org/markup-compatibility/2006" xmlns:o="urn:schemas-microsoft-com:office:office" xmlns:r="http://schemas.openxmlformats.org/officeDocument/2006/relationships" xmlns:m="http://schemas.openxmlformats.org/officeDocument/2006/math" xmlns:v="urn:schemas-microsoft-com:vml" xmlns:wp14="http://schemas.microsoft.com/office/word/2010/wordprocessingDrawing" xmlns:wp="http://schemas.openxmlformats.org/drawingml/2006/wordprocessingDrawing" xmlns:w10="urn:schemas-microsoft-com:office:word" xmlns:w="http://schemas.openxmlformats.org/wordprocessingml/2006/main" xmlns:w14="http://schemas.microsoft.com/office/word/2010/wordml" xmlns:wpg="http://schemas.microsoft.com/office/word/2010/wordprocessingGroup" xmlns:wpi="http://schemas.microsoft.com/office/word/2010/wordprocessingInk" xmlns:wne="http://schemas.microsoft.com/office/word/2006/wordml" xmlns:wps="http://schemas.microsoft.com/office/word/2010/wordprocessingShape" mc:Ignorable="w14 wp14">
-  <w:docDefaults>
-    <w:rPrDefault>
-      <w:rPr>
-        <w:rFonts w:asciiTheme="minorHAnsi" w:eastAsiaTheme="minorHAnsi" w:hAnsiTheme="minorHAnsi" w:cstheme="minorBidi"/>
-        <w:sz w:val="22"/>
-        <w:szCs w:val="22"/>
-        <w:lang w:val="en-GB" w:eastAsia="en-US" w:bidi="ar-SA"/>
-      </w:rPr>
-    </w:rPrDefault>
-    <w:pPrDefault>
-      <w:pPr>
-        <w:spacing w:after="160" w:line="259" w:lineRule="auto"/>
-      </w:pPr>
-    </w:pPrDefault>
-  </w:docDefaults>
-  <w:latentStyles w:defLockedState="0" w:defUIPriority="99" w:defSemiHidden="1" w:defUnhideWhenUsed="1" w:defQFormat="0" w:count="267">
-    <w:lsdException w:name="Normal" w:semiHidden="0" w:uiPriority="0" w:unhideWhenUsed="0" w:qFormat="1"/>
-    <w:lsdException w:name="heading 1" w:semiHidden="0" w:uiPriority="9" w:unhideWhenUsed="0" w:qFormat="1"/>
-    <w:lsdException w:name="heading 2" w:uiPriority="9" w:qFormat="1"/>
-    <w:lsdException w:name="heading 3" w:uiPriority="9" w:qFormat="1"/>
-    <w:lsdException w:name="heading 4" w:uiPriority="9" w:qFormat="1"/>
-    <w:lsdException w:name="heading 5" w:uiPriority="9" w:qFormat="1"/>
-    <w:lsdException w:name="heading 6" w:uiPriority="9" w:qFormat="1"/>
-    <w:lsdException w:name="heading 7" w:uiPriority="9" w:qFormat="1"/>
-    <w:lsdException w:name="heading 8" w:uiPriority="9" w:qFormat="1"/>
-    <w:lsdException w:name="heading 9" w:uiPriority="9" w:qFormat="1"/>
-    <w:lsdException w:name="toc 1" w:uiPriority="39"/>
-    <w:lsdException w:name="toc 2" w:uiPriority="39"/>
-    <w:lsdException w:name="toc 3" w:uiPriority="39"/>
-    <w:lsdException w:name="toc 4" w:uiPriority="39"/>
-    <w:lsdException w:name="toc 5" w:uiPriority="39"/>
-    <w:lsdException w:name="toc 6" w:uiPriority="39"/>
-    <w:lsdException w:name="toc 7" w:uiPriority="39"/>
-    <w:lsdException w:name="toc 8" w:uiPriority="39"/>
-    <w:lsdException w:name="toc 9" w:uiPriority="39"/>
-    <w:lsdException w:name="caption" w:uiPriority="35" w:qFormat="1"/>
-    <w:lsdException w:name="Title" w:semiHidden="0" w:uiPriority="10" w:unhideWhenUsed="0" w:qFormat="1"/>
-    <w:lsdException w:name="Default Paragraph Font" w:uiPriority="1"/>
-    <w:lsdException w:name="Subtitle" w:semiHidden="0" w:uiPriority="11" w:unhideWhenUsed="0" w:qFormat="1"/>
-    <w:lsdException w:name="Strong" w:semiHidden="0" w:uiPriority="22" w:unhideWhenUsed="0" w:qFormat="1"/>
-    <w:lsdException w:name="Emphasis" w:semiHidden="0" w:uiPriority="20" w:unhideWhenUsed="0" w:qFormat="1"/>
-    <w:lsdException w:name="Table Grid" w:semiHidden="0" w:uiPriority="39" w:unhideWhenUsed="0"/>
-    <w:lsdException w:name="Placeholder Text" w:unhideWhenUsed="0"/>
-    <w:lsdException w:name="No Spacing" w:semiHidden="0" w:uiPriority="1" w:unhideWhenUsed="0" w:qFormat="1"/>
-    <w:lsdException w:name="Light Shading" w:semiHidden="0" w:uiPriority="60" w:unhideWhenUsed="0"/>
-    <w:lsdException w:name="Light List" w:semiHidden="0" w:uiPriority="61" w:unhideWhenUsed="0"/>
-    <w:lsdException w:name="Light Grid" w:semiHidden="0" w:uiPriority="62" w:unhideWhenUsed="0"/>
-    <w:lsdException w:name="Medium Shading 1" w:semiHidden="0" w:uiPriority="63" w:unhideWhenUsed="0"/>
-    <w:lsdException w:name="Medium Shading 2" w:semiHidden="0" w:uiPriority="64" w:unhideWhenUsed="0"/>
-    <w:lsdException w:name="Medium List 1" w:semiHidden="0" w:uiPriority="65" w:unhideWhenUsed="0"/>
-    <w:lsdException w:name="Medium List 2" w:semiHidden="0" w:uiPriority="66" w:unhideWhenUsed="0"/>
-    <w:lsdException w:name="Medium Grid 1" w:semiHidden="0" w:uiPriority="67" w:unhideWhenUsed="0"/>
-    <w:lsdException w:name="Medium Grid 2" w:semiHidden="0" w:uiPriority="68" w:unhideWhenUsed="0"/>
-    <w:lsdException w:name="Medium Grid 3" w:semiHidden="0" w:uiPriority="69" w:unhideWhenUsed="0"/>
-    <w:lsdException w:name="Dark List" w:semiHidden="0" w:uiPriority="70" w:unhideWhenUsed="0"/>
-    <w:lsdException w:name="Colorful Shading" w:semiHidden="0" w:uiPriority="71" w:unhideWhenUsed="0"/>
-    <w:lsdException w:name="Colorful List" w:semiHidden="0" w:uiPriority="72" w:unhideWhenUsed="0"/>
-    <w:lsdException w:name="Colorful Grid" w:semiHidden="0" w:uiPriority="73" w:unhideWhenUsed="0"/>
-    <w:lsdException w:name="Light Shading Accent 1" w:semiHidden="0" w:uiPriority="60" w:unhideWhenUsed="0"/>
-    <w:lsdException w:name="Light List Accent 1" w:semiHidden="0" w:uiPriority="61" w:unhideWhenUsed="0"/>
-    <w:lsdException w:name="Light Grid Accent 1" w:semiHidden="0" w:uiPriority="62" w:unhideWhenUsed="0"/>
-    <w:lsdException w:name="Medium Shading 1 Accent 1" w:semiHidden="0" w:uiPriority="63" w:unhideWhenUsed="0"/>
-    <w:lsdException w:name="Medium Shading 2 Accent 1" w:semiHidden="0" w:uiPriority="64" w:unhideWhenUsed="0"/>
-    <w:lsdException w:name="Medium List 1 Accent 1" w:semiHidden="0" w:uiPriority="65" w:unhideWhenUsed="0"/>
-    <w:lsdException w:name="Revision" w:unhideWhenUsed="0"/>
-    <w:lsdException w:name="List Paragraph" w:semiHidden="0" w:uiPriority="34" w:unhideWhenUsed="0" w:qFormat="1"/>
-    <w:lsdException w:name="Quote" w:semiHidden="0" w:uiPriority="29" w:unhideWhenUsed="0" w:qFormat="1"/>
-    <w:lsdException w:name="Intense Quote" w:semiHidden="0" w:uiPriority="30" w:unhideWhenUsed="0" w:qFormat="1"/>
-    <w:lsdException w:name="Medium List 2 Accent 1" w:semiHidden="0" w:uiPriority="66" w:unhideWhenUsed="0"/>
-    <w:lsdException w:name="Medium Grid 1 Accent 1" w:semiHidden="0" w:uiPriority="67" w:unhideWhenUsed="0"/>
-    <w:lsdException w:name="Medium Grid 2 Accent 1" w:semiHidden="0" w:uiPriority="68" w:unhideWhenUsed="0"/>
-    <w:lsdException w:name="Medium Grid 3 Accent 1" w:semiHidden="0" w:uiPriority="69" w:unhideWhenUsed="0"/>
-    <w:lsdException w:name="Dark List Accent 1" w:semiHidden="0" w:uiPriority="70" w:unhideWhenUsed="0"/>
-    <w:lsdException w:name="Colorful Shading Accent 1" w:semiHidden="0" w:uiPriority="71" w:unhideWhenUsed="0"/>
-    <w:lsdException w:name="Colorful List Accent 1" w:semiHidden="0" w:uiPriority="72" w:unhideWhenUsed="0"/>
-    <w:lsdException w:name="Colorful Grid Accent 1" w:semiHidden="0" w:uiPriority="73" w:unhideWhenUsed="0"/>
-    <w:lsdException w:name="Light Shading Accent 2" w:semiHidden="0" w:uiPriority="60" w:unhideWhenUsed="0"/>
-    <w:lsdException w:name="Light List Accent 2" w:semiHidden="0" w:uiPriority="61" w:unhideWhenUsed="0"/>
-    <w:lsdException w:name="Light Grid Accent 2" w:semiHidden="0" w:uiPriority="62" w:unhideWhenUsed="0"/>
-    <w:lsdException w:name="Medium Shading 1 Accent 2" w:semiHidden="0" w:uiPriority="63" w:unhideWhenUsed="0"/>
-    <w:lsdException w:name="Medium Shading 2 Accent 2" w:semiHidden="0" w:uiPriority="64" w:unhideWhenUsed="0"/>
-    <w:lsdException w:name="Medium List 1 Accent 2" w:semiHidden="0" w:uiPriority="65" w:unhideWhenUsed="0"/>
-    <w:lsdException w:name="Medium List 2 Accent 2" w:semiHidden="0" w:uiPriority="66" w:unhideWhenUsed="0"/>
-    <w:lsdException w:name="Medium Grid 1 Accent 2" w:semiHidden="0" w:uiPriority="67" w:unhideWhenUsed="0"/>
-    <w:lsdException w:name="Medium Grid 2 Accent 2" w:semiHidden="0" w:uiPriority="68" w:unhideWhenUsed="0"/>
-    <w:lsdException w:name="Medium Grid 3 Accent 2" w:semiHidden="0" w:uiPriority="69" w:unhideWhenUsed="0"/>
-    <w:lsdException w:name="Dark List Accent 2" w:semiHidden="0" w:uiPriority="70" w:unhideWhenUsed="0"/>
-    <w:lsdException w:name="Colorful Shading Accent 2" w:semiHidden="0" w:uiPriority="71" w:unhideWhenUsed="0"/>
-    <w:lsdException w:name="Colorful List Accent 2" w:semiHidden="0" w:uiPriority="72" w:unhideWhenUsed="0"/>
-    <w:lsdException w:name="Colorful Grid Accent 2" w:semiHidden="0" w:uiPriority="73" w:unhideWhenUsed="0"/>
-    <w:lsdException w:name="Light Shading Accent 3" w:semiHidden="0" w:uiPriority="60" w:unhideWhenUsed="0"/>
-    <w:lsdException w:name="Light List Accent 3" w:semiHidden="0" w:uiPriority="61" w:unhideWhenUsed="0"/>
-    <w:lsdException w:name="Light Grid Accent 3" w:semiHidden="0" w:uiPriority="62" w:unhideWhenUsed="0"/>
-    <w:lsdException w:name="Medium Shading 1 Accent 3" w:semiHidden="0" w:uiPriority="63" w:unhideWhenUsed="0"/>
-    <w:lsdException w:name="Medium Shading 2 Accent 3" w:semiHidden="0" w:uiPriority="64" w:unhideWhenUsed="0"/>
-    <w:lsdException w:name="Medium List 1 Accent 3" w:semiHidden="0" w:uiPriority="65" w:unhideWhenUsed="0"/>
-    <w:lsdException w:name="Medium List 2 Accent 3" w:semiHidden="0" w:uiPriority="66" w:unhideWhenUsed="0"/>
-    <w:lsdException w:name="Medium Grid 1 Accent 3" w:semiHidden="0" w:uiPriority="67" w:unhideWhenUsed="0"/>
-    <w:lsdException w:name="Medium Grid 2 Accent 3" w:semiHidden="0" w:uiPriority="68" w:unhideWhenUsed="0"/>
-    <w:lsdException w:name="Medium Grid 3 Accent 3" w:semiHidden="0" w:uiPriority="69" w:unhideWhenUsed="0"/>
-    <w:lsdException w:name="Dark List Accent 3" w:semiHidden="0" w:uiPriority="70" w:unhideWhenUsed="0"/>
-    <w:lsdException w:name="Colorful Shading Accent 3" w:semiHidden="0" w:uiPriority="71" w:unhideWhenUsed="0"/>
-    <w:lsdException w:name="Colorful List Accent 3" w:semiHidden="0" w:uiPriority="72" w:unhideWhenUsed="0"/>
-    <w:lsdException w:name="Colorful Grid Accent 3" w:semiHidden="0" w:uiPriority="73" w:unhideWhenUsed="0"/>
-    <w:lsdException w:name="Light Shading Accent 4" w:semiHidden="0" w:uiPriority="60" w:unhideWhenUsed="0"/>
-    <w:lsdException w:name="Light List Accent 4" w:semiHidden="0" w:uiPriority="61" w:unhideWhenUsed="0"/>
-    <w:lsdException w:name="Light Grid Accent 4" w:semiHidden="0" w:uiPriority="62" w:unhideWhenUsed="0"/>
-    <w:lsdException w:name="Medium Shading 1 Accent 4" w:semiHidden="0" w:uiPriority="63" w:unhideWhenUsed="0"/>
-    <w:lsdException w:name="Medium Shading 2 Accent 4" w:semiHidden="0" w:uiPriority="64" w:unhideWhenUsed="0"/>
-    <w:lsdException w:name="Medium List 1 Accent 4" w:semiHidden="0" w:uiPriority="65" w:unhideWhenUsed="0"/>
-    <w:lsdException w:name="Medium List 2 Accent 4" w:semiHidden="0" w:uiPriority="66" w:unhideWhenUsed="0"/>
-    <w:lsdException w:name="Medium Grid 1 Accent 4" w:semiHidden="0" w:uiPriority="67" w:unhideWhenUsed="0"/>
-    <w:lsdException w:name="Medium Grid 2 Accent 4" w:semiHidden="0" w:uiPriority="68" w:unhideWhenUsed="0"/>
-    <w:lsdException w:name="Medium Grid 3 Accent 4" w:semiHidden="0" w:uiPriority="69" w:unhideWhenUsed="0"/>
-    <w:lsdException w:name="Dark List Accent 4" w:semiHidden="0" w:uiPriority="70" w:unhideWhenUsed="0"/>
-    <w:lsdException w:name="Colorful Shading Accent 4" w:semiHidden="0" w:uiPriority="71" w:unhideWhenUsed="0"/>
-    <w:lsdException w:name="Colorful List Accent 4" w:semiHidden="0" w:uiPriority="72" w:unhideWhenUsed="0"/>
-    <w:lsdException w:name="Colorful Grid Accent 4" w:semiHidden="0" w:uiPriority="73" w:unhideWhenUsed="0"/>
-    <w:lsdException w:name="Light Shading Accent 5" w:semiHidden="0" w:uiPriority="60" w:unhideWhenUsed="0"/>
-    <w:lsdException w:name="Light List Accent 5" w:semiHidden="0" w:uiPriority="61" w:unhideWhenUsed="0"/>
-    <w:lsdException w:name="Light Grid Accent 5" w:semiHidden="0" w:uiPriority="62" w:unhideWhenUsed="0"/>
-    <w:lsdException w:name="Medium Shading 1 Accent 5" w:semiHidden="0" w:uiPriority="63" w:unhideWhenUsed="0"/>
-    <w:lsdException w:name="Medium Shading 2 Accent 5" w:semiHidden="0" w:uiPriority="64" w:unhideWhenUsed="0"/>
-    <w:lsdException w:name="Medium List 1 Accent 5" w:semiHidden="0" w:uiPriority="65" w:unhideWhenUsed="0"/>
-    <w:lsdException w:name="Medium List 2 Accent 5" w:semiHidden="0" w:uiPriority="66" w:unhideWhenUsed="0"/>
-    <w:lsdException w:name="Medium Grid 1 Accent 5" w:semiHidden="0" w:uiPriority="67" w:unhideWhenUsed="0"/>
-    <w:lsdException w:name="Medium Grid 2 Accent 5" w:semiHidden="0" w:uiPriority="68" w:unhideWhenUsed="0"/>
-    <w:lsdException w:name="Medium Grid 3 Accent 5" w:semiHidden="0" w:uiPriority="69" w:unhideWhenUsed="0"/>
-    <w:lsdException w:name="Dark List Accent 5" w:semiHidden="0" w:uiPriority="70" w:unhideWhenUsed="0"/>
-    <w:lsdException w:name="Colorful Shading Accent 5" w:semiHidden="0" w:uiPriority="71" w:unhideWhenUsed="0"/>
-    <w:lsdException w:name="Colorful List Accent 5" w:semiHidden="0" w:uiPriority="72" w:unhideWhenUsed="0"/>
-    <w:lsdException w:name="Colorful Grid Accent 5" w:semiHidden="0" w:uiPriority="73" w:unhideWhenUsed="0"/>
-    <w:lsdException w:name="Light Shading Accent 6" w:semiHidden="0" w:uiPriority="60" w:unhideWhenUsed="0"/>
-    <w:lsdException w:name="Light List Accent 6" w:semiHidden="0" w:uiPriority="61" w:unhideWhenUsed="0"/>
-    <w:lsdException w:name="Light Grid Accent 6" w:semiHidden="0" w:uiPriority="62" w:unhideWhenUsed="0"/>
-    <w:lsdException w:name="Medium Shading 1 Accent 6" w:semiHidden="0" w:uiPriority="63" w:unhideWhenUsed="0"/>
-    <w:lsdException w:name="Medium Shading 2 Accent 6" w:semiHidden="0" w:uiPriority="64" w:unhideWhenUsed="0"/>
-    <w:lsdException w:name="Medium List 1 Accent 6" w:semiHidden="0" w:uiPriority="65" w:unhideWhenUsed="0"/>
-    <w:lsdException w:name="Medium List 2 Accent 6" w:semiHidden="0" w:uiPriority="66" w:unhideWhenUsed="0"/>
-    <w:lsdException w:name="Medium Grid 1 Accent 6" w:semiHidden="0" w:uiPriority="67" w:unhideWhenUsed="0"/>
-    <w:lsdException w:name="Medium Grid 2 Accent 6" w:semiHidden="0" w:uiPriority="68" w:unhideWhenUsed="0"/>
-    <w:lsdException w:name="Medium Grid 3 Accent 6" w:semiHidden="0" w:uiPriority="69" w:unhideWhenUsed="0"/>
-    <w:lsdException w:name="Dark List Accent 6" w:semiHidden="0" w:uiPriority="70" w:unhideWhenUsed="0"/>
-    <w:lsdException w:name="Colorful Shading Accent 6" w:semiHidden="0" w:uiPriority="71" w:unhideWhenUsed="0"/>
-    <w:lsdException w:name="Colorful List Accent 6" w:semiHidden="0" w:uiPriority="72" w:unhideWhenUsed="0"/>
-    <w:lsdException w:name="Colorful Grid Accent 6" w:semiHidden="0" w:uiPriority="73" w:unhideWhenUsed="0"/>
-    <w:lsdException w:name="Subtle Emphasis" w:semiHidden="0" w:uiPriority="19" w:unhideWhenUsed="0" w:qFormat="1"/>
-    <w:lsdException w:name="Intense Emphasis" w:semiHidden="0" w:uiPriority="21" w:unhideWhenUsed="0" w:qFormat="1"/>
-    <w:lsdException w:name="Subtle Reference" w:semiHidden="0" w:uiPriority="31" w:unhideWhenUsed="0" w:qFormat="1"/>
-    <w:lsdException w:name="Intense Reference" w:semiHidden="0" w:uiPriority="32" w:unhideWhenUsed="0" w:qFormat="1"/>
-    <w:lsdException w:name="Book Title" w:semiHidden="0" w:uiPriority="33" w:unhideWhenUsed="0" w:qFormat="1"/>
-    <w:lsdException w:name="Bibliography" w:uiPriority="37"/>
-    <w:lsdException w:name="TOC Heading" w:uiPriority="39" w:qFormat="1"/>
+  <w:latentStyles w:defLockedState="0" w:defUIPriority="99" w:defSemiHidden="0" w:defUnhideWhenUsed="0" w:defQFormat="0" w:count="374">
+    <w:lsdException w:name="Normal" w:uiPriority="0" w:qFormat="1"/>
+    <w:lsdException w:name="heading 1" w:uiPriority="9" w:qFormat="1"/>
+    <w:lsdException w:name="heading 2" w:semiHidden="1" w:uiPriority="9" w:unhideWhenUsed="1" w:qFormat="1"/>
+    <w:lsdException w:name="heading 3" w:semiHidden="1" w:uiPriority="9" w:unhideWhenUsed="1" w:qFormat="1"/>
+    <w:lsdException w:name="heading 4" w:semiHidden="1" w:uiPriority="9" w:unhideWhenUsed="1" w:qFormat="1"/>
+    <w:lsdException w:name="heading 5" w:semiHidden="1" w:uiPriority="9" w:unhideWhenUsed="1" w:qFormat="1"/>
+    <w:lsdException w:name="heading 6" w:semiHidden="1" w:uiPriority="9" w:unhideWhenUsed="1" w:qFormat="1"/>
+    <w:lsdException w:name="heading 7" w:semiHidden="1" w:uiPriority="9" w:unhideWhenUsed="1" w:qFormat="1"/>
+    <w:lsdException w:name="heading 8" w:semiHidden="1" w:uiPriority="9" w:unhideWhenUsed="1" w:qFormat="1"/>
+    <w:lsdException w:name="heading 9" w:semiHidden="1" w:uiPriority="9" w:unhideWhenUsed="1" w:qFormat="1"/>
+    <w:lsdException w:name="index 1" w:semiHidden="1" w:unhideWhenUsed="1"/>
+    <w:lsdException w:name="index 2" w:semiHidden="1" w:unhideWhenUsed="1"/>
+    <w:lsdException w:name="index 3" w:semiHidden="1" w:unhideWhenUsed="1"/>
+    <w:lsdException w:name="index 4" w:semiHidden="1" w:unhideWhenUsed="1"/>
+    <w:lsdException w:name="index 5" w:semiHidden="1" w:unhideWhenUsed="1"/>
+    <w:lsdException w:name="index 6" w:semiHidden="1" w:unhideWhenUsed="1"/>
+    <w:lsdException w:name="index 7" w:semiHidden="1" w:unhideWhenUsed="1"/>
+    <w:lsdException w:name="index 8" w:semiHidden="1" w:unhideWhenUsed="1"/>
+    <w:lsdException w:name="index 9" w:semiHidden="1" w:unhideWhenUsed="1"/>
+    <w:lsdException w:name="toc 1" w:semiHidden="1" w:uiPriority="39" w:unhideWhenUsed="1"/>
+    <w:lsdException w:name="toc 2" w:semiHidden="1" w:uiPriority="39" w:unhideWhenUsed="1"/>
+    <w:lsdException w:name="toc 3" w:semiHidden="1" w:uiPriority="39" w:unhideWhenUsed="1"/>
+    <w:lsdException w:name="toc 4" w:semiHidden="1" w:uiPriority="39" w:unhideWhenUsed="1"/>
+    <w:lsdException w:name="toc 5" w:semiHidden="1" w:uiPriority="39" w:unhideWhenUsed="1"/>
+    <w:lsdException w:name="toc 6" w:semiHidden="1" w:uiPriority="39" w:unhideWhenUsed="1"/>
+    <w:lsdException w:name="toc 7" w:semiHidden="1" w:uiPriority="39" w:unhideWhenUsed="1"/>
+    <w:lsdException w:name="toc 8" w:semiHidden="1" w:uiPriority="39" w:unhideWhenUsed="1"/>
+    <w:lsdException w:name="toc 9" w:semiHidden="1" w:uiPriority="39" w:unhideWhenUsed="1"/>
+    <w:lsdException w:name="Normal Indent" w:semiHidden="1" w:unhideWhenUsed="1"/>
+    <w:lsdException w:name="footnote text" w:semiHidden="1" w:unhideWhenUsed="1"/>
+    <w:lsdException w:name="annotation text" w:semiHidden="1" w:unhideWhenUsed="1"/>
+    <w:lsdException w:name="header" w:semiHidden="1" w:unhideWhenUsed="1"/>
+    <w:lsdException w:name="footer" w:semiHidden="1" w:unhideWhenUsed="1"/>
+    <w:lsdException w:name="index heading" w:semiHidden="1" w:unhideWhenUsed="1"/>
+    <w:lsdException w:name="caption" w:semiHidden="1" w:uiPriority="35" w:unhideWhenUsed="1" w:qFormat="1"/>
+    <w:lsdException w:name="table of figures" w:semiHidden="1" w:unhideWhenUsed="1"/>
+    <w:lsdException w:name="envelope address" w:semiHidden="1" w:unhideWhenUsed="1"/>
+    <w:lsdException w:name="envelope return" w:semiHidden="1" w:unhideWhenUsed="1"/>
+    <w:lsdException w:name="footnote reference" w:semiHidden="1" w:unhideWhenUsed="1"/>
+    <w:lsdException w:name="annotation reference" w:semiHidden="1" w:unhideWhenUsed="1"/>
+    <w:lsdException w:name="line number" w:semiHidden="1" w:unhideWhenUsed="1"/>
+    <w:lsdException w:name="page number" w:semiHidden="1" w:unhideWhenUsed="1"/>
+    <w:lsdException w:name="endnote reference" w:semiHidden="1" w:unhideWhenUsed="1"/>
+    <w:lsdException w:name="endnote text" w:semiHidden="1" w:unhideWhenUsed="1"/>
+    <w:lsdException w:name="table of authorities" w:semiHidden="1" w:unhideWhenUsed="1"/>
+    <w:lsdException w:name="macro" w:semiHidden="1" w:unhideWhenUsed="1"/>
+    <w:lsdException w:name="toa heading" w:semiHidden="1" w:unhideWhenUsed="1"/>
+    <w:lsdException w:name="List" w:semiHidden="1" w:unhideWhenUsed="1"/>
+    <w:lsdException w:name="List Bullet" w:semiHidden="1" w:unhideWhenUsed="1"/>
+    <w:lsdException w:name="List Number" w:semiHidden="1" w:unhideWhenUsed="1"/>
+    <w:lsdException w:name="List 2" w:semiHidden="1" w:unhideWhenUsed="1"/>
+    <w:lsdException w:name="List 3" w:semiHidden="1" w:unhideWhenUsed="1"/>
+    <w:lsdException w:name="List 4" w:semiHidden="1" w:unhideWhenUsed="1"/>
+    <w:lsdException w:name="List 5" w:semiHidden="1" w:unhideWhenUsed="1"/>
+    <w:lsdException w:name="List Bullet 2" w:semiHidden="1" w:unhideWhenUsed="1"/>
+    <w:lsdException w:name="List Bullet 3" w:semiHidden="1" w:unhideWhenUsed="1"/>
+    <w:lsdException w:name="List Bullet 4" w:semiHidden="1" w:unhideWhenUsed="1"/>
+    <w:lsdException w:name="List Bullet 5" w:semiHidden="1" w:unhideWhenUsed="1"/>
+    <w:lsdException w:name="List Number 2" w:semiHidden="1" w:unhideWhenUsed="1"/>
+    <w:lsdException w:name="List Number 3" w:semiHidden="1" w:unhideWhenUsed="1"/>
+    <w:lsdException w:name="List Number 4" w:semiHidden="1" w:unhideWhenUsed="1"/>
+    <w:lsdException w:name="List Number 5" w:semiHidden="1" w:unhideWhenUsed="1"/>
+    <w:lsdException w:name="Title" w:uiPriority="10" w:qFormat="1"/>
+    <w:lsdException w:name="Closing" w:semiHidden="1" w:unhideWhenUsed="1"/>
+    <w:lsdException w:name="Signature" w:semiHidden="1" w:unhideWhenUsed="1"/>
+    <w:lsdException w:name="Default Paragraph Font" w:semiHidden="1" w:uiPriority="1" w:unhideWhenUsed="1"/>
+    <w:lsdException w:name="Body Text" w:semiHidden="1" w:unhideWhenUsed="1"/>
+    <w:lsdException w:name="Body Text Indent" w:semiHidden="1" w:unhideWhenUsed="1"/>
+    <w:lsdException w:name="List Continue" w:semiHidden="1" w:unhideWhenUsed="1"/>
+    <w:lsdException w:name="List Continue 2" w:semiHidden="1" w:unhideWhenUsed="1"/>
+    <w:lsdException w:name="List Continue 3" w:semiHidden="1" w:unhideWhenUsed="1"/>
+    <w:lsdException w:name="List Continue 4" w:semiHidden="1" w:unhideWhenUsed="1"/>
+    <w:lsdException w:name="List Continue 5" w:semiHidden="1" w:unhideWhenUsed="1"/>
+    <w:lsdException w:name="Message Header" w:semiHidden="1" w:unhideWhenUsed="1"/>
+    <w:lsdException w:name="Subtitle" w:uiPriority="11" w:qFormat="1"/>
+    <w:lsdException w:name="Salutation" w:semiHidden="1" w:unhideWhenUsed="1"/>
+    <w:lsdException w:name="Date" w:semiHidden="1" w:unhideWhenUsed="1"/>
+    <w:lsdException w:name="Body Text First Indent" w:semiHidden="1" w:unhideWhenUsed="1"/>
+    <w:lsdException w:name="Body Text First Indent 2" w:semiHidden="1" w:unhideWhenUsed="1"/>
+    <w:lsdException w:name="Note Heading" w:semiHidden="1" w:unhideWhenUsed="1"/>
+    <w:lsdException w:name="Body Text 2" w:semiHidden="1" w:unhideWhenUsed="1"/>
+    <w:lsdException w:name="Body Text 3" w:semiHidden="1" w:unhideWhenUsed="1"/>
+    <w:lsdException w:name="Body Text Indent 2" w:semiHidden="1" w:unhideWhenUsed="1"/>
+    <w:lsdException w:name="Body Text Indent 3" w:semiHidden="1" w:unhideWhenUsed="1"/>
+    <w:lsdException w:name="Block Text" w:semiHidden="1" w:unhideWhenUsed="1"/>
+    <w:lsdException w:name="Hyperlink" w:semiHidden="1" w:unhideWhenUsed="1"/>
+    <w:lsdException w:name="FollowedHyperlink" w:semiHidden="1" w:unhideWhenUsed="1"/>
+    <w:lsdException w:name="Strong" w:uiPriority="22" w:qFormat="1"/>
+    <w:lsdException w:name="Emphasis" w:uiPriority="20" w:qFormat="1"/>
+    <w:lsdException w:name="Document Map" w:semiHidden="1" w:unhideWhenUsed="1"/>
+    <w:lsdException w:name="Plain Text" w:semiHidden="1" w:unhideWhenUsed="1"/>
+    <w:lsdException w:name="E-mail Signature" w:semiHidden="1" w:unhideWhenUsed="1"/>
+    <w:lsdException w:name="HTML Top of Form" w:semiHidden="1" w:unhideWhenUsed="1"/>
+    <w:lsdException w:name="HTML Bottom of Form" w:semiHidden="1" w:unhideWhenUsed="1"/>
+    <w:lsdException w:name="Normal (Web)" w:semiHidden="1" w:unhideWhenUsed="1"/>
+    <w:lsdException w:name="HTML Acronym" w:semiHidden="1" w:unhideWhenUsed="1"/>
+    <w:lsdException w:name="HTML Address" w:semiHidden="1" w:unhideWhenUsed="1"/>
+    <w:lsdException w:name="HTML Cite" w:semiHidden="1" w:unhideWhenUsed="1"/>
+    <w:lsdException w:name="HTML Code" w:semiHidden="1" w:unhideWhenUsed="1"/>
+    <w:lsdException w:name="HTML Definition" w:semiHidden="1" w:unhideWhenUsed="1"/>
+    <w:lsdException w:name="HTML Keyboard" w:semiHidden="1" w:unhideWhenUsed="1"/>
+    <w:lsdException w:name="HTML Preformatted" w:semiHidden="1" w:unhideWhenUsed="1"/>
+    <w:lsdException w:name="HTML Sample" w:semiHidden="1" w:unhideWhenUsed="1"/>
+    <w:lsdException w:name="HTML Typewriter" w:semiHidden="1" w:unhideWhenUsed="1"/>
+    <w:lsdException w:name="HTML Variable" w:semiHidden="1" w:unhideWhenUsed="1"/>
+    <w:lsdException w:name="Normal Table" w:semiHidden="1" w:unhideWhenUsed="1"/>
+    <w:lsdException w:name="annotation subject" w:semiHidden="1" w:unhideWhenUsed="1"/>
+    <w:lsdException w:name="No List" w:semiHidden="1" w:unhideWhenUsed="1"/>
+    <w:lsdException w:name="Outline List 1" w:semiHidden="1" w:unhideWhenUsed="1"/>
+    <w:lsdException w:name="Outline List 2" w:semiHidden="1" w:unhideWhenUsed="1"/>
+    <w:lsdException w:name="Outline List 3" w:semiHidden="1" w:unhideWhenUsed="1"/>
+    <w:lsdException w:name="Table Simple 1" w:semiHidden="1" w:unhideWhenUsed="1"/>
+    <w:lsdException w:name="Table Simple 2" w:semiHidden="1" w:unhideWhenUsed="1"/>
+    <w:lsdException w:name="Table Simple 3" w:semiHidden="1" w:unhideWhenUsed="1"/>
+    <w:lsdException w:name="Table Classic 1" w:semiHidden="1" w:unhideWhenUsed="1"/>
+    <w:lsdException w:name="Table Classic 2" w:semiHidden="1" w:unhideWhenUsed="1"/>
+    <w:lsdException w:name="Table Classic 3" w:semiHidden="1" w:unhideWhenUsed="1"/>
+    <w:lsdException w:name="Table Classic 4" w:semiHidden="1" w:unhideWhenUsed="1"/>
+    <w:lsdException w:name="Table Colorful 1" w:semiHidden="1" w:unhideWhenUsed="1"/>
+    <w:lsdException w:name="Table Colorful 2" w:semiHidden="1" w:unhideWhenUsed="1"/>
+    <w:lsdException w:name="Table Colorful 3" w:semiHidden="1" w:unhideWhenUsed="1"/>
+    <w:lsdException w:name="Table Columns 1" w:semiHidden="1" w:unhideWhenUsed="1"/>
+    <w:lsdException w:name="Table Columns 2" w:semiHidden="1" w:unhideWhenUsed="1"/>
+    <w:lsdException w:name="Table Columns 3" w:semiHidden="1" w:unhideWhenUsed="1"/>
+    <w:lsdException w:name="Table Columns 4" w:semiHidden="1" w:unhideWhenUsed="1"/>
+    <w:lsdException w:name="Table Columns 5" w:semiHidden="1" w:unhideWhenUsed="1"/>
+    <w:lsdException w:name="Table Grid 1" w:semiHidden="1" w:unhideWhenUsed="1"/>
+    <w:lsdException w:name="Table Grid 2" w:semiHidden="1" w:unhideWhenUsed="1"/>
+    <w:lsdException w:name="Table Grid 3" w:semiHidden="1" w:unhideWhenUsed="1"/>
+    <w:lsdException w:name="Table Grid 4" w:semiHidden="1" w:unhideWhenUsed="1"/>
+    <w:lsdException w:name="Table Grid 5" w:semiHidden="1" w:unhideWhenUsed="1"/>
+    <w:lsdException w:name="Table Grid 6" w:semiHidden="1" w:unhideWhenUsed="1"/>
+    <w:lsdException w:name="Table Grid 7" w:semiHidden="1" w:unhideWhenUsed="1"/>
+    <w:lsdException w:name="Table Grid 8" w:semiHidden="1" w:unhideWhenUsed="1"/>
+    <w:lsdException w:name="Table List 1" w:semiHidden="1" w:unhideWhenUsed="1"/>
+    <w:lsdException w:name="Table List 2" w:semiHidden="1" w:unhideWhenUsed="1"/>
+    <w:lsdException w:name="Table List 3" w:semiHidden="1" w:unhideWhenUsed="1"/>
+    <w:lsdException w:name="Table List 4" w:semiHidden="1" w:unhideWhenUsed="1"/>
+    <w:lsdException w:name="Table List 5" w:semiHidden="1" w:unhideWhenUsed="1"/>
+    <w:lsdException w:name="Table List 6" w:semiHidden="1" w:unhideWhenUsed="1"/>
+    <w:lsdException w:name="Table List 7" w:semiHidden="1" w:unhideWhenUsed="1"/>
+    <w:lsdException w:name="Table List 8" w:semiHidden="1" w:unhideWhenUsed="1"/>
+    <w:lsdException w:name="Table 3D effects 1" w:semiHidden="1" w:unhideWhenUsed="1"/>
+    <w:lsdException w:name="Table 3D effects 2" w:semiHidden="1" w:unhideWhenUsed="1"/>
+    <w:lsdException w:name="Table 3D effects 3" w:semiHidden="1" w:unhideWhenUsed="1"/>
+    <w:lsdException w:name="Table Contemporary" w:semiHidden="1" w:unhideWhenUsed="1"/>
+    <w:lsdException w:name="Table Elegant" w:semiHidden="1" w:unhideWhenUsed="1"/>
+    <w:lsdException w:name="Table Professional" w:semiHidden="1" w:unhideWhenUsed="1"/>
+    <w:lsdException w:name="Table Subtle 1" w:semiHidden="1" w:unhideWhenUsed="1"/>
+    <w:lsdException w:name="Table Subtle 2" w:semiHidden="1" w:unhideWhenUsed="1"/>
+    <w:lsdException w:name="Table Web 1" w:semiHidden="1" w:unhideWhenUsed="1"/>
+    <w:lsdException w:name="Table Web 2" w:semiHidden="1" w:unhideWhenUsed="1"/>
+    <w:lsdException w:name="Table Web 3" w:semiHidden="1" w:unhideWhenUsed="1"/>
+    <w:lsdException w:name="Balloon Text" w:semiHidden="1" w:unhideWhenUsed="1"/>
+    <w:lsdException w:name="Table Grid" w:semiHidden="1" w:uiPriority="39" w:unhideWhenUsed="1"/>
+    <w:lsdException w:name="Table Theme" w:semiHidden="1" w:unhideWhenUsed="1"/>
+    <w:lsdException w:name="Placeholder Text" w:semiHidden="1"/>
+    <w:lsdException w:name="No Spacing" w:uiPriority="1" w:qFormat="1"/>
+    <w:lsdException w:name="Light Shading" w:uiPriority="60"/>
+    <w:lsdException w:name="Light List" w:uiPriority="61"/>
+    <w:lsdException w:name="Light Grid" w:uiPriority="62"/>
+    <w:lsdException w:name="Medium Shading 1" w:uiPriority="63"/>
+    <w:lsdException w:name="Medium Shading 2" w:uiPriority="64"/>
+    <w:lsdException w:name="Medium List 1" w:uiPriority="65"/>
+    <w:lsdException w:name="Medium List 2" w:uiPriority="66"/>
+    <w:lsdException w:name="Medium Grid 1" w:uiPriority="67"/>
+    <w:lsdException w:name="Medium Grid 2" w:uiPriority="68"/>
+    <w:lsdException w:name="Medium Grid 3" w:uiPriority="69"/>
+    <w:lsdException w:name="Dark List" w:uiPriority="70"/>
+    <w:lsdException w:name="Colorful Shading" w:uiPriority="71"/>
+    <w:lsdException w:name="Colorful List" w:uiPriority="72"/>
+    <w:lsdException w:name="Colorful Grid" w:uiPriority="73"/>
+    <w:lsdException w:name="Light Shading Accent 1" w:uiPriority="60"/>
+    <w:lsdException w:name="Light List Accent 1" w:uiPriority="61"/>
+    <w:lsdException w:name="Light Grid Accent 1" w:uiPriority="62"/>
+    <w:lsdException w:name="Medium Shading 1 Accent 1" w:uiPriority="63"/>
+    <w:lsdException w:name="Medium Shading 2 Accent 1" w:uiPriority="64"/>
+    <w:lsdException w:name="Medium List 1 Accent 1" w:uiPriority="65"/>
+    <w:lsdException w:name="Revision" w:semiHidden="1"/>
+    <w:lsdException w:name="List Paragraph" w:uiPriority="34" w:qFormat="1"/>
+    <w:lsdException w:name="Quote" w:uiPriority="29" w:qFormat="1"/>
+    <w:lsdException w:name="Intense Quote" w:uiPriority="30" w:qFormat="1"/>
+    <w:lsdException w:name="Medium List 2 Accent 1" w:uiPriority="66"/>
+    <w:lsdException w:name="Medium Grid 1 Accent 1" w:uiPriority="67"/>
+    <w:lsdException w:name="Medium Grid 2 Accent 1" w:uiPriority="68"/>
+    <w:lsdException w:name="Medium Grid 3 Accent 1" w:uiPriority="69"/>
+    <w:lsdException w:name="Dark List Accent 1" w:uiPriority="70"/>
+    <w:lsdException w:name="Colorful Shading Accent 1" w:uiPriority="71"/>
+    <w:lsdException w:name="Colorful List Accent 1" w:uiPriority="72"/>
+    <w:lsdException w:name="Colorful Grid Accent 1" w:uiPriority="73"/>
+    <w:lsdException w:name="Light Shading Accent 2" w:uiPriority="60"/>
+    <w:lsdException w:name="Light List Accent 2" w:uiPriority="61"/>
+    <w:lsdException w:name="Light Grid Accent 2" w:uiPriority="62"/>
+    <w:lsdException w:name="Medium Shading 1 Accent 2" w:uiPriority="63"/>
+    <w:lsdException w:name="Medium Shading 2 Accent 2" w:uiPriority="64"/>
+    <w:lsdException w:name="Medium List 1 Accent 2" w:uiPriority="65"/>
+    <w:lsdException w:name="Medium List 2 Accent 2" w:uiPriority="66"/>
+    <w:lsdException w:name="Medium Grid 1 Accent 2" w:uiPriority="67"/>
+    <w:lsdException w:name="Medium Grid 2 Accent 2" w:uiPriority="68"/>
+    <w:lsdException w:name="Medium Grid 3 Accent 2" w:uiPriority="69"/>
+    <w:lsdException w:name="Dark List Accent 2" w:uiPriority="70"/>
+    <w:lsdException w:name="Colorful Shading Accent 2" w:uiPriority="71"/>
+    <w:lsdException w:name="Colorful List Accent 2" w:uiPriority="72"/>
+    <w:lsdException w:name="Colorful Grid Accent 2" w:uiPriority="73"/>
+    <w:lsdException w:name="Light Shading Accent 3" w:uiPriority="60"/>
+    <w:lsdException w:name="Light List Accent 3" w:uiPriority="61"/>
+    <w:lsdException w:name="Light Grid Accent 3" w:uiPriority="62"/>
+    <w:lsdException w:name="Medium Shading 1 Accent 3" w:uiPriority="63"/>
+    <w:lsdException w:name="Medium Shading 2 Accent 3" w:uiPriority="64"/>
+    <w:lsdException w:name="Medium List 1 Accent 3" w:uiPriority="65"/>
+    <w:lsdException w:name="Medium List 2 Accent 3" w:uiPriority="66"/>
+    <w:lsdException w:name="Medium Grid 1 Accent 3" w:uiPriority="67"/>
+    <w:lsdException w:name="Medium Grid 2 Accent 3" w:uiPriority="68"/>
+    <w:lsdException w:name="Medium Grid 3 Accent 3" w:uiPriority="69"/>
+    <w:lsdException w:name="Dark List Accent 3" w:uiPriority="70"/>
+    <w:lsdException w:name="Colorful Shading Accent 3" w:uiPriority="71"/>
+    <w:lsdException w:name="Colorful List Accent 3" w:uiPriority="72"/>
+    <w:lsdException w:name="Colorful Grid Accent 3" w:uiPriority="73"/>
+    <w:lsdException w:name="Light Shading Accent 4" w:uiPriority="60"/>
+    <w:lsdException w:name="Light List Accent 4" w:uiPriority="61"/>
+    <w:lsdException w:name="Light Grid Accent 4" w:uiPriority="62"/>
+    <w:lsdException w:name="Medium Shading 1 Accent 4" w:uiPriority="63"/>
+    <w:lsdException w:name="Medium Shading 2 Accent 4" w:uiPriority="64"/>
+    <w:lsdException w:name="Medium List 1 Accent 4" w:uiPriority="65"/>
+    <w:lsdException w:name="Medium List 2 Accent 4" w:uiPriority="66"/>
+    <w:lsdException w:name="Medium Grid 1 Accent 4" w:uiPriority="67"/>
+    <w:lsdException w:name="Medium Grid 2 Accent 4" w:uiPriority="68"/>
+    <w:lsdException w:name="Medium Grid 3 Accent 4" w:uiPriority="69"/>
+    <w:lsdException w:name="Dark List Accent 4" w:uiPriority="70"/>
+    <w:lsdException w:name="Colorful Shading Accent 4" w:uiPriority="71"/>
+    <w:lsdException w:name="Colorful List Accent 4" w:uiPriority="72"/>
+    <w:lsdException w:name="Colorful Grid Accent 4" w:uiPriority="73"/>
+    <w:lsdException w:name="Light Shading Accent 5" w:uiPriority="60"/>
+    <w:lsdException w:name="Light List Accent 5" w:uiPriority="61"/>
+    <w:lsdException w:name="Light Grid Accent 5" w:uiPriority="62"/>
+    <w:lsdException w:name="Medium Shading 1 Accent 5" w:uiPriority="63"/>
+    <w:lsdException w:name="Medium Shading 2 Accent 5" w:uiPriority="64"/>
+    <w:lsdException w:name="Medium List 1 Accent 5" w:uiPriority="65"/>
+    <w:lsdException w:name="Medium List 2 Accent 5" w:uiPriority="66"/>
+    <w:lsdException w:name="Medium Grid 1 Accent 5" w:uiPriority="67"/>
+    <w:lsdException w:name="Medium Grid 2 Accent 5" w:uiPriority="68"/>
+    <w:lsdException w:name="Medium Grid 3 Accent 5" w:uiPriority="69"/>
+    <w:lsdException w:name="Dark List Accent 5" w:uiPriority="70"/>
+    <w:lsdException w:name="Colorful Shading Accent 5" w:uiPriority="71"/>
+    <w:lsdException w:name="Colorful List Accent 5" w:uiPriority="72"/>
+    <w:lsdException w:name="Colorful Grid Accent 5" w:uiPriority="73"/>
+    <w:lsdException w:name="Light Shading Accent 6" w:uiPriority="60"/>
+    <w:lsdException w:name="Light List Accent 6" w:uiPriority="61"/>
+    <w:lsdException w:name="Light Grid Accent 6" w:uiPriority="62"/>
+    <w:lsdException w:name="Medium Shading 1 Accent 6" w:uiPriority="63"/>
+    <w:lsdException w:name="Medium Shading 2 Accent 6" w:uiPriority="64"/>
+    <w:lsdException w:name="Medium List 1 Accent 6" w:uiPriority="65"/>
+    <w:lsdException w:name="Medium List 2 Accent 6" w:uiPriority="66"/>
+    <w:lsdException w:name="Medium Grid 1 Accent 6" w:uiPriority="67"/>
+    <w:lsdException w:name="Medium Grid 2 Accent 6" w:uiPriority="68"/>
+    <w:lsdException w:name="Medium Grid 3 Accent 6" w:uiPriority="69"/>
+    <w:lsdException w:name="Dark List Accent 6" w:uiPriority="70"/>
+    <w:lsdException w:name="Colorful Shading Accent 6" w:uiPriority="71"/>
+    <w:lsdException w:name="Colorful List Accent 6" w:uiPriority="72"/>
+    <w:lsdException w:name="Colorful Grid Accent 6" w:uiPriority="73"/>
+    <w:lsdException w:name="Subtle Emphasis" w:uiPriority="19" w:qFormat="1"/>
+    <w:lsdException w:name="Intense Emphasis" w:uiPriority="21" w:qFormat="1"/>
+    <w:lsdException w:name="Subtle Reference" w:uiPriority="31" w:qFormat="1"/>
+    <w:lsdException w:name="Intense Reference" w:uiPriority="32" w:qFormat="1"/>
+    <w:lsdException w:name="Book Title" w:uiPriority="33" w:qFormat="1"/>
+    <w:lsdException w:name="Bibliography" w:semiHidden="1" w:uiPriority="37" w:unhideWhenUsed="1"/>
+    <w:lsdException w:name="TOC Heading" w:semiHidden="1" w:uiPriority="39" w:unhideWhenUsed="1" w:qFormat="1"/>
+    <w:lsdException w:name="Plain Table 1" w:uiPriority="41"/>
+    <w:lsdException w:name="Plain Table 2" w:uiPriority="42"/>
+    <w:lsdException w:name="Plain Table 3" w:uiPriority="43"/>
+    <w:lsdException w:name="Plain Table 4" w:uiPriority="44"/>
+    <w:lsdException w:name="Plain Table 5" w:uiPriority="45"/>
+    <w:lsdException w:name="Grid Table Light" w:uiPriority="40"/>
+    <w:lsdException w:name="Grid Table 1 Light" w:uiPriority="46"/>
+    <w:lsdException w:name="Grid Table 2" w:uiPriority="47"/>
+    <w:lsdException w:name="Grid Table 3" w:uiPriority="48"/>
+    <w:lsdException w:name="Grid Table 4" w:uiPriority="49"/>
+    <w:lsdException w:name="Grid Table 5 Dark" w:uiPriority="50"/>
+    <w:lsdException w:name="Grid Table 6 Colorful" w:uiPriority="51"/>
+    <w:lsdException w:name="Grid Table 7 Colorful" w:uiPriority="52"/>
+    <w:lsdException w:name="Grid Table 1 Light Accent 1" w:uiPriority="46"/>
+    <w:lsdException w:name="Grid Table 2 Accent 1" w:uiPriority="47"/>
+    <w:lsdException w:name="Grid Table 3 Accent 1" w:uiPriority="48"/>
+    <w:lsdException w:name="Grid Table 4 Accent 1" w:uiPriority="49"/>
+    <w:lsdException w:name="Grid Table 5 Dark Accent 1" w:uiPriority="50"/>
+    <w:lsdException w:name="Grid Table 6 Colorful Accent 1" w:uiPriority="51"/>
+    <w:lsdException w:name="Grid Table 7 Colorful Accent 1" w:uiPriority="52"/>
+    <w:lsdException w:name="Grid Table 1 Light Accent 2" w:uiPriority="46"/>
+    <w:lsdException w:name="Grid Table 2 Accent 2" w:uiPriority="47"/>
+    <w:lsdException w:name="Grid Table 3 Accent 2" w:uiPriority="48"/>
+    <w:lsdException w:name="Grid Table 4 Accent 2" w:uiPriority="49"/>
+    <w:lsdException w:name="Grid Table 5 Dark Accent 2" w:uiPriority="50"/>
+    <w:lsdException w:name="Grid Table 6 Colorful Accent 2" w:uiPriority="51"/>
+    <w:lsdException w:name="Grid Table 7 Colorful Accent 2" w:uiPriority="52"/>
+    <w:lsdException w:name="Grid Table 1 Light Accent 3" w:uiPriority="46"/>
+    <w:lsdException w:name="Grid Table 2 Accent 3" w:uiPriority="47"/>
+    <w:lsdException w:name="Grid Table 3 Accent 3" w:uiPriority="48"/>
+    <w:lsdException w:name="Grid Table 4 Accent 3" w:uiPriority="49"/>
+    <w:lsdException w:name="Grid Table 5 Dark Accent 3" w:uiPriority="50"/>
+    <w:lsdException w:name="Grid Table 6 Colorful Accent 3" w:uiPriority="51"/>
+    <w:lsdException w:name="Grid Table 7 Colorful Accent 3" w:uiPriority="52"/>
+    <w:lsdException w:name="Grid Table 1 Light Accent 4" w:uiPriority="46"/>
+    <w:lsdException w:name="Grid Table 2 Accent 4" w:uiPriority="47"/>
+    <w:lsdException w:name="Grid Table 3 Accent 4" w:uiPriority="48"/>
+    <w:lsdException w:name="Grid Table 4 Accent 4" w:uiPriority="49"/>
+    <w:lsdException w:name="Grid Table 5 Dark Accent 4" w:uiPriority="50"/>
+    <w:lsdException w:name="Grid Table 6 Colorful Accent 4" w:uiPriority="51"/>
+    <w:lsdException w:name="Grid Table 7 Colorful Accent 4" w:uiPriority="52"/>
+    <w:lsdException w:name="Grid Table 1 Light Accent 5" w:uiPriority="46"/>
+    <w:lsdException w:name="Grid Table 2 Accent 5" w:uiPriority="47"/>
+    <w:lsdException w:name="Grid Table 3 Accent 5" w:uiPriority="48"/>
+    <w:lsdException w:name="Grid Table 4 Accent 5" w:uiPriority="49"/>
+    <w:lsdException w:name="Grid Table 5 Dark Accent 5" w:uiPriority="50"/>
+    <w:lsdException w:name="Grid Table 6 Colorful Accent 5" w:uiPriority="51"/>
+    <w:lsdException w:name="Grid Table 7 Colorful Accent 5" w:uiPriority="52"/>
+    <w:lsdException w:name="Grid Table 1 Light Accent 6" w:uiPriority="46"/>
+    <w:lsdException w:name="Grid Table 2 Accent 6" w:uiPriority="47"/>
+    <w:lsdException w:name="Grid Table 3 Accent 6" w:uiPriority="48"/>
+    <w:lsdException w:name="Grid Table 4 Accent 6" w:uiPriority="49"/>
+    <w:lsdException w:name="Grid Table 5 Dark Accent 6" w:uiPriority="50"/>
+    <w:lsdException w:name="Grid Table 6 Colorful Accent 6" w:uiPriority="51"/>
+    <w:lsdException w:name="Grid Table 7 Colorful Accent 6" w:uiPriority="52"/>
+    <w:lsdException w:name="List Table 1 Light" w:uiPriority="46"/>
+    <w:lsdException w:name="List Table 2" w:uiPriority="47"/>
+    <w:lsdException w:name="List Table 3" w:uiPriority="48"/>
+    <w:lsdException w:name="List Table 4" w:uiPriority="49"/>
+    <w:lsdException w:name="List Table 5 Dark" w:uiPriority="50"/>
+    <w:lsdException w:name="List Table 6 Colorful" w:uiPriority="51"/>
+    <w:lsdException w:name="List Table 7 Colorful" w:uiPriority="52"/>
+    <w:lsdException w:name="List Table 1 Light Accent 1" w:uiPriority="46"/>
+    <w:lsdException w:name="List Table 2 Accent 1" w:uiPriority="47"/>
+    <w:lsdException w:name="List Table 3 Accent 1" w:uiPriority="48"/>
+    <w:lsdException w:name="List Table 4 Accent 1" w:uiPriority="49"/>
+    <w:lsdException w:name="List Table 5 Dark Accent 1" w:uiPriority="50"/>
+    <w:lsdException w:name="List Table 6 Colorful Accent 1" w:uiPriority="51"/>
+    <w:lsdException w:name="List Table 7 Colorful Accent 1" w:uiPriority="52"/>
+    <w:lsdException w:name="List Table 1 Light Accent 2" w:uiPriority="46"/>
+    <w:lsdException w:name="List Table 2 Accent 2" w:uiPriority="47"/>
+    <w:lsdException w:name="List Table 3 Accent 2" w:uiPriority="48"/>
+    <w:lsdException w:name="List Table 4 Accent 2" w:uiPriority="49"/>
+    <w:lsdException w:name="List Table 5 Dark Accent 2" w:uiPriority="50"/>
+    <w:lsdException w:name="List Table 6 Colorful Accent 2" w:uiPriority="51"/>
+    <w:lsdException w:name="List Table 7 Colorful Accent 2" w:uiPriority="52"/>
+    <w:lsdException w:name="List Table 1 Light Accent 3" w:uiPriority="46"/>
+    <w:lsdException w:name="List Table 2 Accent 3" w:uiPriority="47"/>
+    <w:lsdException w:name="List Table 3 Accent 3" w:uiPriority="48"/>
+    <w:lsdException w:name="List Table 4 Accent 3" w:uiPriority="49"/>
+    <w:lsdException w:name="List Table 5 Dark Accent 3" w:uiPriority="50"/>
+    <w:lsdException w:name="List Table 6 Colorful Accent 3" w:uiPriority="51"/>
+    <w:lsdException w:name="List Table 7 Colorful Accent 3" w:uiPriority="52"/>
+    <w:lsdException w:name="List Table 1 Light Accent 4" w:uiPriority="46"/>
+    <w:lsdException w:name="List Table 2 Accent 4" w:uiPriority="47"/>
+    <w:lsdException w:name="List Table 3 Accent 4" w:uiPriority="48"/>
+    <w:lsdException w:name="List Table 4 Accent 4" w:uiPriority="49"/>
+    <w:lsdException w:name="List Table 5 Dark Accent 4" w:uiPriority="50"/>
+    <w:lsdException w:name="List Table 6 Colorful Accent 4" w:uiPriority="51"/>
+    <w:lsdException w:name="List Table 7 Colorful Accent 4" w:uiPriority="52"/>
+    <w:lsdException w:name="List Table 1 Light Accent 5" w:uiPriority="46"/>
+    <w:lsdException w:name="List Table 2 Accent 5" w:uiPriority="47"/>
+    <w:lsdException w:name="List Table 3 Accent 5" w:uiPriority="48"/>
+    <w:lsdException w:name="List Table 4 Accent 5" w:uiPriority="49"/>
+    <w:lsdException w:name="List Table 5 Dark Accent 5" w:uiPriority="50"/>
+    <w:lsdException w:name="List Table 6 Colorful Accent 5" w:uiPriority="51"/>
+    <w:lsdException w:name="List Table 7 Colorful Accent 5" w:uiPriority="52"/>
+    <w:lsdException w:name="List Table 1 Light Accent 6" w:uiPriority="46"/>
+    <w:lsdException w:name="List Table 2 Accent 6" w:uiPriority="47"/>
+    <w:lsdException w:name="List Table 3 Accent 6" w:uiPriority="48"/>
+    <w:lsdException w:name="List Table 4 Accent 6" w:uiPriority="49"/>
+    <w:lsdException w:name="List Table 5 Dark Accent 6" w:uiPriority="50"/>
+    <w:lsdException w:name="List Table 6 Colorful Accent 6" w:uiPriority="51"/>
+    <w:lsdException w:name="List Table 7 Colorful Accent 6" w:uiPriority="52"/>
+    <w:lsdException w:name="Mention" w:semiHidden="1" w:unhideWhenUsed="1"/>
+    <w:lsdException w:name="Smart Hyperlink" w:semiHidden="1" w:unhideWhenUsed="1"/>
+    <w:lsdException w:name="Hashtag" w:semiHidden="1" w:unhideWhenUsed="1"/>
   </w:latentStyles>
   <w:style w:type="paragraph" w:default="1" w:styleId="Normal">
     <w:name w:val="Normal"/>
@@ -6794,7 +6716,7 @@
   <a:extraClrSchemeLst/>
   <a:extLst>
     <a:ext uri="{05A4C25C-085E-4340-85A3-A5531E510DB2}">
-      <thm15:themeFamily xmlns:thm15="http://schemas.microsoft.com/office/thememl/2012/main" xmlns="" name="Office Theme" id="{62F939B6-93AF-4DB8-9C6B-D6C7DFDC589F}" vid="{4A3C46E8-61CC-4603-A589-7422A47A8E4A}"/>
+      <thm15:themeFamily xmlns:thm15="http://schemas.microsoft.com/office/thememl/2012/main" name="Office Theme" id="{62F939B6-93AF-4DB8-9C6B-D6C7DFDC589F}" vid="{4A3C46E8-61CC-4603-A589-7422A47A8E4A}"/>
     </a:ext>
   </a:extLst>
 </a:theme>
@@ -6805,7 +6727,7 @@
 </file>
 
 <file path=customXml/itemProps1.xml><?xml version="1.0" encoding="utf-8"?>
-<ds:datastoreItem xmlns:ds="http://schemas.openxmlformats.org/officeDocument/2006/customXml" ds:itemID="{D87375DA-E7B9-4531-88DD-DC1257ECDD81}">
+<ds:datastoreItem xmlns:ds="http://schemas.openxmlformats.org/officeDocument/2006/customXml" ds:itemID="{9490A8F2-7BD4-462D-B3FA-B7DB27832003}">
   <ds:schemaRefs>
     <ds:schemaRef ds:uri="http://schemas.openxmlformats.org/officeDocument/2006/bibliography"/>
   </ds:schemaRefs>
